--- a/微服务架构整理笔记.docx
+++ b/微服务架构整理笔记.docx
@@ -1731,9 +1731,26 @@
         </w:r>
       </w:hyperlink>
     </w:p>
+    <w:p>
+      <w:hyperlink r:id="rId18" w:history="1">
+        <w:r>
+          <w:rPr>
+            <w:rStyle w:val="a4"/>
+          </w:rPr>
+          <w:t>https://www.zhihu.com/question/37808426</w:t>
+        </w:r>
+      </w:hyperlink>
+    </w:p>
     <w:p/>
     <w:p>
-      <w:hyperlink r:id="rId18" w:history="1">
+      <w:pPr>
+        <w:rPr>
+          <w:rFonts w:hint="eastAsia"/>
+        </w:rPr>
+      </w:pPr>
+    </w:p>
+    <w:p>
+      <w:hyperlink r:id="rId19" w:history="1">
         <w:r>
           <w:rPr>
             <w:rStyle w:val="a4"/>
@@ -1758,7 +1775,7 @@
           <w:rStyle w:val="a4"/>
         </w:rPr>
       </w:pPr>
-      <w:hyperlink r:id="rId19" w:history="1">
+      <w:hyperlink r:id="rId20" w:history="1">
         <w:r>
           <w:rPr>
             <w:rStyle w:val="a4"/>
@@ -1821,7 +1838,7 @@
         </w:rPr>
         <w:t>微服务架构风格</w:t>
       </w:r>
-      <w:hyperlink r:id="rId20" w:anchor="footnote-etymology" w:history="1">
+      <w:hyperlink r:id="rId21" w:anchor="footnote-etymology" w:history="1">
         <w:r>
           <w:rPr>
             <w:rStyle w:val="a4"/>
@@ -2225,2072 +2242,6 @@
             <wp:extent cx="5274310" cy="2691765"/>
             <wp:effectExtent l="0" t="0" r="2540" b="0"/>
             <wp:docPr id="10" name="图片 10"/>
-            <wp:cNvGraphicFramePr>
-              <a:graphicFrameLocks xmlns:a="http://schemas.openxmlformats.org/drawingml/2006/main" noChangeAspect="1"/>
-            </wp:cNvGraphicFramePr>
-            <a:graphic xmlns:a="http://schemas.openxmlformats.org/drawingml/2006/main">
-              <a:graphicData uri="http://schemas.openxmlformats.org/drawingml/2006/picture">
-                <pic:pic xmlns:pic="http://schemas.openxmlformats.org/drawingml/2006/picture">
-                  <pic:nvPicPr>
-                    <pic:cNvPr id="1" name=""/>
-                    <pic:cNvPicPr/>
-                  </pic:nvPicPr>
-                  <pic:blipFill>
-                    <a:blip r:embed="rId21"/>
-                    <a:stretch>
-                      <a:fillRect/>
-                    </a:stretch>
-                  </pic:blipFill>
-                  <pic:spPr>
-                    <a:xfrm>
-                      <a:off x="0" y="0"/>
-                      <a:ext cx="5274310" cy="2691765"/>
-                    </a:xfrm>
-                    <a:prstGeom prst="rect">
-                      <a:avLst/>
-                    </a:prstGeom>
-                  </pic:spPr>
-                </pic:pic>
-              </a:graphicData>
-            </a:graphic>
-          </wp:inline>
-        </w:drawing>
-      </w:r>
-    </w:p>
-    <w:p>
-      <w:pPr>
-        <w:widowControl/>
-        <w:wordWrap w:val="0"/>
-        <w:spacing w:before="150"/>
-        <w:jc w:val="left"/>
-        <w:rPr>
-          <w:rFonts w:ascii="Verdana" w:eastAsia="宋体" w:hAnsi="Verdana" w:cs="Helvetica"/>
-          <w:color w:val="393939"/>
-          <w:kern w:val="0"/>
-          <w:szCs w:val="21"/>
-        </w:rPr>
-      </w:pPr>
-    </w:p>
-    <w:p>
-      <w:pPr>
-        <w:pStyle w:val="2"/>
-      </w:pPr>
-      <w:r>
-        <w:t>SOA</w:t>
-      </w:r>
-      <w:r>
-        <w:rPr>
-          <w:rFonts w:hint="eastAsia"/>
-        </w:rPr>
-        <w:t>与微服务架构的比较</w:t>
-      </w:r>
-    </w:p>
-    <w:p>
-      <w:r>
-        <w:t>SOA是一种能够改变整个企业的IT结构的战略创新，它将企业系统划分为不同的服务，为</w:t>
-      </w:r>
-      <w:r>
-        <w:lastRenderedPageBreak/>
-        <w:t>企业赋予了更大的灵活性……微服务必须能够独立地进行部署，而SOA服务往往是按照一体性的部署方式实现的。因此，虽然SOA与微服务技术有一定程度的相似性，但他们的本质是完全不同的。</w:t>
-      </w:r>
-    </w:p>
-    <w:p>
-      <w:pPr>
-        <w:rPr>
-          <w:rFonts w:ascii="Helvetica" w:hAnsi="Helvetica" w:cs="Helvetica"/>
-          <w:color w:val="000000"/>
-          <w:szCs w:val="21"/>
-        </w:rPr>
-      </w:pPr>
-      <w:r>
-        <w:rPr>
-          <w:rFonts w:ascii="Helvetica" w:hAnsi="Helvetica" w:cs="Helvetica"/>
-          <w:color w:val="000000"/>
-          <w:szCs w:val="21"/>
-        </w:rPr>
-        <w:t>谈论</w:t>
-      </w:r>
-      <w:r>
-        <w:rPr>
-          <w:rFonts w:ascii="Helvetica" w:hAnsi="Helvetica" w:cs="Helvetica"/>
-          <w:color w:val="000000"/>
-          <w:szCs w:val="21"/>
-        </w:rPr>
-        <w:t>SOA</w:t>
-      </w:r>
-      <w:r>
-        <w:rPr>
-          <w:rFonts w:ascii="Helvetica" w:hAnsi="Helvetica" w:cs="Helvetica"/>
-          <w:color w:val="000000"/>
-          <w:szCs w:val="21"/>
-        </w:rPr>
-        <w:t>的各种不足似乎已经成为了一件很普遍的事。但如果你认真地观察，就会发现</w:t>
-      </w:r>
-      <w:r>
-        <w:rPr>
-          <w:rFonts w:ascii="Helvetica" w:hAnsi="Helvetica" w:cs="Helvetica"/>
-          <w:color w:val="000000"/>
-          <w:szCs w:val="21"/>
-        </w:rPr>
-        <w:t>SOA</w:t>
-      </w:r>
-      <w:r>
-        <w:rPr>
-          <w:rFonts w:ascii="Helvetica" w:hAnsi="Helvetica" w:cs="Helvetica"/>
-          <w:color w:val="000000"/>
-          <w:szCs w:val="21"/>
-        </w:rPr>
-        <w:t>的缺陷中的绝大部分与微服务是相同的，只是有关他们的案例更为具体一些。而两者的优势其实也大体相同，因为从本质上看，这两种技术所做的都是同一件事：将一个较大的问题分解为多个较小的问题。</w:t>
-      </w:r>
-    </w:p>
-    <w:p>
-      <w:pPr>
-        <w:rPr>
-          <w:rFonts w:ascii="Helvetica" w:hAnsi="Helvetica" w:cs="Helvetica"/>
-          <w:color w:val="000000"/>
-          <w:szCs w:val="21"/>
-        </w:rPr>
-      </w:pPr>
-      <w:r>
-        <w:rPr>
-          <w:rFonts w:ascii="Helvetica" w:hAnsi="Helvetica" w:cs="Helvetica"/>
-          <w:color w:val="000000"/>
-          <w:szCs w:val="21"/>
-        </w:rPr>
-        <w:t>微服务只是一种为经过良好架构设计的</w:t>
-      </w:r>
-      <w:r>
-        <w:rPr>
-          <w:rFonts w:ascii="Helvetica" w:hAnsi="Helvetica" w:cs="Helvetica"/>
-          <w:color w:val="000000"/>
-          <w:szCs w:val="21"/>
-        </w:rPr>
-        <w:t>SOA</w:t>
-      </w:r>
-      <w:r>
-        <w:rPr>
-          <w:rFonts w:ascii="Helvetica" w:hAnsi="Helvetica" w:cs="Helvetica"/>
-          <w:color w:val="000000"/>
-          <w:szCs w:val="21"/>
-        </w:rPr>
-        <w:t>解决方案实现的面向服务的交付方案。</w:t>
-      </w:r>
-    </w:p>
-    <w:p>
-      <w:pPr>
-        <w:rPr>
-          <w:rFonts w:ascii="Verdana" w:eastAsia="宋体" w:hAnsi="Verdana"/>
-          <w:b/>
-          <w:color w:val="393939"/>
-          <w:kern w:val="0"/>
-        </w:rPr>
-      </w:pPr>
-      <w:r>
-        <w:rPr>
-          <w:rFonts w:ascii="Helvetica" w:hAnsi="Helvetica" w:cs="Helvetica"/>
-          <w:color w:val="000000"/>
-          <w:szCs w:val="21"/>
-        </w:rPr>
-        <w:t>两者之间最关键的</w:t>
-      </w:r>
-      <w:r>
-        <w:rPr>
-          <w:rFonts w:ascii="Helvetica" w:hAnsi="Helvetica" w:cs="Helvetica"/>
-          <w:b/>
-          <w:color w:val="000000"/>
-          <w:szCs w:val="21"/>
-        </w:rPr>
-        <w:t>区别</w:t>
-      </w:r>
-      <w:r>
-        <w:rPr>
-          <w:rFonts w:ascii="Helvetica" w:hAnsi="Helvetica" w:cs="Helvetica"/>
-          <w:color w:val="000000"/>
-          <w:szCs w:val="21"/>
-        </w:rPr>
-        <w:t>在于，微服务专注于</w:t>
-      </w:r>
-      <w:r>
-        <w:rPr>
-          <w:rFonts w:ascii="Helvetica" w:hAnsi="Helvetica" w:cs="Helvetica"/>
-          <w:b/>
-          <w:color w:val="000000"/>
-          <w:szCs w:val="21"/>
-        </w:rPr>
-        <w:t>以自治的方式产生价值。</w:t>
-      </w:r>
-    </w:p>
-    <w:p>
-      <w:pPr>
-        <w:pStyle w:val="2"/>
-      </w:pPr>
-      <w:bookmarkStart w:id="2" w:name="_Toc508352975"/>
-      <w:r>
-        <w:t>为什么需要微服务架构？</w:t>
-      </w:r>
-      <w:bookmarkEnd w:id="2"/>
-    </w:p>
-    <w:p>
-      <w:pPr>
-        <w:widowControl/>
-        <w:wordWrap w:val="0"/>
-        <w:spacing w:before="150" w:after="150"/>
-        <w:jc w:val="left"/>
-        <w:rPr>
-          <w:rFonts w:ascii="Verdana" w:eastAsia="宋体" w:hAnsi="Verdana" w:cs="Helvetica"/>
-          <w:color w:val="393939"/>
-          <w:kern w:val="0"/>
-          <w:szCs w:val="21"/>
-        </w:rPr>
-      </w:pPr>
-      <w:r>
-        <w:rPr>
-          <w:rFonts w:ascii="Verdana" w:eastAsia="宋体" w:hAnsi="Verdana" w:cs="Helvetica"/>
-          <w:color w:val="393939"/>
-          <w:kern w:val="0"/>
-          <w:szCs w:val="21"/>
-        </w:rPr>
-        <w:t>单一架构模式在项目初期很小的时候开发方便，测试方便，部署方便，运行良好。可是当应用随着时间的推进，加入的功能越来越多，最终会变得巨大，一个项目中很有可能数百万行的代码，互相之间繁琐的</w:t>
-      </w:r>
-      <w:r>
-        <w:rPr>
-          <w:rFonts w:ascii="Verdana" w:eastAsia="宋体" w:hAnsi="Verdana" w:cs="Helvetica"/>
-          <w:color w:val="393939"/>
-          <w:kern w:val="0"/>
-          <w:szCs w:val="21"/>
-        </w:rPr>
-        <w:t>jar</w:t>
-      </w:r>
-      <w:r>
-        <w:rPr>
-          <w:rFonts w:ascii="Verdana" w:eastAsia="宋体" w:hAnsi="Verdana" w:cs="Helvetica"/>
-          <w:color w:val="393939"/>
-          <w:kern w:val="0"/>
-          <w:szCs w:val="21"/>
-        </w:rPr>
-        <w:t>包。</w:t>
-      </w:r>
-    </w:p>
-    <w:p>
-      <w:pPr>
-        <w:widowControl/>
-        <w:wordWrap w:val="0"/>
-        <w:spacing w:before="150" w:after="150"/>
-        <w:jc w:val="left"/>
-        <w:rPr>
-          <w:rFonts w:ascii="Verdana" w:eastAsia="宋体" w:hAnsi="Verdana" w:cs="Helvetica"/>
-          <w:color w:val="393939"/>
-          <w:kern w:val="0"/>
-          <w:szCs w:val="21"/>
-        </w:rPr>
-      </w:pPr>
-      <w:r>
-        <w:rPr>
-          <w:rFonts w:ascii="Verdana" w:eastAsia="宋体" w:hAnsi="Verdana" w:cs="Helvetica"/>
-          <w:color w:val="393939"/>
-          <w:kern w:val="0"/>
-          <w:szCs w:val="21"/>
-        </w:rPr>
-        <w:t>1</w:t>
-      </w:r>
-      <w:r>
-        <w:rPr>
-          <w:rFonts w:ascii="Verdana" w:eastAsia="宋体" w:hAnsi="Verdana" w:cs="Helvetica"/>
-          <w:color w:val="393939"/>
-          <w:kern w:val="0"/>
-          <w:szCs w:val="21"/>
-        </w:rPr>
-        <w:t>、</w:t>
-      </w:r>
-      <w:r>
-        <w:rPr>
-          <w:rFonts w:ascii="Verdana" w:eastAsia="宋体" w:hAnsi="Verdana" w:cs="Helvetica"/>
-          <w:color w:val="393939"/>
-          <w:kern w:val="0"/>
-          <w:szCs w:val="21"/>
-        </w:rPr>
-        <w:t xml:space="preserve">    </w:t>
-      </w:r>
-      <w:r>
-        <w:rPr>
-          <w:rFonts w:ascii="Verdana" w:eastAsia="宋体" w:hAnsi="Verdana" w:cs="Helvetica"/>
-          <w:color w:val="393939"/>
-          <w:kern w:val="0"/>
-          <w:szCs w:val="21"/>
-        </w:rPr>
-        <w:t>不再适用敏捷开发，过于复杂，任何开发者都不能够完全理解，修复漏洞和实现新功能变得困难和耗时。</w:t>
-      </w:r>
-    </w:p>
-    <w:p>
-      <w:pPr>
-        <w:widowControl/>
-        <w:wordWrap w:val="0"/>
-        <w:spacing w:before="150" w:after="150"/>
-        <w:jc w:val="left"/>
-        <w:rPr>
-          <w:rFonts w:ascii="Verdana" w:eastAsia="宋体" w:hAnsi="Verdana" w:cs="Helvetica"/>
-          <w:color w:val="393939"/>
-          <w:kern w:val="0"/>
-          <w:szCs w:val="21"/>
-        </w:rPr>
-      </w:pPr>
-      <w:r>
-        <w:rPr>
-          <w:rFonts w:ascii="Verdana" w:eastAsia="宋体" w:hAnsi="Verdana" w:cs="Helvetica"/>
-          <w:color w:val="393939"/>
-          <w:kern w:val="0"/>
-          <w:szCs w:val="21"/>
-        </w:rPr>
-        <w:t>2</w:t>
-      </w:r>
-      <w:r>
-        <w:rPr>
-          <w:rFonts w:ascii="Verdana" w:eastAsia="宋体" w:hAnsi="Verdana" w:cs="Helvetica"/>
-          <w:color w:val="393939"/>
-          <w:kern w:val="0"/>
-          <w:szCs w:val="21"/>
-        </w:rPr>
-        <w:t>、</w:t>
-      </w:r>
-      <w:r>
-        <w:rPr>
-          <w:rFonts w:ascii="Verdana" w:eastAsia="宋体" w:hAnsi="Verdana" w:cs="Helvetica"/>
-          <w:color w:val="393939"/>
-          <w:kern w:val="0"/>
-          <w:szCs w:val="21"/>
-        </w:rPr>
-        <w:t xml:space="preserve">    </w:t>
-      </w:r>
-      <w:r>
-        <w:rPr>
-          <w:rFonts w:ascii="Verdana" w:eastAsia="宋体" w:hAnsi="Verdana" w:cs="Helvetica"/>
-          <w:color w:val="393939"/>
-          <w:kern w:val="0"/>
-          <w:szCs w:val="21"/>
-        </w:rPr>
-        <w:t>规模越大，启动时间越长，自然会拖慢开发进度，一个小功能的修改部署起来变得困难，必须重新部署整个应用。</w:t>
-      </w:r>
-    </w:p>
-    <w:p>
-      <w:pPr>
-        <w:widowControl/>
-        <w:wordWrap w:val="0"/>
-        <w:spacing w:before="150" w:after="150"/>
-        <w:jc w:val="left"/>
-        <w:rPr>
-          <w:rFonts w:ascii="Verdana" w:eastAsia="宋体" w:hAnsi="Verdana" w:cs="Helvetica"/>
-          <w:color w:val="393939"/>
-          <w:kern w:val="0"/>
-          <w:szCs w:val="21"/>
-        </w:rPr>
-      </w:pPr>
-      <w:r>
-        <w:rPr>
-          <w:rFonts w:ascii="Verdana" w:eastAsia="宋体" w:hAnsi="Verdana" w:cs="Helvetica"/>
-          <w:color w:val="393939"/>
-          <w:kern w:val="0"/>
-          <w:szCs w:val="21"/>
-        </w:rPr>
-        <w:t>3</w:t>
-      </w:r>
-      <w:r>
-        <w:rPr>
-          <w:rFonts w:ascii="Verdana" w:eastAsia="宋体" w:hAnsi="Verdana" w:cs="Helvetica"/>
-          <w:color w:val="393939"/>
-          <w:kern w:val="0"/>
-          <w:szCs w:val="21"/>
-        </w:rPr>
-        <w:t>、</w:t>
-      </w:r>
-      <w:r>
-        <w:rPr>
-          <w:rFonts w:ascii="Verdana" w:eastAsia="宋体" w:hAnsi="Verdana" w:cs="Helvetica"/>
-          <w:color w:val="393939"/>
-          <w:kern w:val="0"/>
-          <w:szCs w:val="21"/>
-        </w:rPr>
-        <w:t xml:space="preserve">    </w:t>
-      </w:r>
-      <w:r>
-        <w:rPr>
-          <w:rFonts w:ascii="Verdana" w:eastAsia="宋体" w:hAnsi="Verdana" w:cs="Helvetica"/>
-          <w:color w:val="393939"/>
-          <w:kern w:val="0"/>
-          <w:szCs w:val="21"/>
-        </w:rPr>
-        <w:t>系统的不同的模块的需要不同的特定的虚拟机环境时，由于是整体应用，那么只能折中选择。</w:t>
-      </w:r>
-    </w:p>
-    <w:p>
-      <w:pPr>
-        <w:widowControl/>
-        <w:wordWrap w:val="0"/>
-        <w:spacing w:before="150" w:after="150"/>
-        <w:jc w:val="left"/>
-        <w:rPr>
-          <w:rFonts w:ascii="Verdana" w:eastAsia="宋体" w:hAnsi="Verdana" w:cs="Helvetica"/>
-          <w:color w:val="393939"/>
-          <w:kern w:val="0"/>
-          <w:szCs w:val="21"/>
-        </w:rPr>
-      </w:pPr>
-      <w:r>
-        <w:rPr>
-          <w:rFonts w:ascii="Verdana" w:eastAsia="宋体" w:hAnsi="Verdana" w:cs="Helvetica"/>
-          <w:color w:val="393939"/>
-          <w:kern w:val="0"/>
-          <w:szCs w:val="21"/>
-        </w:rPr>
-        <w:t>4</w:t>
-      </w:r>
-      <w:r>
-        <w:rPr>
-          <w:rFonts w:ascii="Verdana" w:eastAsia="宋体" w:hAnsi="Verdana" w:cs="Helvetica"/>
-          <w:color w:val="393939"/>
-          <w:kern w:val="0"/>
-          <w:szCs w:val="21"/>
-        </w:rPr>
-        <w:t>、</w:t>
-      </w:r>
-      <w:r>
-        <w:rPr>
-          <w:rFonts w:ascii="Verdana" w:eastAsia="宋体" w:hAnsi="Verdana" w:cs="Helvetica"/>
-          <w:color w:val="393939"/>
-          <w:kern w:val="0"/>
-          <w:szCs w:val="21"/>
-        </w:rPr>
-        <w:t xml:space="preserve">    </w:t>
-      </w:r>
-      <w:r>
-        <w:rPr>
-          <w:rFonts w:ascii="Verdana" w:eastAsia="宋体" w:hAnsi="Verdana" w:cs="Helvetica"/>
-          <w:color w:val="393939"/>
-          <w:kern w:val="0"/>
-          <w:szCs w:val="21"/>
-        </w:rPr>
-        <w:t>任意模块的漏洞或者错误都会影响这个应用，降低系统的可靠性</w:t>
-      </w:r>
-    </w:p>
-    <w:p>
-      <w:pPr>
-        <w:widowControl/>
-        <w:wordWrap w:val="0"/>
-        <w:spacing w:before="150" w:after="150"/>
-        <w:jc w:val="left"/>
-        <w:rPr>
-          <w:rFonts w:ascii="Verdana" w:eastAsia="宋体" w:hAnsi="Verdana" w:cs="Helvetica"/>
-          <w:color w:val="393939"/>
-          <w:kern w:val="0"/>
-          <w:szCs w:val="21"/>
-        </w:rPr>
-      </w:pPr>
-      <w:r>
-        <w:rPr>
-          <w:rFonts w:ascii="Verdana" w:eastAsia="宋体" w:hAnsi="Verdana" w:cs="Helvetica"/>
-          <w:color w:val="393939"/>
-          <w:kern w:val="0"/>
-          <w:szCs w:val="21"/>
-        </w:rPr>
-        <w:t>5</w:t>
-      </w:r>
-      <w:r>
-        <w:rPr>
-          <w:rFonts w:ascii="Verdana" w:eastAsia="宋体" w:hAnsi="Verdana" w:cs="Helvetica"/>
-          <w:color w:val="393939"/>
-          <w:kern w:val="0"/>
-          <w:szCs w:val="21"/>
-        </w:rPr>
-        <w:t>、</w:t>
-      </w:r>
-      <w:r>
-        <w:rPr>
-          <w:rFonts w:ascii="Verdana" w:eastAsia="宋体" w:hAnsi="Verdana" w:cs="Helvetica"/>
-          <w:color w:val="393939"/>
-          <w:kern w:val="0"/>
-          <w:szCs w:val="21"/>
-        </w:rPr>
-        <w:t xml:space="preserve">    </w:t>
-      </w:r>
-      <w:r>
-        <w:rPr>
-          <w:rFonts w:ascii="Verdana" w:eastAsia="宋体" w:hAnsi="Verdana" w:cs="Helvetica"/>
-          <w:color w:val="393939"/>
-          <w:kern w:val="0"/>
-          <w:szCs w:val="21"/>
-        </w:rPr>
-        <w:t>还有一个如果想整体应用采用新的技术，新的框架或者语言，那是不可能的。</w:t>
-      </w:r>
-    </w:p>
-    <w:p>
-      <w:pPr>
-        <w:widowControl/>
-        <w:wordWrap w:val="0"/>
-        <w:spacing w:before="150" w:after="150"/>
-        <w:jc w:val="left"/>
-        <w:rPr>
-          <w:rFonts w:ascii="Verdana" w:eastAsia="宋体" w:hAnsi="Verdana" w:cs="Helvetica"/>
-          <w:color w:val="393939"/>
-          <w:kern w:val="0"/>
-          <w:szCs w:val="21"/>
-        </w:rPr>
-      </w:pPr>
-      <w:r>
-        <w:rPr>
-          <w:rFonts w:ascii="Verdana" w:eastAsia="宋体" w:hAnsi="Verdana" w:cs="Helvetica"/>
-          <w:color w:val="393939"/>
-          <w:kern w:val="0"/>
-          <w:szCs w:val="21"/>
-        </w:rPr>
-        <w:t>如果采用微服务架构模式，则可以解决单一架构模式带来的系统复杂性。主要包括以下几个好处：</w:t>
-      </w:r>
-    </w:p>
-    <w:p>
-      <w:pPr>
-        <w:widowControl/>
-        <w:wordWrap w:val="0"/>
-        <w:spacing w:before="150" w:after="150"/>
-        <w:jc w:val="left"/>
-        <w:rPr>
-          <w:rFonts w:ascii="Verdana" w:eastAsia="宋体" w:hAnsi="Verdana" w:cs="Helvetica"/>
-          <w:color w:val="393939"/>
-          <w:kern w:val="0"/>
-          <w:szCs w:val="21"/>
-        </w:rPr>
-      </w:pPr>
-      <w:r>
-        <w:rPr>
-          <w:rFonts w:ascii="Verdana" w:eastAsia="宋体" w:hAnsi="Verdana" w:cs="Helvetica"/>
-          <w:color w:val="393939"/>
-          <w:kern w:val="0"/>
-          <w:szCs w:val="21"/>
-        </w:rPr>
-        <w:t>1</w:t>
-      </w:r>
-      <w:r>
-        <w:rPr>
-          <w:rFonts w:ascii="Verdana" w:eastAsia="宋体" w:hAnsi="Verdana" w:cs="Helvetica"/>
-          <w:color w:val="393939"/>
-          <w:kern w:val="0"/>
-          <w:szCs w:val="21"/>
-        </w:rPr>
-        <w:t>、</w:t>
-      </w:r>
-      <w:r>
-        <w:rPr>
-          <w:rFonts w:ascii="Verdana" w:eastAsia="宋体" w:hAnsi="Verdana" w:cs="Helvetica"/>
-          <w:color w:val="393939"/>
-          <w:kern w:val="0"/>
-          <w:szCs w:val="21"/>
-        </w:rPr>
-        <w:t xml:space="preserve">    </w:t>
-      </w:r>
-      <w:r>
-        <w:rPr>
-          <w:rFonts w:ascii="Verdana" w:eastAsia="宋体" w:hAnsi="Verdana" w:cs="Helvetica"/>
-          <w:color w:val="393939"/>
-          <w:kern w:val="0"/>
-          <w:szCs w:val="21"/>
-        </w:rPr>
-        <w:t>由于每个服务都是独立并且微小的，由单独的团队负责，仍然可以采用敏捷开发模式，自由的选择合适的技术，甚至可以重写老服务，当然都要遵守统一的</w:t>
-      </w:r>
-      <w:r>
-        <w:rPr>
-          <w:rFonts w:ascii="Verdana" w:eastAsia="宋体" w:hAnsi="Verdana" w:cs="Helvetica"/>
-          <w:color w:val="393939"/>
-          <w:kern w:val="0"/>
-          <w:szCs w:val="21"/>
-        </w:rPr>
-        <w:t>API</w:t>
-      </w:r>
-      <w:r>
-        <w:rPr>
-          <w:rFonts w:ascii="Verdana" w:eastAsia="宋体" w:hAnsi="Verdana" w:cs="Helvetica"/>
-          <w:color w:val="393939"/>
-          <w:kern w:val="0"/>
-          <w:szCs w:val="21"/>
-        </w:rPr>
-        <w:t>约定。</w:t>
-      </w:r>
-    </w:p>
-    <w:p>
-      <w:pPr>
-        <w:widowControl/>
-        <w:wordWrap w:val="0"/>
-        <w:spacing w:before="150" w:after="150"/>
-        <w:jc w:val="left"/>
-        <w:rPr>
-          <w:rFonts w:ascii="Verdana" w:eastAsia="宋体" w:hAnsi="Verdana" w:cs="Helvetica"/>
-          <w:color w:val="393939"/>
-          <w:kern w:val="0"/>
-          <w:szCs w:val="21"/>
-        </w:rPr>
-      </w:pPr>
-      <w:r>
-        <w:rPr>
-          <w:rFonts w:ascii="Verdana" w:eastAsia="宋体" w:hAnsi="Verdana" w:cs="Helvetica"/>
-          <w:color w:val="393939"/>
-          <w:kern w:val="0"/>
-          <w:szCs w:val="21"/>
-        </w:rPr>
-        <w:t>2</w:t>
-      </w:r>
-      <w:r>
-        <w:rPr>
-          <w:rFonts w:ascii="Verdana" w:eastAsia="宋体" w:hAnsi="Verdana" w:cs="Helvetica"/>
-          <w:color w:val="393939"/>
-          <w:kern w:val="0"/>
-          <w:szCs w:val="21"/>
-        </w:rPr>
-        <w:t>、</w:t>
-      </w:r>
-      <w:r>
-        <w:rPr>
-          <w:rFonts w:ascii="Verdana" w:eastAsia="宋体" w:hAnsi="Verdana" w:cs="Helvetica"/>
-          <w:color w:val="393939"/>
-          <w:kern w:val="0"/>
-          <w:szCs w:val="21"/>
-        </w:rPr>
-        <w:t xml:space="preserve">    </w:t>
-      </w:r>
-      <w:r>
-        <w:rPr>
-          <w:rFonts w:ascii="Verdana" w:eastAsia="宋体" w:hAnsi="Verdana" w:cs="Helvetica"/>
-          <w:color w:val="393939"/>
-          <w:kern w:val="0"/>
-          <w:szCs w:val="21"/>
-        </w:rPr>
-        <w:t>每一个微服务都是独立部署的，可以进行快速迭代部署，根据各自服务需求选择合适的虚拟机和使用最匹配的服务资源要求的硬件。</w:t>
-      </w:r>
-    </w:p>
-    <w:p>
-      <w:pPr>
-        <w:widowControl/>
-        <w:wordWrap w:val="0"/>
-        <w:spacing w:before="150" w:after="150"/>
-        <w:jc w:val="left"/>
-        <w:rPr>
-          <w:rFonts w:ascii="Verdana" w:eastAsia="宋体" w:hAnsi="Verdana" w:cs="Helvetica"/>
-          <w:color w:val="393939"/>
-          <w:kern w:val="0"/>
-          <w:szCs w:val="21"/>
-        </w:rPr>
-      </w:pPr>
-      <w:r>
-        <w:rPr>
-          <w:rFonts w:ascii="Verdana" w:eastAsia="宋体" w:hAnsi="Verdana" w:cs="Helvetica"/>
-          <w:color w:val="393939"/>
-          <w:kern w:val="0"/>
-          <w:szCs w:val="21"/>
-        </w:rPr>
-        <w:t>3</w:t>
-      </w:r>
-      <w:r>
-        <w:rPr>
-          <w:rFonts w:ascii="Verdana" w:eastAsia="宋体" w:hAnsi="Verdana" w:cs="Helvetica"/>
-          <w:color w:val="393939"/>
-          <w:kern w:val="0"/>
-          <w:szCs w:val="21"/>
-        </w:rPr>
-        <w:t>、</w:t>
-      </w:r>
-      <w:r>
-        <w:rPr>
-          <w:rFonts w:ascii="Verdana" w:eastAsia="宋体" w:hAnsi="Verdana" w:cs="Helvetica"/>
-          <w:color w:val="393939"/>
-          <w:kern w:val="0"/>
-          <w:szCs w:val="21"/>
-        </w:rPr>
-        <w:t xml:space="preserve">    </w:t>
-      </w:r>
-      <w:r>
-        <w:rPr>
-          <w:rFonts w:ascii="Verdana" w:eastAsia="宋体" w:hAnsi="Verdana" w:cs="Helvetica"/>
-          <w:color w:val="393939"/>
-          <w:kern w:val="0"/>
-          <w:szCs w:val="21"/>
-        </w:rPr>
-        <w:t>整体应用程序被分解成可管理的模块和服务，单个的服务可以更快的开发、更简单的理解和维护。</w:t>
-      </w:r>
-    </w:p>
-    <w:p>
-      <w:pPr>
-        <w:widowControl/>
-        <w:wordWrap w:val="0"/>
-        <w:spacing w:before="150" w:after="150"/>
-        <w:jc w:val="left"/>
-        <w:rPr>
-          <w:rFonts w:ascii="Verdana" w:eastAsia="宋体" w:hAnsi="Verdana" w:cs="Helvetica"/>
-          <w:color w:val="393939"/>
-          <w:kern w:val="0"/>
-          <w:szCs w:val="21"/>
-        </w:rPr>
-      </w:pPr>
-      <w:r>
-        <w:rPr>
-          <w:rFonts w:ascii="Verdana" w:eastAsia="宋体" w:hAnsi="Verdana" w:cs="Helvetica"/>
-          <w:color w:val="393939"/>
-          <w:kern w:val="0"/>
-          <w:szCs w:val="21"/>
-        </w:rPr>
-        <w:t>4</w:t>
-      </w:r>
-      <w:r>
-        <w:rPr>
-          <w:rFonts w:ascii="Verdana" w:eastAsia="宋体" w:hAnsi="Verdana" w:cs="Helvetica"/>
-          <w:color w:val="393939"/>
-          <w:kern w:val="0"/>
-          <w:szCs w:val="21"/>
-        </w:rPr>
-        <w:t>、</w:t>
-      </w:r>
-      <w:r>
-        <w:rPr>
-          <w:rFonts w:ascii="Verdana" w:eastAsia="宋体" w:hAnsi="Verdana" w:cs="Helvetica"/>
-          <w:color w:val="393939"/>
-          <w:kern w:val="0"/>
-          <w:szCs w:val="21"/>
-        </w:rPr>
-        <w:t xml:space="preserve">    </w:t>
-      </w:r>
-      <w:r>
-        <w:rPr>
-          <w:rFonts w:ascii="Verdana" w:eastAsia="宋体" w:hAnsi="Verdana" w:cs="Helvetica"/>
-          <w:color w:val="393939"/>
-          <w:kern w:val="0"/>
-          <w:szCs w:val="21"/>
-        </w:rPr>
-        <w:t>一些需要进行负载均衡的服务可以部署在多个云虚拟机上，加入</w:t>
-      </w:r>
-      <w:r>
-        <w:rPr>
-          <w:rFonts w:ascii="Verdana" w:eastAsia="宋体" w:hAnsi="Verdana" w:cs="Helvetica"/>
-          <w:color w:val="393939"/>
-          <w:kern w:val="0"/>
-          <w:szCs w:val="21"/>
-        </w:rPr>
-        <w:t>NGINX</w:t>
-      </w:r>
-      <w:r>
-        <w:rPr>
-          <w:rFonts w:ascii="Verdana" w:eastAsia="宋体" w:hAnsi="Verdana" w:cs="Helvetica"/>
-          <w:color w:val="393939"/>
-          <w:kern w:val="0"/>
-          <w:szCs w:val="21"/>
-        </w:rPr>
-        <w:t>这样的负载均衡器在多个实例之间分发请求，这样不需要整个应用进行负载均衡了。</w:t>
-      </w:r>
-    </w:p>
-    <w:p>
-      <w:pPr>
-        <w:widowControl/>
-        <w:wordWrap w:val="0"/>
-        <w:spacing w:before="150" w:after="150"/>
-        <w:jc w:val="left"/>
-        <w:rPr>
-          <w:rFonts w:ascii="Verdana" w:eastAsia="宋体" w:hAnsi="Verdana" w:cs="Helvetica"/>
-          <w:color w:val="393939"/>
-          <w:kern w:val="0"/>
-          <w:szCs w:val="21"/>
-        </w:rPr>
-      </w:pPr>
-      <w:r>
-        <w:rPr>
-          <w:rFonts w:ascii="Verdana" w:eastAsia="宋体" w:hAnsi="Verdana" w:cs="Helvetica"/>
-          <w:color w:val="393939"/>
-          <w:kern w:val="0"/>
-          <w:szCs w:val="21"/>
-        </w:rPr>
-        <w:t>每个后端服务暴露一套</w:t>
-      </w:r>
-      <w:r>
-        <w:rPr>
-          <w:rFonts w:ascii="Verdana" w:eastAsia="宋体" w:hAnsi="Verdana" w:cs="Helvetica"/>
-          <w:color w:val="393939"/>
-          <w:kern w:val="0"/>
-          <w:szCs w:val="21"/>
-        </w:rPr>
-        <w:t>REST API</w:t>
-      </w:r>
-      <w:r>
-        <w:rPr>
-          <w:rFonts w:ascii="Verdana" w:eastAsia="宋体" w:hAnsi="Verdana" w:cs="Helvetica"/>
-          <w:color w:val="393939"/>
-          <w:kern w:val="0"/>
-          <w:szCs w:val="21"/>
-        </w:rPr>
-        <w:t>，大部分服务调用其他服务提供的</w:t>
-      </w:r>
-      <w:r>
-        <w:rPr>
-          <w:rFonts w:ascii="Verdana" w:eastAsia="宋体" w:hAnsi="Verdana" w:cs="Helvetica"/>
-          <w:color w:val="393939"/>
-          <w:kern w:val="0"/>
-          <w:szCs w:val="21"/>
-        </w:rPr>
-        <w:t>API</w:t>
-      </w:r>
-      <w:r>
-        <w:rPr>
-          <w:rFonts w:ascii="Verdana" w:eastAsia="宋体" w:hAnsi="Verdana" w:cs="Helvetica"/>
-          <w:color w:val="393939"/>
-          <w:kern w:val="0"/>
-          <w:szCs w:val="21"/>
-        </w:rPr>
-        <w:t>。每个服务都有自己的数据库模式，而不是共享单个数据库模式。尽管这会造成某些数据的冗余，但是对于微服务架构这个独立数据库模式是必要的，确保了独立服务之间的松散耦合。</w:t>
-      </w:r>
-    </w:p>
-    <w:p>
-      <w:pPr>
-        <w:widowControl/>
-        <w:wordWrap w:val="0"/>
-        <w:spacing w:before="150"/>
-        <w:jc w:val="left"/>
-        <w:rPr>
-          <w:rFonts w:ascii="Verdana" w:eastAsia="宋体" w:hAnsi="Verdana" w:cs="Helvetica"/>
-          <w:color w:val="393939"/>
-          <w:kern w:val="0"/>
-          <w:szCs w:val="21"/>
-        </w:rPr>
-      </w:pPr>
-      <w:r>
-        <w:rPr>
-          <w:rFonts w:ascii="Verdana" w:eastAsia="宋体" w:hAnsi="Verdana" w:cs="Helvetica"/>
-          <w:color w:val="393939"/>
-          <w:kern w:val="0"/>
-          <w:szCs w:val="21"/>
-        </w:rPr>
-        <w:t>以上介绍的微服务架构模式表面上类似于</w:t>
-      </w:r>
-      <w:r>
-        <w:rPr>
-          <w:rFonts w:ascii="Verdana" w:eastAsia="宋体" w:hAnsi="Verdana" w:cs="Helvetica"/>
-          <w:color w:val="393939"/>
-          <w:kern w:val="0"/>
-          <w:szCs w:val="21"/>
-        </w:rPr>
-        <w:t>SOA</w:t>
-      </w:r>
-      <w:r>
-        <w:rPr>
-          <w:rFonts w:ascii="Verdana" w:eastAsia="宋体" w:hAnsi="Verdana" w:cs="Helvetica"/>
-          <w:color w:val="393939"/>
-          <w:kern w:val="0"/>
-          <w:szCs w:val="21"/>
-        </w:rPr>
-        <w:t>，两种架构都包含一组服务。可以认为微服务架构是不包括</w:t>
-      </w:r>
-      <w:r>
-        <w:rPr>
-          <w:rFonts w:ascii="Verdana" w:eastAsia="宋体" w:hAnsi="Verdana" w:cs="Helvetica"/>
-          <w:color w:val="393939"/>
-          <w:kern w:val="0"/>
-          <w:szCs w:val="21"/>
-        </w:rPr>
-        <w:t>Web</w:t>
-      </w:r>
-      <w:r>
-        <w:rPr>
-          <w:rFonts w:ascii="Verdana" w:eastAsia="宋体" w:hAnsi="Verdana" w:cs="Helvetica"/>
-          <w:color w:val="393939"/>
-          <w:kern w:val="0"/>
-          <w:szCs w:val="21"/>
-        </w:rPr>
-        <w:t>服务规范（</w:t>
-      </w:r>
-      <w:r>
-        <w:rPr>
-          <w:rFonts w:ascii="Verdana" w:eastAsia="宋体" w:hAnsi="Verdana" w:cs="Helvetica"/>
-          <w:color w:val="393939"/>
-          <w:kern w:val="0"/>
-          <w:szCs w:val="21"/>
-        </w:rPr>
-        <w:t>WS-</w:t>
-      </w:r>
-      <w:r>
-        <w:rPr>
-          <w:rFonts w:ascii="Verdana" w:eastAsia="宋体" w:hAnsi="Verdana" w:cs="Helvetica"/>
-          <w:color w:val="393939"/>
-          <w:kern w:val="0"/>
-          <w:szCs w:val="21"/>
-        </w:rPr>
-        <w:t>）、企业服务总线（</w:t>
-      </w:r>
-      <w:r>
-        <w:rPr>
-          <w:rFonts w:ascii="Verdana" w:eastAsia="宋体" w:hAnsi="Verdana" w:cs="Helvetica"/>
-          <w:color w:val="393939"/>
-          <w:kern w:val="0"/>
-          <w:szCs w:val="21"/>
-        </w:rPr>
-        <w:t>ESB</w:t>
-      </w:r>
-      <w:r>
-        <w:rPr>
-          <w:rFonts w:ascii="Verdana" w:eastAsia="宋体" w:hAnsi="Verdana" w:cs="Helvetica"/>
-          <w:color w:val="393939"/>
-          <w:kern w:val="0"/>
-          <w:szCs w:val="21"/>
-        </w:rPr>
-        <w:t>）的</w:t>
-      </w:r>
-      <w:r>
-        <w:rPr>
-          <w:rFonts w:ascii="Verdana" w:eastAsia="宋体" w:hAnsi="Verdana" w:cs="Helvetica"/>
-          <w:color w:val="393939"/>
-          <w:kern w:val="0"/>
-          <w:szCs w:val="21"/>
-        </w:rPr>
-        <w:t>SOA</w:t>
-      </w:r>
-      <w:r>
-        <w:rPr>
-          <w:rFonts w:ascii="Verdana" w:eastAsia="宋体" w:hAnsi="Verdana" w:cs="Helvetica"/>
-          <w:color w:val="393939"/>
-          <w:kern w:val="0"/>
-          <w:szCs w:val="21"/>
-        </w:rPr>
-        <w:t>。基于微服务的</w:t>
-      </w:r>
-      <w:r>
-        <w:rPr>
-          <w:rFonts w:ascii="Verdana" w:eastAsia="宋体" w:hAnsi="Verdana" w:cs="Helvetica"/>
-          <w:color w:val="393939"/>
-          <w:kern w:val="0"/>
-          <w:szCs w:val="21"/>
-        </w:rPr>
-        <w:lastRenderedPageBreak/>
-        <w:t>应用倾向于使用更简单轻量级的协议，比如</w:t>
-      </w:r>
-      <w:r>
-        <w:rPr>
-          <w:rFonts w:ascii="Verdana" w:eastAsia="宋体" w:hAnsi="Verdana" w:cs="Helvetica"/>
-          <w:color w:val="393939"/>
-          <w:kern w:val="0"/>
-          <w:szCs w:val="21"/>
-        </w:rPr>
-        <w:t xml:space="preserve"> REST </w:t>
-      </w:r>
-      <w:r>
-        <w:rPr>
-          <w:rFonts w:ascii="Verdana" w:eastAsia="宋体" w:hAnsi="Verdana" w:cs="Helvetica"/>
-          <w:color w:val="393939"/>
-          <w:kern w:val="0"/>
-          <w:szCs w:val="21"/>
-        </w:rPr>
-        <w:t>而不是</w:t>
-      </w:r>
-      <w:r>
-        <w:rPr>
-          <w:rFonts w:ascii="Verdana" w:eastAsia="宋体" w:hAnsi="Verdana" w:cs="Helvetica"/>
-          <w:color w:val="393939"/>
-          <w:kern w:val="0"/>
-          <w:szCs w:val="21"/>
-        </w:rPr>
-        <w:t xml:space="preserve"> WS-</w:t>
-      </w:r>
-      <w:r>
-        <w:rPr>
-          <w:rFonts w:ascii="Verdana" w:eastAsia="宋体" w:hAnsi="Verdana" w:cs="Helvetica"/>
-          <w:color w:val="393939"/>
-          <w:kern w:val="0"/>
-          <w:szCs w:val="21"/>
-        </w:rPr>
-        <w:t>。微服务自己实现类似</w:t>
-      </w:r>
-      <w:r>
-        <w:rPr>
-          <w:rFonts w:ascii="Verdana" w:eastAsia="宋体" w:hAnsi="Verdana" w:cs="Helvetica"/>
-          <w:color w:val="393939"/>
-          <w:kern w:val="0"/>
-          <w:szCs w:val="21"/>
-        </w:rPr>
-        <w:t xml:space="preserve"> ESB </w:t>
-      </w:r>
-      <w:r>
-        <w:rPr>
-          <w:rFonts w:ascii="Verdana" w:eastAsia="宋体" w:hAnsi="Verdana" w:cs="Helvetica"/>
-          <w:color w:val="393939"/>
-          <w:kern w:val="0"/>
-          <w:szCs w:val="21"/>
-        </w:rPr>
-        <w:t>的功能并且拒绝</w:t>
-      </w:r>
-      <w:r>
-        <w:rPr>
-          <w:rFonts w:ascii="Verdana" w:eastAsia="宋体" w:hAnsi="Verdana" w:cs="Helvetica"/>
-          <w:color w:val="393939"/>
-          <w:kern w:val="0"/>
-          <w:szCs w:val="21"/>
-        </w:rPr>
-        <w:t xml:space="preserve"> SOA </w:t>
-      </w:r>
-      <w:r>
-        <w:rPr>
-          <w:rFonts w:ascii="Verdana" w:eastAsia="宋体" w:hAnsi="Verdana" w:cs="Helvetica"/>
-          <w:color w:val="393939"/>
-          <w:kern w:val="0"/>
-          <w:szCs w:val="21"/>
-        </w:rPr>
-        <w:t>的其他部分，比如规范模式的概念。</w:t>
-      </w:r>
-    </w:p>
-    <w:p>
-      <w:pPr>
-        <w:widowControl/>
-        <w:wordWrap w:val="0"/>
-        <w:spacing w:before="150"/>
-        <w:jc w:val="left"/>
-        <w:rPr>
-          <w:rFonts w:ascii="Verdana" w:eastAsia="宋体" w:hAnsi="Verdana" w:cs="Helvetica"/>
-          <w:color w:val="393939"/>
-          <w:kern w:val="0"/>
-          <w:szCs w:val="21"/>
-        </w:rPr>
-      </w:pPr>
-    </w:p>
-    <w:p>
-      <w:pPr>
-        <w:pStyle w:val="2"/>
-        <w:shd w:val="clear" w:color="auto" w:fill="FFFFFF"/>
-        <w:spacing w:before="150" w:after="150"/>
-        <w:rPr>
-          <w:rFonts w:ascii="Verdana" w:hAnsi="Verdana"/>
-          <w:color w:val="232323"/>
-        </w:rPr>
-      </w:pPr>
-      <w:bookmarkStart w:id="3" w:name="_Toc508352976"/>
-      <w:r>
-        <w:rPr>
-          <w:rFonts w:ascii="Verdana" w:hAnsi="Verdana"/>
-          <w:color w:val="232323"/>
-        </w:rPr>
-        <w:t>微服务架构优点</w:t>
-      </w:r>
-      <w:bookmarkEnd w:id="3"/>
-    </w:p>
-    <w:p>
-      <w:pPr>
-        <w:widowControl/>
-        <w:numPr>
-          <w:ilvl w:val="0"/>
-          <w:numId w:val="2"/>
-        </w:numPr>
-        <w:shd w:val="clear" w:color="auto" w:fill="FFFFFF"/>
-        <w:spacing w:before="100" w:beforeAutospacing="1" w:after="100" w:afterAutospacing="1"/>
-        <w:ind w:left="450"/>
-        <w:jc w:val="left"/>
-        <w:rPr>
-          <w:rFonts w:ascii="Verdana" w:hAnsi="Verdana"/>
-          <w:color w:val="232323"/>
-          <w:sz w:val="18"/>
-          <w:szCs w:val="18"/>
-        </w:rPr>
-      </w:pPr>
-      <w:r>
-        <w:rPr>
-          <w:rFonts w:ascii="Verdana" w:hAnsi="Verdana"/>
-          <w:color w:val="232323"/>
-        </w:rPr>
-        <w:t>每个微服务都很小，这样能聚焦一个指定的业务功能或业务需求。</w:t>
-      </w:r>
-    </w:p>
-    <w:p>
-      <w:pPr>
-        <w:widowControl/>
-        <w:numPr>
-          <w:ilvl w:val="0"/>
-          <w:numId w:val="2"/>
-        </w:numPr>
-        <w:shd w:val="clear" w:color="auto" w:fill="FFFFFF"/>
-        <w:spacing w:before="100" w:beforeAutospacing="1" w:after="100" w:afterAutospacing="1"/>
-        <w:ind w:left="450"/>
-        <w:jc w:val="left"/>
-        <w:rPr>
-          <w:rFonts w:ascii="Verdana" w:hAnsi="Verdana"/>
-          <w:color w:val="232323"/>
-          <w:sz w:val="18"/>
-          <w:szCs w:val="18"/>
-        </w:rPr>
-      </w:pPr>
-      <w:r>
-        <w:rPr>
-          <w:rFonts w:ascii="Verdana" w:hAnsi="Verdana"/>
-          <w:color w:val="232323"/>
-        </w:rPr>
-        <w:t>微服务能够被小团队单独开发，这个小团队是</w:t>
-      </w:r>
-      <w:r>
-        <w:rPr>
-          <w:rFonts w:ascii="Verdana" w:hAnsi="Verdana"/>
-          <w:color w:val="232323"/>
-        </w:rPr>
-        <w:t>2</w:t>
-      </w:r>
-      <w:r>
-        <w:rPr>
-          <w:rFonts w:ascii="Verdana" w:hAnsi="Verdana"/>
-          <w:color w:val="232323"/>
-        </w:rPr>
-        <w:t>到</w:t>
-      </w:r>
-      <w:r>
-        <w:rPr>
-          <w:rFonts w:ascii="Verdana" w:hAnsi="Verdana"/>
-          <w:color w:val="232323"/>
-        </w:rPr>
-        <w:t>5</w:t>
-      </w:r>
-      <w:r>
-        <w:rPr>
-          <w:rFonts w:ascii="Verdana" w:hAnsi="Verdana"/>
-          <w:color w:val="232323"/>
-        </w:rPr>
-        <w:t>人的开发人员组成。</w:t>
-      </w:r>
-    </w:p>
-    <w:p>
-      <w:pPr>
-        <w:widowControl/>
-        <w:numPr>
-          <w:ilvl w:val="0"/>
-          <w:numId w:val="2"/>
-        </w:numPr>
-        <w:shd w:val="clear" w:color="auto" w:fill="FFFFFF"/>
-        <w:spacing w:before="100" w:beforeAutospacing="1" w:after="100" w:afterAutospacing="1"/>
-        <w:ind w:left="450"/>
-        <w:jc w:val="left"/>
-        <w:rPr>
-          <w:rFonts w:ascii="Verdana" w:hAnsi="Verdana"/>
-          <w:color w:val="232323"/>
-          <w:sz w:val="18"/>
-          <w:szCs w:val="18"/>
-        </w:rPr>
-      </w:pPr>
-      <w:r>
-        <w:rPr>
-          <w:rFonts w:ascii="Verdana" w:hAnsi="Verdana"/>
-          <w:color w:val="232323"/>
-        </w:rPr>
-        <w:t>微服务是松耦合的，是有功能意义的服务，无论是在开发阶段或部署阶段都是独立的。</w:t>
-      </w:r>
-    </w:p>
-    <w:p>
-      <w:pPr>
-        <w:widowControl/>
-        <w:numPr>
-          <w:ilvl w:val="0"/>
-          <w:numId w:val="2"/>
-        </w:numPr>
-        <w:shd w:val="clear" w:color="auto" w:fill="FFFFFF"/>
-        <w:spacing w:before="100" w:beforeAutospacing="1" w:after="100" w:afterAutospacing="1"/>
-        <w:ind w:left="450"/>
-        <w:jc w:val="left"/>
-        <w:rPr>
-          <w:rFonts w:ascii="Verdana" w:hAnsi="Verdana"/>
-          <w:color w:val="232323"/>
-          <w:sz w:val="18"/>
-          <w:szCs w:val="18"/>
-        </w:rPr>
-      </w:pPr>
-      <w:r>
-        <w:rPr>
-          <w:rFonts w:ascii="Verdana" w:hAnsi="Verdana"/>
-          <w:color w:val="232323"/>
-        </w:rPr>
-        <w:t>微服务能使用不同的语言开发。</w:t>
-      </w:r>
-    </w:p>
-    <w:p>
-      <w:pPr>
-        <w:widowControl/>
-        <w:numPr>
-          <w:ilvl w:val="0"/>
-          <w:numId w:val="2"/>
-        </w:numPr>
-        <w:shd w:val="clear" w:color="auto" w:fill="FFFFFF"/>
-        <w:spacing w:before="100" w:beforeAutospacing="1" w:after="100" w:afterAutospacing="1"/>
-        <w:ind w:left="450"/>
-        <w:jc w:val="left"/>
-        <w:rPr>
-          <w:rFonts w:ascii="Verdana" w:hAnsi="Verdana"/>
-          <w:color w:val="232323"/>
-          <w:sz w:val="18"/>
-          <w:szCs w:val="18"/>
-        </w:rPr>
-      </w:pPr>
-      <w:r>
-        <w:rPr>
-          <w:rFonts w:ascii="Verdana" w:hAnsi="Verdana"/>
-          <w:color w:val="232323"/>
-        </w:rPr>
-        <w:t>微服务允许容易且灵活的方式集成自动部署，通过持续集成工具，如</w:t>
-      </w:r>
-      <w:r>
-        <w:rPr>
-          <w:rFonts w:ascii="Verdana" w:hAnsi="Verdana"/>
-          <w:color w:val="232323"/>
-        </w:rPr>
-        <w:t xml:space="preserve">Jenkins, bamboo </w:t>
-      </w:r>
-      <w:r>
-        <w:rPr>
-          <w:rFonts w:ascii="Verdana" w:hAnsi="Verdana"/>
-          <w:color w:val="232323"/>
-        </w:rPr>
-        <w:t>。</w:t>
-      </w:r>
-    </w:p>
-    <w:p>
-      <w:pPr>
-        <w:widowControl/>
-        <w:numPr>
-          <w:ilvl w:val="0"/>
-          <w:numId w:val="2"/>
-        </w:numPr>
-        <w:shd w:val="clear" w:color="auto" w:fill="FFFFFF"/>
-        <w:spacing w:before="100" w:beforeAutospacing="1" w:after="100" w:afterAutospacing="1"/>
-        <w:ind w:left="450"/>
-        <w:jc w:val="left"/>
-        <w:rPr>
-          <w:rFonts w:ascii="Verdana" w:hAnsi="Verdana"/>
-          <w:color w:val="232323"/>
-          <w:sz w:val="18"/>
-          <w:szCs w:val="18"/>
-        </w:rPr>
-      </w:pPr>
-      <w:r>
-        <w:rPr>
-          <w:rFonts w:ascii="Verdana" w:hAnsi="Verdana"/>
-          <w:color w:val="232323"/>
-        </w:rPr>
-        <w:t>一个团队的新成员能够更快投入生产。</w:t>
-      </w:r>
-    </w:p>
-    <w:p>
-      <w:pPr>
-        <w:widowControl/>
-        <w:numPr>
-          <w:ilvl w:val="0"/>
-          <w:numId w:val="2"/>
-        </w:numPr>
-        <w:shd w:val="clear" w:color="auto" w:fill="FFFFFF"/>
-        <w:spacing w:before="100" w:beforeAutospacing="1" w:after="100" w:afterAutospacing="1"/>
-        <w:ind w:left="450"/>
-        <w:jc w:val="left"/>
-        <w:rPr>
-          <w:rFonts w:ascii="Verdana" w:hAnsi="Verdana"/>
-          <w:color w:val="232323"/>
-          <w:sz w:val="18"/>
-          <w:szCs w:val="18"/>
-        </w:rPr>
-      </w:pPr>
-      <w:r>
-        <w:rPr>
-          <w:rFonts w:ascii="Verdana" w:hAnsi="Verdana"/>
-          <w:color w:val="232323"/>
-        </w:rPr>
-        <w:t>微服务易于被一个开发人员理解，修改和维护，这样小团队能够更关注自己的工作成果。无需通过合作才能体现价值。</w:t>
-      </w:r>
-    </w:p>
-    <w:p>
-      <w:pPr>
-        <w:widowControl/>
-        <w:numPr>
-          <w:ilvl w:val="0"/>
-          <w:numId w:val="2"/>
-        </w:numPr>
-        <w:shd w:val="clear" w:color="auto" w:fill="FFFFFF"/>
-        <w:spacing w:before="100" w:beforeAutospacing="1" w:after="100" w:afterAutospacing="1"/>
-        <w:ind w:left="450"/>
-        <w:jc w:val="left"/>
-        <w:rPr>
-          <w:rFonts w:ascii="Verdana" w:hAnsi="Verdana"/>
-          <w:color w:val="232323"/>
-          <w:sz w:val="18"/>
-          <w:szCs w:val="18"/>
-        </w:rPr>
-      </w:pPr>
-      <w:r>
-        <w:rPr>
-          <w:rFonts w:ascii="Verdana" w:hAnsi="Verdana"/>
-          <w:color w:val="232323"/>
-        </w:rPr>
-        <w:t>微服务允许你利用融合最新技术。</w:t>
-      </w:r>
-    </w:p>
-    <w:p>
-      <w:pPr>
-        <w:widowControl/>
-        <w:numPr>
-          <w:ilvl w:val="0"/>
-          <w:numId w:val="2"/>
-        </w:numPr>
-        <w:shd w:val="clear" w:color="auto" w:fill="FFFFFF"/>
-        <w:spacing w:before="100" w:beforeAutospacing="1" w:after="100" w:afterAutospacing="1"/>
-        <w:ind w:left="450"/>
-        <w:jc w:val="left"/>
-        <w:rPr>
-          <w:rFonts w:ascii="Verdana" w:hAnsi="Verdana"/>
-          <w:color w:val="232323"/>
-          <w:sz w:val="18"/>
-          <w:szCs w:val="18"/>
-        </w:rPr>
-      </w:pPr>
-      <w:r>
-        <w:rPr>
-          <w:rFonts w:ascii="Verdana" w:hAnsi="Verdana"/>
-          <w:color w:val="232323"/>
-        </w:rPr>
-        <w:t>微服务只是业务逻辑的代码，不会和</w:t>
-      </w:r>
-      <w:r>
-        <w:rPr>
-          <w:rFonts w:ascii="Verdana" w:hAnsi="Verdana"/>
-          <w:color w:val="232323"/>
-        </w:rPr>
-        <w:t xml:space="preserve">HTML,CSS </w:t>
-      </w:r>
-      <w:r>
-        <w:rPr>
-          <w:rFonts w:ascii="Verdana" w:hAnsi="Verdana"/>
-          <w:color w:val="232323"/>
-        </w:rPr>
-        <w:t>或其他界面组件混合。</w:t>
-      </w:r>
-    </w:p>
-    <w:p>
-      <w:pPr>
-        <w:widowControl/>
-        <w:numPr>
-          <w:ilvl w:val="0"/>
-          <w:numId w:val="2"/>
-        </w:numPr>
-        <w:shd w:val="clear" w:color="auto" w:fill="FFFFFF"/>
-        <w:spacing w:before="100" w:beforeAutospacing="1" w:after="100" w:afterAutospacing="1"/>
-        <w:ind w:left="450"/>
-        <w:jc w:val="left"/>
-        <w:rPr>
-          <w:rFonts w:ascii="Verdana" w:hAnsi="Verdana"/>
-          <w:color w:val="232323"/>
-          <w:sz w:val="18"/>
-          <w:szCs w:val="18"/>
-        </w:rPr>
-      </w:pPr>
-      <w:r>
-        <w:rPr>
-          <w:rFonts w:ascii="Verdana" w:hAnsi="Verdana"/>
-          <w:color w:val="232323"/>
-        </w:rPr>
-        <w:t>微服务能够即时被要求扩展。</w:t>
-      </w:r>
-    </w:p>
-    <w:p>
-      <w:pPr>
-        <w:widowControl/>
-        <w:numPr>
-          <w:ilvl w:val="0"/>
-          <w:numId w:val="2"/>
-        </w:numPr>
-        <w:shd w:val="clear" w:color="auto" w:fill="FFFFFF"/>
-        <w:spacing w:before="100" w:beforeAutospacing="1" w:after="100" w:afterAutospacing="1"/>
-        <w:ind w:left="450"/>
-        <w:jc w:val="left"/>
-        <w:rPr>
-          <w:rFonts w:ascii="Verdana" w:hAnsi="Verdana"/>
-          <w:color w:val="232323"/>
-          <w:sz w:val="18"/>
-          <w:szCs w:val="18"/>
-        </w:rPr>
-      </w:pPr>
-      <w:r>
-        <w:rPr>
-          <w:rFonts w:ascii="Verdana" w:hAnsi="Verdana"/>
-          <w:color w:val="232323"/>
-        </w:rPr>
-        <w:t>微服务能部署中低端配置的服务器上。</w:t>
-      </w:r>
-    </w:p>
-    <w:p>
-      <w:pPr>
-        <w:widowControl/>
-        <w:numPr>
-          <w:ilvl w:val="0"/>
-          <w:numId w:val="2"/>
-        </w:numPr>
-        <w:shd w:val="clear" w:color="auto" w:fill="FFFFFF"/>
-        <w:spacing w:before="100" w:beforeAutospacing="1" w:after="100" w:afterAutospacing="1"/>
-        <w:ind w:left="450"/>
-        <w:jc w:val="left"/>
-        <w:rPr>
-          <w:rFonts w:ascii="Verdana" w:hAnsi="Verdana"/>
-          <w:color w:val="232323"/>
-          <w:sz w:val="18"/>
-          <w:szCs w:val="18"/>
-        </w:rPr>
-      </w:pPr>
-      <w:r>
-        <w:rPr>
-          <w:rFonts w:ascii="Verdana" w:hAnsi="Verdana"/>
-          <w:color w:val="232323"/>
-        </w:rPr>
-        <w:t>易于和第三方集成。</w:t>
-      </w:r>
-    </w:p>
-    <w:p>
-      <w:pPr>
-        <w:widowControl/>
-        <w:numPr>
-          <w:ilvl w:val="0"/>
-          <w:numId w:val="2"/>
-        </w:numPr>
-        <w:shd w:val="clear" w:color="auto" w:fill="FFFFFF"/>
-        <w:spacing w:before="100" w:beforeAutospacing="1" w:after="100" w:afterAutospacing="1"/>
-        <w:ind w:left="450"/>
-        <w:jc w:val="left"/>
-        <w:rPr>
-          <w:rFonts w:ascii="Verdana" w:hAnsi="Verdana"/>
-          <w:color w:val="232323"/>
-          <w:sz w:val="18"/>
-          <w:szCs w:val="18"/>
-        </w:rPr>
-      </w:pPr>
-      <w:r>
-        <w:rPr>
-          <w:rFonts w:ascii="Verdana" w:hAnsi="Verdana"/>
-          <w:color w:val="232323"/>
-        </w:rPr>
-        <w:t>每个微服务都有自己的存储能力，可以有自己的数据库。也可以有统一数据库。</w:t>
-      </w:r>
-    </w:p>
-    <w:p>
-      <w:pPr>
-        <w:pStyle w:val="2"/>
-        <w:shd w:val="clear" w:color="auto" w:fill="FFFFFF"/>
-        <w:spacing w:before="150" w:after="150"/>
-        <w:rPr>
-          <w:rFonts w:ascii="Verdana" w:hAnsi="Verdana"/>
-          <w:color w:val="232323"/>
-        </w:rPr>
-      </w:pPr>
-      <w:bookmarkStart w:id="4" w:name="_Toc508352977"/>
-      <w:r>
-        <w:rPr>
-          <w:rFonts w:ascii="Verdana" w:hAnsi="Verdana"/>
-          <w:color w:val="232323"/>
-        </w:rPr>
-        <w:t>微服务架构缺点</w:t>
-      </w:r>
-      <w:bookmarkEnd w:id="4"/>
-    </w:p>
-    <w:p>
-      <w:pPr>
-        <w:widowControl/>
-        <w:numPr>
-          <w:ilvl w:val="0"/>
-          <w:numId w:val="3"/>
-        </w:numPr>
-        <w:shd w:val="clear" w:color="auto" w:fill="FFFFFF"/>
-        <w:spacing w:before="100" w:beforeAutospacing="1" w:after="100" w:afterAutospacing="1"/>
-        <w:ind w:left="450"/>
-        <w:jc w:val="left"/>
-        <w:rPr>
-          <w:rFonts w:ascii="Verdana" w:hAnsi="Verdana"/>
-          <w:color w:val="232323"/>
-          <w:sz w:val="18"/>
-          <w:szCs w:val="18"/>
-        </w:rPr>
-      </w:pPr>
-      <w:r>
-        <w:rPr>
-          <w:rFonts w:ascii="Verdana" w:hAnsi="Verdana"/>
-          <w:color w:val="232323"/>
-        </w:rPr>
-        <w:t>微服务架构可能带来过多的操作。</w:t>
-      </w:r>
-    </w:p>
-    <w:p>
-      <w:pPr>
-        <w:widowControl/>
-        <w:numPr>
-          <w:ilvl w:val="0"/>
-          <w:numId w:val="3"/>
-        </w:numPr>
-        <w:shd w:val="clear" w:color="auto" w:fill="FFFFFF"/>
-        <w:spacing w:before="100" w:beforeAutospacing="1" w:after="100" w:afterAutospacing="1"/>
-        <w:ind w:left="450"/>
-        <w:jc w:val="left"/>
-        <w:rPr>
-          <w:rFonts w:ascii="Verdana" w:hAnsi="Verdana"/>
-          <w:color w:val="232323"/>
-          <w:sz w:val="18"/>
-          <w:szCs w:val="18"/>
-        </w:rPr>
-      </w:pPr>
-      <w:r>
-        <w:rPr>
-          <w:rFonts w:ascii="Verdana" w:hAnsi="Verdana"/>
-          <w:color w:val="232323"/>
-        </w:rPr>
-        <w:t>需要</w:t>
-      </w:r>
-      <w:r>
-        <w:rPr>
-          <w:rFonts w:ascii="Verdana" w:hAnsi="Verdana"/>
-          <w:color w:val="232323"/>
-        </w:rPr>
-        <w:t>DevOps</w:t>
-      </w:r>
-      <w:r>
-        <w:rPr>
-          <w:rFonts w:ascii="Verdana" w:hAnsi="Verdana"/>
-          <w:color w:val="232323"/>
-        </w:rPr>
-        <w:t>技巧</w:t>
-      </w:r>
-      <w:r>
-        <w:rPr>
-          <w:rFonts w:ascii="Verdana" w:hAnsi="Verdana"/>
-          <w:color w:val="232323"/>
-        </w:rPr>
-        <w:t xml:space="preserve"> (http://en.wikipedia.org/wiki/DevOps).</w:t>
-      </w:r>
-    </w:p>
-    <w:p>
-      <w:pPr>
-        <w:widowControl/>
-        <w:numPr>
-          <w:ilvl w:val="0"/>
-          <w:numId w:val="3"/>
-        </w:numPr>
-        <w:shd w:val="clear" w:color="auto" w:fill="FFFFFF"/>
-        <w:spacing w:before="100" w:beforeAutospacing="1" w:after="100" w:afterAutospacing="1"/>
-        <w:ind w:left="450"/>
-        <w:jc w:val="left"/>
-        <w:rPr>
-          <w:rFonts w:ascii="Verdana" w:hAnsi="Verdana"/>
-          <w:color w:val="232323"/>
-          <w:sz w:val="18"/>
-          <w:szCs w:val="18"/>
-        </w:rPr>
-      </w:pPr>
-      <w:r>
-        <w:rPr>
-          <w:rFonts w:ascii="Verdana" w:hAnsi="Verdana"/>
-          <w:color w:val="232323"/>
-        </w:rPr>
-        <w:t>可能双倍的努力。</w:t>
-      </w:r>
-    </w:p>
-    <w:p>
-      <w:pPr>
-        <w:widowControl/>
-        <w:numPr>
-          <w:ilvl w:val="0"/>
-          <w:numId w:val="3"/>
-        </w:numPr>
-        <w:shd w:val="clear" w:color="auto" w:fill="FFFFFF"/>
-        <w:spacing w:before="100" w:beforeAutospacing="1" w:after="100" w:afterAutospacing="1"/>
-        <w:ind w:left="450"/>
-        <w:jc w:val="left"/>
-        <w:rPr>
-          <w:rFonts w:ascii="Verdana" w:hAnsi="Verdana"/>
-          <w:color w:val="232323"/>
-          <w:sz w:val="18"/>
-          <w:szCs w:val="18"/>
-        </w:rPr>
-      </w:pPr>
-      <w:r>
-        <w:rPr>
-          <w:rFonts w:ascii="Verdana" w:hAnsi="Verdana"/>
-          <w:color w:val="232323"/>
-        </w:rPr>
-        <w:t>分布式系统可能复杂难以管理。</w:t>
-      </w:r>
-    </w:p>
-    <w:p>
-      <w:pPr>
-        <w:widowControl/>
-        <w:numPr>
-          <w:ilvl w:val="0"/>
-          <w:numId w:val="3"/>
-        </w:numPr>
-        <w:shd w:val="clear" w:color="auto" w:fill="FFFFFF"/>
-        <w:spacing w:before="100" w:beforeAutospacing="1" w:after="100" w:afterAutospacing="1"/>
-        <w:ind w:left="450"/>
-        <w:jc w:val="left"/>
-        <w:rPr>
-          <w:rFonts w:ascii="Verdana" w:hAnsi="Verdana"/>
-          <w:color w:val="232323"/>
-          <w:sz w:val="18"/>
-          <w:szCs w:val="18"/>
-        </w:rPr>
-      </w:pPr>
-      <w:r>
-        <w:rPr>
-          <w:rFonts w:ascii="Verdana" w:hAnsi="Verdana"/>
-          <w:color w:val="232323"/>
-        </w:rPr>
-        <w:t>因为分布部署跟踪问题难。</w:t>
-      </w:r>
-    </w:p>
-    <w:p>
-      <w:pPr>
-        <w:widowControl/>
-        <w:numPr>
-          <w:ilvl w:val="0"/>
-          <w:numId w:val="3"/>
-        </w:numPr>
-        <w:shd w:val="clear" w:color="auto" w:fill="FFFFFF"/>
-        <w:spacing w:before="100" w:beforeAutospacing="1" w:after="100" w:afterAutospacing="1"/>
-        <w:ind w:left="450"/>
-        <w:jc w:val="left"/>
-        <w:rPr>
-          <w:rFonts w:ascii="Verdana" w:hAnsi="Verdana"/>
-          <w:color w:val="232323"/>
-          <w:sz w:val="18"/>
-          <w:szCs w:val="18"/>
-        </w:rPr>
-      </w:pPr>
-      <w:r>
-        <w:rPr>
-          <w:rFonts w:ascii="Verdana" w:hAnsi="Verdana"/>
-          <w:color w:val="232323"/>
-        </w:rPr>
-        <w:t>当服务数量增加，管理复杂性增加。</w:t>
-      </w:r>
-    </w:p>
-    <w:p>
-      <w:pPr>
-        <w:widowControl/>
-        <w:wordWrap w:val="0"/>
-        <w:spacing w:before="150"/>
-        <w:jc w:val="left"/>
-        <w:rPr>
-          <w:rFonts w:ascii="Verdana" w:eastAsia="宋体" w:hAnsi="Verdana" w:cs="Helvetica"/>
-          <w:color w:val="393939"/>
-          <w:kern w:val="0"/>
-          <w:szCs w:val="21"/>
-        </w:rPr>
-      </w:pPr>
-    </w:p>
-    <w:p>
-      <w:pPr>
-        <w:pStyle w:val="2"/>
-      </w:pPr>
-      <w:bookmarkStart w:id="5" w:name="_Toc508352978"/>
-      <w:r>
-        <w:t>微服务缺点</w:t>
-      </w:r>
-      <w:bookmarkEnd w:id="5"/>
-    </w:p>
-    <w:p>
-      <w:pPr>
-        <w:widowControl/>
-        <w:wordWrap w:val="0"/>
-        <w:spacing w:before="150" w:after="150"/>
-        <w:jc w:val="left"/>
-        <w:rPr>
-          <w:rFonts w:ascii="Verdana" w:eastAsia="宋体" w:hAnsi="Verdana" w:cs="Helvetica"/>
-          <w:color w:val="393939"/>
-          <w:kern w:val="0"/>
-          <w:szCs w:val="21"/>
-        </w:rPr>
-      </w:pPr>
-      <w:r>
-        <w:rPr>
-          <w:rFonts w:ascii="Verdana" w:eastAsia="宋体" w:hAnsi="Verdana" w:cs="Helvetica"/>
-          <w:color w:val="393939"/>
-          <w:kern w:val="0"/>
-          <w:szCs w:val="21"/>
-        </w:rPr>
-        <w:t>1</w:t>
-      </w:r>
-      <w:r>
-        <w:rPr>
-          <w:rFonts w:ascii="Verdana" w:eastAsia="宋体" w:hAnsi="Verdana" w:cs="Helvetica"/>
-          <w:color w:val="393939"/>
-          <w:kern w:val="0"/>
-          <w:szCs w:val="21"/>
-        </w:rPr>
-        <w:t>、</w:t>
-      </w:r>
-      <w:r>
-        <w:rPr>
-          <w:rFonts w:ascii="Verdana" w:eastAsia="宋体" w:hAnsi="Verdana" w:cs="Helvetica"/>
-          <w:color w:val="393939"/>
-          <w:kern w:val="0"/>
-          <w:szCs w:val="21"/>
-        </w:rPr>
-        <w:t xml:space="preserve">  </w:t>
-      </w:r>
-      <w:r>
-        <w:rPr>
-          <w:rFonts w:ascii="Verdana" w:eastAsia="宋体" w:hAnsi="Verdana" w:cs="Helvetica"/>
-          <w:color w:val="393939"/>
-          <w:kern w:val="0"/>
-          <w:szCs w:val="21"/>
-        </w:rPr>
-        <w:t>微服务应用作为分布式系统带来了复杂性。当应用是整体应用程序时，模块之间调用都在应用之内，即使进行分布式部署，依然在应用内调用。可是微服务是多个独立的服务，当进行模块调用的时候，分布式将会麻烦。</w:t>
-      </w:r>
-    </w:p>
-    <w:p>
-      <w:pPr>
-        <w:widowControl/>
-        <w:wordWrap w:val="0"/>
-        <w:spacing w:before="150" w:after="150"/>
-        <w:jc w:val="left"/>
-        <w:rPr>
-          <w:rFonts w:ascii="Verdana" w:eastAsia="宋体" w:hAnsi="Verdana" w:cs="Helvetica"/>
-          <w:color w:val="393939"/>
-          <w:kern w:val="0"/>
-          <w:szCs w:val="21"/>
-        </w:rPr>
-      </w:pPr>
-      <w:r>
-        <w:rPr>
-          <w:rFonts w:ascii="Verdana" w:eastAsia="宋体" w:hAnsi="Verdana" w:cs="Helvetica"/>
-          <w:color w:val="393939"/>
-          <w:kern w:val="0"/>
-          <w:szCs w:val="21"/>
-        </w:rPr>
-        <w:t>2</w:t>
-      </w:r>
-      <w:r>
-        <w:rPr>
-          <w:rFonts w:ascii="Verdana" w:eastAsia="宋体" w:hAnsi="Verdana" w:cs="Helvetica"/>
-          <w:color w:val="393939"/>
-          <w:kern w:val="0"/>
-          <w:szCs w:val="21"/>
-        </w:rPr>
-        <w:t>、</w:t>
-      </w:r>
-      <w:r>
-        <w:rPr>
-          <w:rFonts w:ascii="Verdana" w:eastAsia="宋体" w:hAnsi="Verdana" w:cs="Helvetica"/>
-          <w:color w:val="393939"/>
-          <w:kern w:val="0"/>
-          <w:szCs w:val="21"/>
-        </w:rPr>
-        <w:t xml:space="preserve">  </w:t>
-      </w:r>
-      <w:r>
-        <w:rPr>
-          <w:rFonts w:ascii="Verdana" w:eastAsia="宋体" w:hAnsi="Verdana" w:cs="Helvetica"/>
-          <w:color w:val="393939"/>
-          <w:kern w:val="0"/>
-          <w:szCs w:val="21"/>
-        </w:rPr>
-        <w:t>多个独立数据库，事务的实现更具挑战性。</w:t>
-      </w:r>
-    </w:p>
-    <w:p>
-      <w:pPr>
-        <w:widowControl/>
-        <w:wordWrap w:val="0"/>
-        <w:spacing w:before="150" w:after="150"/>
-        <w:jc w:val="left"/>
-        <w:rPr>
-          <w:rFonts w:ascii="Verdana" w:eastAsia="宋体" w:hAnsi="Verdana" w:cs="Helvetica"/>
-          <w:color w:val="393939"/>
-          <w:kern w:val="0"/>
-          <w:szCs w:val="21"/>
-        </w:rPr>
-      </w:pPr>
-      <w:r>
-        <w:rPr>
-          <w:rFonts w:ascii="Verdana" w:eastAsia="宋体" w:hAnsi="Verdana" w:cs="Helvetica"/>
-          <w:color w:val="393939"/>
-          <w:kern w:val="0"/>
-          <w:szCs w:val="21"/>
-        </w:rPr>
-        <w:lastRenderedPageBreak/>
-        <w:t>3</w:t>
-      </w:r>
-      <w:r>
-        <w:rPr>
-          <w:rFonts w:ascii="Verdana" w:eastAsia="宋体" w:hAnsi="Verdana" w:cs="Helvetica"/>
-          <w:color w:val="393939"/>
-          <w:kern w:val="0"/>
-          <w:szCs w:val="21"/>
-        </w:rPr>
-        <w:t>、</w:t>
-      </w:r>
-      <w:r>
-        <w:rPr>
-          <w:rFonts w:ascii="Verdana" w:eastAsia="宋体" w:hAnsi="Verdana" w:cs="Helvetica"/>
-          <w:color w:val="393939"/>
-          <w:kern w:val="0"/>
-          <w:szCs w:val="21"/>
-        </w:rPr>
-        <w:t xml:space="preserve">  </w:t>
-      </w:r>
-      <w:r>
-        <w:rPr>
-          <w:rFonts w:ascii="Verdana" w:eastAsia="宋体" w:hAnsi="Verdana" w:cs="Helvetica"/>
-          <w:color w:val="393939"/>
-          <w:kern w:val="0"/>
-          <w:szCs w:val="21"/>
-        </w:rPr>
-        <w:t>测试微服务变得复杂，当一个服务依赖另外一个服务时，测试时候需要另外一个服务的支持。</w:t>
-      </w:r>
-    </w:p>
-    <w:p>
-      <w:pPr>
-        <w:widowControl/>
-        <w:wordWrap w:val="0"/>
-        <w:spacing w:before="150"/>
-        <w:jc w:val="left"/>
-        <w:rPr>
-          <w:rFonts w:ascii="Verdana" w:eastAsia="宋体" w:hAnsi="Verdana" w:cs="Helvetica"/>
-          <w:color w:val="393939"/>
-          <w:kern w:val="0"/>
-          <w:szCs w:val="21"/>
-        </w:rPr>
-      </w:pPr>
-      <w:r>
-        <w:rPr>
-          <w:rFonts w:ascii="Verdana" w:eastAsia="宋体" w:hAnsi="Verdana" w:cs="Helvetica"/>
-          <w:color w:val="393939"/>
-          <w:kern w:val="0"/>
-          <w:szCs w:val="21"/>
-        </w:rPr>
-        <w:t>4</w:t>
-      </w:r>
-      <w:r>
-        <w:rPr>
-          <w:rFonts w:ascii="Verdana" w:eastAsia="宋体" w:hAnsi="Verdana" w:cs="Helvetica"/>
-          <w:color w:val="393939"/>
-          <w:kern w:val="0"/>
-          <w:szCs w:val="21"/>
-        </w:rPr>
-        <w:t>、</w:t>
-      </w:r>
-      <w:r>
-        <w:rPr>
-          <w:rFonts w:ascii="Verdana" w:eastAsia="宋体" w:hAnsi="Verdana" w:cs="Helvetica"/>
-          <w:color w:val="393939"/>
-          <w:kern w:val="0"/>
-          <w:szCs w:val="21"/>
-        </w:rPr>
-        <w:t xml:space="preserve">  </w:t>
-      </w:r>
-      <w:r>
-        <w:rPr>
-          <w:rFonts w:ascii="Verdana" w:eastAsia="宋体" w:hAnsi="Verdana" w:cs="Helvetica"/>
-          <w:color w:val="393939"/>
-          <w:kern w:val="0"/>
-          <w:szCs w:val="21"/>
-        </w:rPr>
-        <w:t>部署基于微服务的应用也很复杂，整体应用程序部署只需要部署在一组相同的服务器上，在这些服务前面加入传统的负载均衡器即可。独立服务的不是讲变得复杂，需要更高的自动化形式。</w:t>
-      </w:r>
-    </w:p>
-    <w:p>
-      <w:pPr>
-        <w:pStyle w:val="2"/>
-        <w:shd w:val="clear" w:color="auto" w:fill="FFFFFF"/>
-        <w:spacing w:before="150" w:after="150"/>
-        <w:rPr>
-          <w:rFonts w:ascii="Verdana" w:hAnsi="Verdana"/>
-          <w:color w:val="232323"/>
-        </w:rPr>
-      </w:pPr>
-      <w:bookmarkStart w:id="6" w:name="_Toc508352979"/>
-      <w:r>
-        <w:rPr>
-          <w:rFonts w:ascii="Verdana" w:hAnsi="Verdana"/>
-          <w:color w:val="232323"/>
-        </w:rPr>
-        <w:t>需要考虑的问题</w:t>
-      </w:r>
-      <w:bookmarkEnd w:id="6"/>
-    </w:p>
-    <w:p>
-      <w:pPr>
-        <w:widowControl/>
-        <w:numPr>
-          <w:ilvl w:val="0"/>
-          <w:numId w:val="4"/>
-        </w:numPr>
-        <w:shd w:val="clear" w:color="auto" w:fill="FFFFFF"/>
-        <w:spacing w:before="100" w:beforeAutospacing="1" w:after="100" w:afterAutospacing="1"/>
-        <w:ind w:left="450"/>
-        <w:jc w:val="left"/>
-        <w:rPr>
-          <w:rFonts w:ascii="Verdana" w:hAnsi="Verdana"/>
-          <w:color w:val="232323"/>
-          <w:sz w:val="18"/>
-          <w:szCs w:val="18"/>
-        </w:rPr>
-      </w:pPr>
-      <w:r>
-        <w:t>单个微服务代码量小，易修改和维护。但是，系统复杂度的总量是不变的，每个服务代码少了，但服务的个数肯定就多了。就跟拼图游戏一样，切的越碎，越难拼出整幅图。一个系统被拆分成零碎的微服务，最后要集成为一个完整的系统，其复杂度肯定比大块的功能集成要高很多</w:t>
-      </w:r>
-      <w:r>
-        <w:rPr>
-          <w:rFonts w:ascii="Verdana" w:hAnsi="Verdana"/>
-          <w:color w:val="232323"/>
-        </w:rPr>
-        <w:t>。</w:t>
-      </w:r>
-    </w:p>
-    <w:p>
-      <w:pPr>
-        <w:widowControl/>
-        <w:numPr>
-          <w:ilvl w:val="0"/>
-          <w:numId w:val="4"/>
-        </w:numPr>
-        <w:shd w:val="clear" w:color="auto" w:fill="FFFFFF"/>
-        <w:spacing w:before="100" w:beforeAutospacing="1" w:after="100" w:afterAutospacing="1"/>
-        <w:ind w:left="450"/>
-        <w:jc w:val="left"/>
-        <w:rPr>
-          <w:rFonts w:ascii="Verdana" w:hAnsi="Verdana"/>
-          <w:color w:val="232323"/>
-          <w:sz w:val="18"/>
-          <w:szCs w:val="18"/>
-        </w:rPr>
-      </w:pPr>
-      <w:r>
-        <w:rPr>
-          <w:rFonts w:ascii="Verdana" w:hAnsi="Verdana"/>
-          <w:color w:val="232323"/>
-        </w:rPr>
-        <w:t>单个微服务数据独立，可独立部署和运行。虽然微服务本身是可以独立部署和运行的，但仍然避免不了业务上的你来我往，这就涉及到要对外通信，当微服务的数量达到一定量级的时候，如何提供一个高效的集群通信机制成为一个问题。</w:t>
-      </w:r>
-    </w:p>
-    <w:p>
-      <w:pPr>
-        <w:widowControl/>
-        <w:numPr>
-          <w:ilvl w:val="0"/>
-          <w:numId w:val="4"/>
-        </w:numPr>
-        <w:shd w:val="clear" w:color="auto" w:fill="FFFFFF"/>
-        <w:spacing w:before="100" w:beforeAutospacing="1" w:after="100" w:afterAutospacing="1"/>
-        <w:ind w:left="450"/>
-        <w:jc w:val="left"/>
-        <w:rPr>
-          <w:rFonts w:ascii="Verdana" w:hAnsi="Verdana"/>
-          <w:color w:val="232323"/>
-          <w:sz w:val="18"/>
-          <w:szCs w:val="18"/>
-        </w:rPr>
-      </w:pPr>
-      <w:r>
-        <w:rPr>
-          <w:rFonts w:ascii="Verdana" w:hAnsi="Verdana"/>
-          <w:color w:val="232323"/>
-        </w:rPr>
-        <w:t>单个微服务拥有自己的进程，进程本身就可以动态的启停，为无缝升级的打好了基础，但谁来启动和停止进程，什么时机，选择在哪台设备上做这件事情才是无缝升级的关键。这个能力并不是微服务本身提供的，而是需要背后强大的版本管理和部署能力。</w:t>
-      </w:r>
-    </w:p>
-    <w:p>
-      <w:pPr>
-        <w:widowControl/>
-        <w:numPr>
-          <w:ilvl w:val="0"/>
-          <w:numId w:val="4"/>
-        </w:numPr>
-        <w:shd w:val="clear" w:color="auto" w:fill="FFFFFF"/>
-        <w:spacing w:before="100" w:beforeAutospacing="1" w:after="100" w:afterAutospacing="1"/>
-        <w:ind w:left="450"/>
-        <w:jc w:val="left"/>
-        <w:rPr>
-          <w:rFonts w:ascii="Verdana" w:hAnsi="Verdana"/>
-          <w:color w:val="232323"/>
-          <w:sz w:val="18"/>
-          <w:szCs w:val="18"/>
-        </w:rPr>
-      </w:pPr>
-      <w:r>
-        <w:rPr>
-          <w:rFonts w:ascii="Verdana" w:hAnsi="Verdana"/>
-          <w:color w:val="232323"/>
-        </w:rPr>
-        <w:t>多个相同的微服务可以做负载均衡，提高性能和可靠性。正是因为相同微服务可以有多个不同实例，让服务按需动态伸缩成为可能，在高峰期可以启动更多的相同的微服务实例为更多用户服务，以此提高响应速度。同时这种机制也提供了高可靠性，在某个微服务故障后，其他相同的微服务可以接替其工作，对外表现为某个设备故障后业务不中断。同样的道理，微服务本身是不会去关心系统负载的，那么什么时候应该启动更多的微服务，多个微服务的流量应该如何调度和分发，这背后也有一套复杂的负载监控和均衡的系统在起作用。</w:t>
-      </w:r>
-    </w:p>
-    <w:p>
-      <w:pPr>
-        <w:widowControl/>
-        <w:numPr>
-          <w:ilvl w:val="0"/>
-          <w:numId w:val="4"/>
-        </w:numPr>
-        <w:shd w:val="clear" w:color="auto" w:fill="FFFFFF"/>
-        <w:spacing w:before="100" w:beforeAutospacing="1" w:after="100" w:afterAutospacing="1"/>
-        <w:ind w:left="450"/>
-        <w:jc w:val="left"/>
-        <w:rPr>
-          <w:rFonts w:ascii="Verdana" w:hAnsi="Verdana"/>
-          <w:color w:val="232323"/>
-          <w:sz w:val="18"/>
-          <w:szCs w:val="18"/>
-        </w:rPr>
-      </w:pPr>
-      <w:r>
-        <w:rPr>
-          <w:rFonts w:ascii="Verdana" w:hAnsi="Verdana"/>
-          <w:color w:val="232323"/>
-        </w:rPr>
-        <w:t>微服务可以独立部署和对外提供服务，微服务的业务上线和下线是动态的，当一个新的微服务上线时，用户是如何访问到这种新的服务？这就需要有一个统一的入口，新的服务可以动态的注册到这个入口上，用户每次访问时可以从这个入口拿到系统所有服务的访问地址。这个统一的系统入口并不是微服务本身的一部分，所以这种能力需要系统单独提供。</w:t>
-      </w:r>
-    </w:p>
-    <w:p>
-      <w:pPr>
-        <w:widowControl/>
-        <w:numPr>
-          <w:ilvl w:val="0"/>
-          <w:numId w:val="4"/>
-        </w:numPr>
-        <w:shd w:val="clear" w:color="auto" w:fill="FFFFFF"/>
-        <w:spacing w:before="100" w:beforeAutospacing="1" w:after="100" w:afterAutospacing="1"/>
-        <w:ind w:left="450"/>
-        <w:jc w:val="left"/>
-        <w:rPr>
-          <w:rFonts w:ascii="Verdana" w:hAnsi="Verdana"/>
-          <w:color w:val="232323"/>
-          <w:sz w:val="18"/>
-          <w:szCs w:val="18"/>
-        </w:rPr>
-      </w:pPr>
-      <w:r>
-        <w:rPr>
-          <w:rFonts w:ascii="Verdana" w:hAnsi="Verdana"/>
-          <w:color w:val="232323"/>
-        </w:rPr>
-        <w:t>还有一些企业级关注的系统问题，比如，安全策略如何集中管理？系统故障如何快速审计和跟踪到具体服务？整个系统状态如何监控？服务之间的依赖关系如何管理？等等这些问题都不是单个微服务考虑的范畴，而需要有一个系统性的考虑和设计，让每个微服务都能够按照系统性的要求和约束提供对应的安全性，可靠性，可维护性的能力。</w:t>
-      </w:r>
-    </w:p>
-    <w:p>
-      <w:pPr>
-        <w:pStyle w:val="2"/>
-        <w:rPr>
-          <w:noProof/>
-        </w:rPr>
-      </w:pPr>
-      <w:bookmarkStart w:id="7" w:name="_Toc508352980"/>
-      <w:r>
-        <w:rPr>
-          <w:rFonts w:hint="eastAsia"/>
-          <w:noProof/>
-        </w:rPr>
-        <w:lastRenderedPageBreak/>
-        <w:t>微服务架构知识体系</w:t>
-      </w:r>
-      <w:bookmarkEnd w:id="7"/>
-    </w:p>
-    <w:p>
-      <w:r>
-        <w:rPr>
-          <w:noProof/>
-        </w:rPr>
-        <w:drawing>
-          <wp:inline distT="0" distB="0" distL="0" distR="0" wp14:anchorId="19955ADF" wp14:editId="6DA42362">
-            <wp:extent cx="5274310" cy="3270250"/>
-            <wp:effectExtent l="0" t="0" r="2540" b="6350"/>
-            <wp:docPr id="16" name="图片 16"/>
             <wp:cNvGraphicFramePr>
               <a:graphicFrameLocks xmlns:a="http://schemas.openxmlformats.org/drawingml/2006/main" noChangeAspect="1"/>
             </wp:cNvGraphicFramePr>
@@ -4310,7 +2261,7 @@
                   <pic:spPr>
                     <a:xfrm>
                       <a:off x="0" y="0"/>
-                      <a:ext cx="5274310" cy="3270250"/>
+                      <a:ext cx="5274310" cy="2691765"/>
                     </a:xfrm>
                     <a:prstGeom prst="rect">
                       <a:avLst/>
@@ -4324,15 +2275,2055 @@
       </w:r>
     </w:p>
     <w:p>
-      <w:r>
+      <w:pPr>
+        <w:widowControl/>
+        <w:wordWrap w:val="0"/>
+        <w:spacing w:before="150"/>
+        <w:jc w:val="left"/>
+        <w:rPr>
+          <w:rFonts w:ascii="Verdana" w:eastAsia="宋体" w:hAnsi="Verdana" w:cs="Helvetica"/>
+          <w:color w:val="393939"/>
+          <w:kern w:val="0"/>
+          <w:szCs w:val="21"/>
+        </w:rPr>
+      </w:pPr>
+    </w:p>
+    <w:p>
+      <w:pPr>
+        <w:pStyle w:val="2"/>
+      </w:pPr>
+      <w:r>
+        <w:t>SOA</w:t>
+      </w:r>
+      <w:r>
+        <w:rPr>
+          <w:rFonts w:hint="eastAsia"/>
+        </w:rPr>
+        <w:t>与微服务架构的比较</w:t>
+      </w:r>
+    </w:p>
+    <w:p>
+      <w:r>
+        <w:t>SOA是一种能够改变整个企业的IT结构的战略创新，它将企业系统划分为不同的服务，为</w:t>
+      </w:r>
+      <w:r>
+        <w:lastRenderedPageBreak/>
+        <w:t>企业赋予了更大的灵活性……微服务必须能够独立地进行部署，而SOA服务往往是按照一体性的部署方式实现的。因此，虽然SOA与微服务技术有一定程度的相似性，但他们的本质是完全不同的。</w:t>
+      </w:r>
+    </w:p>
+    <w:p>
+      <w:pPr>
+        <w:rPr>
+          <w:rFonts w:ascii="Helvetica" w:hAnsi="Helvetica" w:cs="Helvetica"/>
+          <w:color w:val="000000"/>
+          <w:szCs w:val="21"/>
+        </w:rPr>
+      </w:pPr>
+      <w:r>
+        <w:rPr>
+          <w:rFonts w:ascii="Helvetica" w:hAnsi="Helvetica" w:cs="Helvetica"/>
+          <w:color w:val="000000"/>
+          <w:szCs w:val="21"/>
+        </w:rPr>
+        <w:t>谈论</w:t>
+      </w:r>
+      <w:r>
+        <w:rPr>
+          <w:rFonts w:ascii="Helvetica" w:hAnsi="Helvetica" w:cs="Helvetica"/>
+          <w:color w:val="000000"/>
+          <w:szCs w:val="21"/>
+        </w:rPr>
+        <w:t>SOA</w:t>
+      </w:r>
+      <w:r>
+        <w:rPr>
+          <w:rFonts w:ascii="Helvetica" w:hAnsi="Helvetica" w:cs="Helvetica"/>
+          <w:color w:val="000000"/>
+          <w:szCs w:val="21"/>
+        </w:rPr>
+        <w:t>的各种不足似乎已经成为了一件很普遍的事。但如果你认真地观察，就会发现</w:t>
+      </w:r>
+      <w:r>
+        <w:rPr>
+          <w:rFonts w:ascii="Helvetica" w:hAnsi="Helvetica" w:cs="Helvetica"/>
+          <w:color w:val="000000"/>
+          <w:szCs w:val="21"/>
+        </w:rPr>
+        <w:t>SOA</w:t>
+      </w:r>
+      <w:r>
+        <w:rPr>
+          <w:rFonts w:ascii="Helvetica" w:hAnsi="Helvetica" w:cs="Helvetica"/>
+          <w:color w:val="000000"/>
+          <w:szCs w:val="21"/>
+        </w:rPr>
+        <w:t>的缺陷中的绝大部分与微服务是相同的，只是有关他们的案例更为具体一些。而两者的优势其实也大体相同，因为从本质上看，这两种技术所做的都是同一件事：将一个较大的问题分解为多个较小的问题。</w:t>
+      </w:r>
+    </w:p>
+    <w:p>
+      <w:pPr>
+        <w:rPr>
+          <w:rFonts w:ascii="Helvetica" w:hAnsi="Helvetica" w:cs="Helvetica"/>
+          <w:color w:val="000000"/>
+          <w:szCs w:val="21"/>
+        </w:rPr>
+      </w:pPr>
+      <w:r>
+        <w:rPr>
+          <w:rFonts w:ascii="Helvetica" w:hAnsi="Helvetica" w:cs="Helvetica"/>
+          <w:color w:val="000000"/>
+          <w:szCs w:val="21"/>
+        </w:rPr>
+        <w:t>微服务只是一种为经过良好架构设计的</w:t>
+      </w:r>
+      <w:r>
+        <w:rPr>
+          <w:rFonts w:ascii="Helvetica" w:hAnsi="Helvetica" w:cs="Helvetica"/>
+          <w:color w:val="000000"/>
+          <w:szCs w:val="21"/>
+        </w:rPr>
+        <w:t>SOA</w:t>
+      </w:r>
+      <w:r>
+        <w:rPr>
+          <w:rFonts w:ascii="Helvetica" w:hAnsi="Helvetica" w:cs="Helvetica"/>
+          <w:color w:val="000000"/>
+          <w:szCs w:val="21"/>
+        </w:rPr>
+        <w:t>解决方案实现的面向服务的交付方案。</w:t>
+      </w:r>
+    </w:p>
+    <w:p>
+      <w:pPr>
+        <w:rPr>
+          <w:rFonts w:ascii="Helvetica" w:hAnsi="Helvetica" w:cs="Helvetica"/>
+          <w:b/>
+          <w:color w:val="000000"/>
+          <w:szCs w:val="21"/>
+        </w:rPr>
+      </w:pPr>
+      <w:r>
+        <w:rPr>
+          <w:rFonts w:ascii="Helvetica" w:hAnsi="Helvetica" w:cs="Helvetica"/>
+          <w:color w:val="000000"/>
+          <w:szCs w:val="21"/>
+        </w:rPr>
+        <w:t>两者之间最关键的</w:t>
+      </w:r>
+      <w:r>
+        <w:rPr>
+          <w:rFonts w:ascii="Helvetica" w:hAnsi="Helvetica" w:cs="Helvetica"/>
+          <w:b/>
+          <w:color w:val="000000"/>
+          <w:szCs w:val="21"/>
+        </w:rPr>
+        <w:t>区别</w:t>
+      </w:r>
+      <w:r>
+        <w:rPr>
+          <w:rFonts w:ascii="Helvetica" w:hAnsi="Helvetica" w:cs="Helvetica"/>
+          <w:color w:val="000000"/>
+          <w:szCs w:val="21"/>
+        </w:rPr>
+        <w:t>在于，微服务专注于</w:t>
+      </w:r>
+      <w:r>
+        <w:rPr>
+          <w:rFonts w:ascii="Helvetica" w:hAnsi="Helvetica" w:cs="Helvetica"/>
+          <w:b/>
+          <w:color w:val="000000"/>
+          <w:szCs w:val="21"/>
+        </w:rPr>
+        <w:t>以自治的方式产生价值。</w:t>
+      </w:r>
+    </w:p>
+    <w:p>
+      <w:pPr>
+        <w:rPr>
+          <w:rFonts w:ascii="Helvetica" w:hAnsi="Helvetica" w:cs="Helvetica" w:hint="eastAsia"/>
+          <w:b/>
+          <w:color w:val="000000"/>
+          <w:szCs w:val="21"/>
+        </w:rPr>
+      </w:pPr>
+      <w:bookmarkStart w:id="2" w:name="_GoBack"/>
+      <w:bookmarkEnd w:id="2"/>
+    </w:p>
+    <w:p>
+      <w:pPr>
+        <w:rPr>
+          <w:rFonts w:ascii="Verdana" w:eastAsia="宋体" w:hAnsi="Verdana" w:hint="eastAsia"/>
+          <w:b/>
+          <w:color w:val="393939"/>
+          <w:kern w:val="0"/>
+        </w:rPr>
+      </w:pPr>
+      <w:r>
+        <w:t>如果一句话来谈SOA和微服务的区别，即微服务不再强调传统SOA架构里面比较重的ESB企业服务总线，同时SOA的思想进入到单个业务系统内部实现真正的组件化。</w:t>
+      </w:r>
+    </w:p>
+    <w:p>
+      <w:pPr>
+        <w:pStyle w:val="2"/>
+      </w:pPr>
+      <w:bookmarkStart w:id="3" w:name="_Toc508352975"/>
+      <w:r>
+        <w:t>为什么需要微服务架构？</w:t>
+      </w:r>
+      <w:bookmarkEnd w:id="3"/>
+    </w:p>
+    <w:p>
+      <w:pPr>
+        <w:widowControl/>
+        <w:wordWrap w:val="0"/>
+        <w:spacing w:before="150" w:after="150"/>
+        <w:jc w:val="left"/>
+        <w:rPr>
+          <w:rFonts w:ascii="Verdana" w:eastAsia="宋体" w:hAnsi="Verdana" w:cs="Helvetica"/>
+          <w:color w:val="393939"/>
+          <w:kern w:val="0"/>
+          <w:szCs w:val="21"/>
+        </w:rPr>
+      </w:pPr>
+      <w:r>
+        <w:rPr>
+          <w:rFonts w:ascii="Verdana" w:eastAsia="宋体" w:hAnsi="Verdana" w:cs="Helvetica"/>
+          <w:color w:val="393939"/>
+          <w:kern w:val="0"/>
+          <w:szCs w:val="21"/>
+        </w:rPr>
+        <w:t>单一架构模式在项目初期很小的时候开发方便，测试方便，部署方便，运行良好。可是当应用随着时间的推进，加入的功能越来越多，最终会变得巨大，一个项目中很有可能数百万行的代码，互相之间繁琐的</w:t>
+      </w:r>
+      <w:r>
+        <w:rPr>
+          <w:rFonts w:ascii="Verdana" w:eastAsia="宋体" w:hAnsi="Verdana" w:cs="Helvetica"/>
+          <w:color w:val="393939"/>
+          <w:kern w:val="0"/>
+          <w:szCs w:val="21"/>
+        </w:rPr>
+        <w:t>jar</w:t>
+      </w:r>
+      <w:r>
+        <w:rPr>
+          <w:rFonts w:ascii="Verdana" w:eastAsia="宋体" w:hAnsi="Verdana" w:cs="Helvetica"/>
+          <w:color w:val="393939"/>
+          <w:kern w:val="0"/>
+          <w:szCs w:val="21"/>
+        </w:rPr>
+        <w:t>包。</w:t>
+      </w:r>
+    </w:p>
+    <w:p>
+      <w:pPr>
+        <w:widowControl/>
+        <w:wordWrap w:val="0"/>
+        <w:spacing w:before="150" w:after="150"/>
+        <w:jc w:val="left"/>
+        <w:rPr>
+          <w:rFonts w:ascii="Verdana" w:eastAsia="宋体" w:hAnsi="Verdana" w:cs="Helvetica"/>
+          <w:color w:val="393939"/>
+          <w:kern w:val="0"/>
+          <w:szCs w:val="21"/>
+        </w:rPr>
+      </w:pPr>
+      <w:r>
+        <w:rPr>
+          <w:rFonts w:ascii="Verdana" w:eastAsia="宋体" w:hAnsi="Verdana" w:cs="Helvetica"/>
+          <w:color w:val="393939"/>
+          <w:kern w:val="0"/>
+          <w:szCs w:val="21"/>
+        </w:rPr>
+        <w:t>1</w:t>
+      </w:r>
+      <w:r>
+        <w:rPr>
+          <w:rFonts w:ascii="Verdana" w:eastAsia="宋体" w:hAnsi="Verdana" w:cs="Helvetica"/>
+          <w:color w:val="393939"/>
+          <w:kern w:val="0"/>
+          <w:szCs w:val="21"/>
+        </w:rPr>
+        <w:t>、</w:t>
+      </w:r>
+      <w:r>
+        <w:rPr>
+          <w:rFonts w:ascii="Verdana" w:eastAsia="宋体" w:hAnsi="Verdana" w:cs="Helvetica"/>
+          <w:color w:val="393939"/>
+          <w:kern w:val="0"/>
+          <w:szCs w:val="21"/>
+        </w:rPr>
+        <w:t xml:space="preserve">    </w:t>
+      </w:r>
+      <w:r>
+        <w:rPr>
+          <w:rFonts w:ascii="Verdana" w:eastAsia="宋体" w:hAnsi="Verdana" w:cs="Helvetica"/>
+          <w:color w:val="393939"/>
+          <w:kern w:val="0"/>
+          <w:szCs w:val="21"/>
+        </w:rPr>
+        <w:t>不再适用敏捷开发，过于复杂，任何开发者都不能够完全理解，修复漏洞和实现新功能变得困难和耗时。</w:t>
+      </w:r>
+    </w:p>
+    <w:p>
+      <w:pPr>
+        <w:widowControl/>
+        <w:wordWrap w:val="0"/>
+        <w:spacing w:before="150" w:after="150"/>
+        <w:jc w:val="left"/>
+        <w:rPr>
+          <w:rFonts w:ascii="Verdana" w:eastAsia="宋体" w:hAnsi="Verdana" w:cs="Helvetica"/>
+          <w:color w:val="393939"/>
+          <w:kern w:val="0"/>
+          <w:szCs w:val="21"/>
+        </w:rPr>
+      </w:pPr>
+      <w:r>
+        <w:rPr>
+          <w:rFonts w:ascii="Verdana" w:eastAsia="宋体" w:hAnsi="Verdana" w:cs="Helvetica"/>
+          <w:color w:val="393939"/>
+          <w:kern w:val="0"/>
+          <w:szCs w:val="21"/>
+        </w:rPr>
+        <w:t>2</w:t>
+      </w:r>
+      <w:r>
+        <w:rPr>
+          <w:rFonts w:ascii="Verdana" w:eastAsia="宋体" w:hAnsi="Verdana" w:cs="Helvetica"/>
+          <w:color w:val="393939"/>
+          <w:kern w:val="0"/>
+          <w:szCs w:val="21"/>
+        </w:rPr>
+        <w:t>、</w:t>
+      </w:r>
+      <w:r>
+        <w:rPr>
+          <w:rFonts w:ascii="Verdana" w:eastAsia="宋体" w:hAnsi="Verdana" w:cs="Helvetica"/>
+          <w:color w:val="393939"/>
+          <w:kern w:val="0"/>
+          <w:szCs w:val="21"/>
+        </w:rPr>
+        <w:t xml:space="preserve">    </w:t>
+      </w:r>
+      <w:r>
+        <w:rPr>
+          <w:rFonts w:ascii="Verdana" w:eastAsia="宋体" w:hAnsi="Verdana" w:cs="Helvetica"/>
+          <w:color w:val="393939"/>
+          <w:kern w:val="0"/>
+          <w:szCs w:val="21"/>
+        </w:rPr>
+        <w:t>规模越大，启动时间越长，自然会拖慢开发进度，一个小功能的修改部署起来变得困难，必须重新部署整个应用。</w:t>
+      </w:r>
+    </w:p>
+    <w:p>
+      <w:pPr>
+        <w:widowControl/>
+        <w:wordWrap w:val="0"/>
+        <w:spacing w:before="150" w:after="150"/>
+        <w:jc w:val="left"/>
+        <w:rPr>
+          <w:rFonts w:ascii="Verdana" w:eastAsia="宋体" w:hAnsi="Verdana" w:cs="Helvetica"/>
+          <w:color w:val="393939"/>
+          <w:kern w:val="0"/>
+          <w:szCs w:val="21"/>
+        </w:rPr>
+      </w:pPr>
+      <w:r>
+        <w:rPr>
+          <w:rFonts w:ascii="Verdana" w:eastAsia="宋体" w:hAnsi="Verdana" w:cs="Helvetica"/>
+          <w:color w:val="393939"/>
+          <w:kern w:val="0"/>
+          <w:szCs w:val="21"/>
+        </w:rPr>
+        <w:t>3</w:t>
+      </w:r>
+      <w:r>
+        <w:rPr>
+          <w:rFonts w:ascii="Verdana" w:eastAsia="宋体" w:hAnsi="Verdana" w:cs="Helvetica"/>
+          <w:color w:val="393939"/>
+          <w:kern w:val="0"/>
+          <w:szCs w:val="21"/>
+        </w:rPr>
+        <w:t>、</w:t>
+      </w:r>
+      <w:r>
+        <w:rPr>
+          <w:rFonts w:ascii="Verdana" w:eastAsia="宋体" w:hAnsi="Verdana" w:cs="Helvetica"/>
+          <w:color w:val="393939"/>
+          <w:kern w:val="0"/>
+          <w:szCs w:val="21"/>
+        </w:rPr>
+        <w:t xml:space="preserve">    </w:t>
+      </w:r>
+      <w:r>
+        <w:rPr>
+          <w:rFonts w:ascii="Verdana" w:eastAsia="宋体" w:hAnsi="Verdana" w:cs="Helvetica"/>
+          <w:color w:val="393939"/>
+          <w:kern w:val="0"/>
+          <w:szCs w:val="21"/>
+        </w:rPr>
+        <w:t>系统的不同的模块的需要不同的特定的虚拟机环境时，由于是整体应用，那么只能折中选择。</w:t>
+      </w:r>
+    </w:p>
+    <w:p>
+      <w:pPr>
+        <w:widowControl/>
+        <w:wordWrap w:val="0"/>
+        <w:spacing w:before="150" w:after="150"/>
+        <w:jc w:val="left"/>
+        <w:rPr>
+          <w:rFonts w:ascii="Verdana" w:eastAsia="宋体" w:hAnsi="Verdana" w:cs="Helvetica"/>
+          <w:color w:val="393939"/>
+          <w:kern w:val="0"/>
+          <w:szCs w:val="21"/>
+        </w:rPr>
+      </w:pPr>
+      <w:r>
+        <w:rPr>
+          <w:rFonts w:ascii="Verdana" w:eastAsia="宋体" w:hAnsi="Verdana" w:cs="Helvetica"/>
+          <w:color w:val="393939"/>
+          <w:kern w:val="0"/>
+          <w:szCs w:val="21"/>
+        </w:rPr>
+        <w:t>4</w:t>
+      </w:r>
+      <w:r>
+        <w:rPr>
+          <w:rFonts w:ascii="Verdana" w:eastAsia="宋体" w:hAnsi="Verdana" w:cs="Helvetica"/>
+          <w:color w:val="393939"/>
+          <w:kern w:val="0"/>
+          <w:szCs w:val="21"/>
+        </w:rPr>
+        <w:t>、</w:t>
+      </w:r>
+      <w:r>
+        <w:rPr>
+          <w:rFonts w:ascii="Verdana" w:eastAsia="宋体" w:hAnsi="Verdana" w:cs="Helvetica"/>
+          <w:color w:val="393939"/>
+          <w:kern w:val="0"/>
+          <w:szCs w:val="21"/>
+        </w:rPr>
+        <w:t xml:space="preserve">    </w:t>
+      </w:r>
+      <w:r>
+        <w:rPr>
+          <w:rFonts w:ascii="Verdana" w:eastAsia="宋体" w:hAnsi="Verdana" w:cs="Helvetica"/>
+          <w:color w:val="393939"/>
+          <w:kern w:val="0"/>
+          <w:szCs w:val="21"/>
+        </w:rPr>
+        <w:t>任意模块的漏洞或者错误都会影响这个应用，降低系统的可靠性</w:t>
+      </w:r>
+    </w:p>
+    <w:p>
+      <w:pPr>
+        <w:widowControl/>
+        <w:wordWrap w:val="0"/>
+        <w:spacing w:before="150" w:after="150"/>
+        <w:jc w:val="left"/>
+        <w:rPr>
+          <w:rFonts w:ascii="Verdana" w:eastAsia="宋体" w:hAnsi="Verdana" w:cs="Helvetica"/>
+          <w:color w:val="393939"/>
+          <w:kern w:val="0"/>
+          <w:szCs w:val="21"/>
+        </w:rPr>
+      </w:pPr>
+      <w:r>
+        <w:rPr>
+          <w:rFonts w:ascii="Verdana" w:eastAsia="宋体" w:hAnsi="Verdana" w:cs="Helvetica"/>
+          <w:color w:val="393939"/>
+          <w:kern w:val="0"/>
+          <w:szCs w:val="21"/>
+        </w:rPr>
+        <w:t>5</w:t>
+      </w:r>
+      <w:r>
+        <w:rPr>
+          <w:rFonts w:ascii="Verdana" w:eastAsia="宋体" w:hAnsi="Verdana" w:cs="Helvetica"/>
+          <w:color w:val="393939"/>
+          <w:kern w:val="0"/>
+          <w:szCs w:val="21"/>
+        </w:rPr>
+        <w:t>、</w:t>
+      </w:r>
+      <w:r>
+        <w:rPr>
+          <w:rFonts w:ascii="Verdana" w:eastAsia="宋体" w:hAnsi="Verdana" w:cs="Helvetica"/>
+          <w:color w:val="393939"/>
+          <w:kern w:val="0"/>
+          <w:szCs w:val="21"/>
+        </w:rPr>
+        <w:t xml:space="preserve">    </w:t>
+      </w:r>
+      <w:r>
+        <w:rPr>
+          <w:rFonts w:ascii="Verdana" w:eastAsia="宋体" w:hAnsi="Verdana" w:cs="Helvetica"/>
+          <w:color w:val="393939"/>
+          <w:kern w:val="0"/>
+          <w:szCs w:val="21"/>
+        </w:rPr>
+        <w:t>还有一个如果想整体应用采用新的技术，新的框架或者语言，那是不可能的。</w:t>
+      </w:r>
+    </w:p>
+    <w:p>
+      <w:pPr>
+        <w:widowControl/>
+        <w:wordWrap w:val="0"/>
+        <w:spacing w:before="150" w:after="150"/>
+        <w:jc w:val="left"/>
+        <w:rPr>
+          <w:rFonts w:ascii="Verdana" w:eastAsia="宋体" w:hAnsi="Verdana" w:cs="Helvetica"/>
+          <w:color w:val="393939"/>
+          <w:kern w:val="0"/>
+          <w:szCs w:val="21"/>
+        </w:rPr>
+      </w:pPr>
+      <w:r>
+        <w:rPr>
+          <w:rFonts w:ascii="Verdana" w:eastAsia="宋体" w:hAnsi="Verdana" w:cs="Helvetica"/>
+          <w:color w:val="393939"/>
+          <w:kern w:val="0"/>
+          <w:szCs w:val="21"/>
+        </w:rPr>
+        <w:t>如果采用微服务架构模式，则可以解决单一架构模式带来的系统复杂性。主要包括以下几个好处：</w:t>
+      </w:r>
+    </w:p>
+    <w:p>
+      <w:pPr>
+        <w:widowControl/>
+        <w:wordWrap w:val="0"/>
+        <w:spacing w:before="150" w:after="150"/>
+        <w:jc w:val="left"/>
+        <w:rPr>
+          <w:rFonts w:ascii="Verdana" w:eastAsia="宋体" w:hAnsi="Verdana" w:cs="Helvetica"/>
+          <w:color w:val="393939"/>
+          <w:kern w:val="0"/>
+          <w:szCs w:val="21"/>
+        </w:rPr>
+      </w:pPr>
+      <w:r>
+        <w:rPr>
+          <w:rFonts w:ascii="Verdana" w:eastAsia="宋体" w:hAnsi="Verdana" w:cs="Helvetica"/>
+          <w:color w:val="393939"/>
+          <w:kern w:val="0"/>
+          <w:szCs w:val="21"/>
+        </w:rPr>
+        <w:t>1</w:t>
+      </w:r>
+      <w:r>
+        <w:rPr>
+          <w:rFonts w:ascii="Verdana" w:eastAsia="宋体" w:hAnsi="Verdana" w:cs="Helvetica"/>
+          <w:color w:val="393939"/>
+          <w:kern w:val="0"/>
+          <w:szCs w:val="21"/>
+        </w:rPr>
+        <w:t>、</w:t>
+      </w:r>
+      <w:r>
+        <w:rPr>
+          <w:rFonts w:ascii="Verdana" w:eastAsia="宋体" w:hAnsi="Verdana" w:cs="Helvetica"/>
+          <w:color w:val="393939"/>
+          <w:kern w:val="0"/>
+          <w:szCs w:val="21"/>
+        </w:rPr>
+        <w:t xml:space="preserve">    </w:t>
+      </w:r>
+      <w:r>
+        <w:rPr>
+          <w:rFonts w:ascii="Verdana" w:eastAsia="宋体" w:hAnsi="Verdana" w:cs="Helvetica"/>
+          <w:color w:val="393939"/>
+          <w:kern w:val="0"/>
+          <w:szCs w:val="21"/>
+        </w:rPr>
+        <w:t>由于每个服务都是独立并且微小的，由单独的团队负责，仍然可以采用敏捷开发模式，自由的选择合适的技术，甚至可以重写老服务，当然都要遵守统一的</w:t>
+      </w:r>
+      <w:r>
+        <w:rPr>
+          <w:rFonts w:ascii="Verdana" w:eastAsia="宋体" w:hAnsi="Verdana" w:cs="Helvetica"/>
+          <w:color w:val="393939"/>
+          <w:kern w:val="0"/>
+          <w:szCs w:val="21"/>
+        </w:rPr>
+        <w:t>API</w:t>
+      </w:r>
+      <w:r>
+        <w:rPr>
+          <w:rFonts w:ascii="Verdana" w:eastAsia="宋体" w:hAnsi="Verdana" w:cs="Helvetica"/>
+          <w:color w:val="393939"/>
+          <w:kern w:val="0"/>
+          <w:szCs w:val="21"/>
+        </w:rPr>
+        <w:t>约定。</w:t>
+      </w:r>
+    </w:p>
+    <w:p>
+      <w:pPr>
+        <w:widowControl/>
+        <w:wordWrap w:val="0"/>
+        <w:spacing w:before="150" w:after="150"/>
+        <w:jc w:val="left"/>
+        <w:rPr>
+          <w:rFonts w:ascii="Verdana" w:eastAsia="宋体" w:hAnsi="Verdana" w:cs="Helvetica"/>
+          <w:color w:val="393939"/>
+          <w:kern w:val="0"/>
+          <w:szCs w:val="21"/>
+        </w:rPr>
+      </w:pPr>
+      <w:r>
+        <w:rPr>
+          <w:rFonts w:ascii="Verdana" w:eastAsia="宋体" w:hAnsi="Verdana" w:cs="Helvetica"/>
+          <w:color w:val="393939"/>
+          <w:kern w:val="0"/>
+          <w:szCs w:val="21"/>
+        </w:rPr>
+        <w:t>2</w:t>
+      </w:r>
+      <w:r>
+        <w:rPr>
+          <w:rFonts w:ascii="Verdana" w:eastAsia="宋体" w:hAnsi="Verdana" w:cs="Helvetica"/>
+          <w:color w:val="393939"/>
+          <w:kern w:val="0"/>
+          <w:szCs w:val="21"/>
+        </w:rPr>
+        <w:t>、</w:t>
+      </w:r>
+      <w:r>
+        <w:rPr>
+          <w:rFonts w:ascii="Verdana" w:eastAsia="宋体" w:hAnsi="Verdana" w:cs="Helvetica"/>
+          <w:color w:val="393939"/>
+          <w:kern w:val="0"/>
+          <w:szCs w:val="21"/>
+        </w:rPr>
+        <w:t xml:space="preserve">    </w:t>
+      </w:r>
+      <w:r>
+        <w:rPr>
+          <w:rFonts w:ascii="Verdana" w:eastAsia="宋体" w:hAnsi="Verdana" w:cs="Helvetica"/>
+          <w:color w:val="393939"/>
+          <w:kern w:val="0"/>
+          <w:szCs w:val="21"/>
+        </w:rPr>
+        <w:t>每一个微服务都是独立部署的，可以进行快速迭代部署，根据各自服务需求选择合适的虚拟机和使用最匹配的服务资源要求的硬件。</w:t>
+      </w:r>
+    </w:p>
+    <w:p>
+      <w:pPr>
+        <w:widowControl/>
+        <w:wordWrap w:val="0"/>
+        <w:spacing w:before="150" w:after="150"/>
+        <w:jc w:val="left"/>
+        <w:rPr>
+          <w:rFonts w:ascii="Verdana" w:eastAsia="宋体" w:hAnsi="Verdana" w:cs="Helvetica"/>
+          <w:color w:val="393939"/>
+          <w:kern w:val="0"/>
+          <w:szCs w:val="21"/>
+        </w:rPr>
+      </w:pPr>
+      <w:r>
+        <w:rPr>
+          <w:rFonts w:ascii="Verdana" w:eastAsia="宋体" w:hAnsi="Verdana" w:cs="Helvetica"/>
+          <w:color w:val="393939"/>
+          <w:kern w:val="0"/>
+          <w:szCs w:val="21"/>
+        </w:rPr>
+        <w:t>3</w:t>
+      </w:r>
+      <w:r>
+        <w:rPr>
+          <w:rFonts w:ascii="Verdana" w:eastAsia="宋体" w:hAnsi="Verdana" w:cs="Helvetica"/>
+          <w:color w:val="393939"/>
+          <w:kern w:val="0"/>
+          <w:szCs w:val="21"/>
+        </w:rPr>
+        <w:t>、</w:t>
+      </w:r>
+      <w:r>
+        <w:rPr>
+          <w:rFonts w:ascii="Verdana" w:eastAsia="宋体" w:hAnsi="Verdana" w:cs="Helvetica"/>
+          <w:color w:val="393939"/>
+          <w:kern w:val="0"/>
+          <w:szCs w:val="21"/>
+        </w:rPr>
+        <w:t xml:space="preserve">    </w:t>
+      </w:r>
+      <w:r>
+        <w:rPr>
+          <w:rFonts w:ascii="Verdana" w:eastAsia="宋体" w:hAnsi="Verdana" w:cs="Helvetica"/>
+          <w:color w:val="393939"/>
+          <w:kern w:val="0"/>
+          <w:szCs w:val="21"/>
+        </w:rPr>
+        <w:t>整体应用程序被分解成可管理的模块和服务，单个的服务可以更快的开发、更简单的理解和维护。</w:t>
+      </w:r>
+    </w:p>
+    <w:p>
+      <w:pPr>
+        <w:widowControl/>
+        <w:wordWrap w:val="0"/>
+        <w:spacing w:before="150" w:after="150"/>
+        <w:jc w:val="left"/>
+        <w:rPr>
+          <w:rFonts w:ascii="Verdana" w:eastAsia="宋体" w:hAnsi="Verdana" w:cs="Helvetica"/>
+          <w:color w:val="393939"/>
+          <w:kern w:val="0"/>
+          <w:szCs w:val="21"/>
+        </w:rPr>
+      </w:pPr>
+      <w:r>
+        <w:rPr>
+          <w:rFonts w:ascii="Verdana" w:eastAsia="宋体" w:hAnsi="Verdana" w:cs="Helvetica"/>
+          <w:color w:val="393939"/>
+          <w:kern w:val="0"/>
+          <w:szCs w:val="21"/>
+        </w:rPr>
+        <w:t>4</w:t>
+      </w:r>
+      <w:r>
+        <w:rPr>
+          <w:rFonts w:ascii="Verdana" w:eastAsia="宋体" w:hAnsi="Verdana" w:cs="Helvetica"/>
+          <w:color w:val="393939"/>
+          <w:kern w:val="0"/>
+          <w:szCs w:val="21"/>
+        </w:rPr>
+        <w:t>、</w:t>
+      </w:r>
+      <w:r>
+        <w:rPr>
+          <w:rFonts w:ascii="Verdana" w:eastAsia="宋体" w:hAnsi="Verdana" w:cs="Helvetica"/>
+          <w:color w:val="393939"/>
+          <w:kern w:val="0"/>
+          <w:szCs w:val="21"/>
+        </w:rPr>
+        <w:t xml:space="preserve">    </w:t>
+      </w:r>
+      <w:r>
+        <w:rPr>
+          <w:rFonts w:ascii="Verdana" w:eastAsia="宋体" w:hAnsi="Verdana" w:cs="Helvetica"/>
+          <w:color w:val="393939"/>
+          <w:kern w:val="0"/>
+          <w:szCs w:val="21"/>
+        </w:rPr>
+        <w:t>一些需要进行负载均衡的服务可以部署在多个云虚拟机上，加入</w:t>
+      </w:r>
+      <w:r>
+        <w:rPr>
+          <w:rFonts w:ascii="Verdana" w:eastAsia="宋体" w:hAnsi="Verdana" w:cs="Helvetica"/>
+          <w:color w:val="393939"/>
+          <w:kern w:val="0"/>
+          <w:szCs w:val="21"/>
+        </w:rPr>
+        <w:t>NGINX</w:t>
+      </w:r>
+      <w:r>
+        <w:rPr>
+          <w:rFonts w:ascii="Verdana" w:eastAsia="宋体" w:hAnsi="Verdana" w:cs="Helvetica"/>
+          <w:color w:val="393939"/>
+          <w:kern w:val="0"/>
+          <w:szCs w:val="21"/>
+        </w:rPr>
+        <w:t>这样的负载均衡器在多个实例之间分发请求，这样不需要整个应用进行负载均衡了。</w:t>
+      </w:r>
+    </w:p>
+    <w:p>
+      <w:pPr>
+        <w:widowControl/>
+        <w:wordWrap w:val="0"/>
+        <w:spacing w:before="150" w:after="150"/>
+        <w:jc w:val="left"/>
+        <w:rPr>
+          <w:rFonts w:ascii="Verdana" w:eastAsia="宋体" w:hAnsi="Verdana" w:cs="Helvetica"/>
+          <w:color w:val="393939"/>
+          <w:kern w:val="0"/>
+          <w:szCs w:val="21"/>
+        </w:rPr>
+      </w:pPr>
+      <w:r>
+        <w:rPr>
+          <w:rFonts w:ascii="Verdana" w:eastAsia="宋体" w:hAnsi="Verdana" w:cs="Helvetica"/>
+          <w:color w:val="393939"/>
+          <w:kern w:val="0"/>
+          <w:szCs w:val="21"/>
+        </w:rPr>
+        <w:lastRenderedPageBreak/>
+        <w:t>每个后端服务暴露一套</w:t>
+      </w:r>
+      <w:r>
+        <w:rPr>
+          <w:rFonts w:ascii="Verdana" w:eastAsia="宋体" w:hAnsi="Verdana" w:cs="Helvetica"/>
+          <w:color w:val="393939"/>
+          <w:kern w:val="0"/>
+          <w:szCs w:val="21"/>
+        </w:rPr>
+        <w:t>REST API</w:t>
+      </w:r>
+      <w:r>
+        <w:rPr>
+          <w:rFonts w:ascii="Verdana" w:eastAsia="宋体" w:hAnsi="Verdana" w:cs="Helvetica"/>
+          <w:color w:val="393939"/>
+          <w:kern w:val="0"/>
+          <w:szCs w:val="21"/>
+        </w:rPr>
+        <w:t>，大部分服务调用其他服务提供的</w:t>
+      </w:r>
+      <w:r>
+        <w:rPr>
+          <w:rFonts w:ascii="Verdana" w:eastAsia="宋体" w:hAnsi="Verdana" w:cs="Helvetica"/>
+          <w:color w:val="393939"/>
+          <w:kern w:val="0"/>
+          <w:szCs w:val="21"/>
+        </w:rPr>
+        <w:t>API</w:t>
+      </w:r>
+      <w:r>
+        <w:rPr>
+          <w:rFonts w:ascii="Verdana" w:eastAsia="宋体" w:hAnsi="Verdana" w:cs="Helvetica"/>
+          <w:color w:val="393939"/>
+          <w:kern w:val="0"/>
+          <w:szCs w:val="21"/>
+        </w:rPr>
+        <w:t>。每个服务都有自己的数据库模式，而不是共享单个数据库模式。尽管这会造成某些数据的冗余，但是对于微服务架构这个独立数据库模式是必要的，确保了独立服务之间的松散耦合。</w:t>
+      </w:r>
+    </w:p>
+    <w:p>
+      <w:pPr>
+        <w:widowControl/>
+        <w:wordWrap w:val="0"/>
+        <w:spacing w:before="150"/>
+        <w:jc w:val="left"/>
+        <w:rPr>
+          <w:rFonts w:ascii="Verdana" w:eastAsia="宋体" w:hAnsi="Verdana" w:cs="Helvetica"/>
+          <w:color w:val="393939"/>
+          <w:kern w:val="0"/>
+          <w:szCs w:val="21"/>
+        </w:rPr>
+      </w:pPr>
+      <w:r>
+        <w:rPr>
+          <w:rFonts w:ascii="Verdana" w:eastAsia="宋体" w:hAnsi="Verdana" w:cs="Helvetica"/>
+          <w:color w:val="393939"/>
+          <w:kern w:val="0"/>
+          <w:szCs w:val="21"/>
+        </w:rPr>
+        <w:t>以上介绍的微服务架构模式表面上类似于</w:t>
+      </w:r>
+      <w:r>
+        <w:rPr>
+          <w:rFonts w:ascii="Verdana" w:eastAsia="宋体" w:hAnsi="Verdana" w:cs="Helvetica"/>
+          <w:color w:val="393939"/>
+          <w:kern w:val="0"/>
+          <w:szCs w:val="21"/>
+        </w:rPr>
+        <w:t>SOA</w:t>
+      </w:r>
+      <w:r>
+        <w:rPr>
+          <w:rFonts w:ascii="Verdana" w:eastAsia="宋体" w:hAnsi="Verdana" w:cs="Helvetica"/>
+          <w:color w:val="393939"/>
+          <w:kern w:val="0"/>
+          <w:szCs w:val="21"/>
+        </w:rPr>
+        <w:t>，两种架构都包含一组服务。可以认为微服务架构是不包括</w:t>
+      </w:r>
+      <w:r>
+        <w:rPr>
+          <w:rFonts w:ascii="Verdana" w:eastAsia="宋体" w:hAnsi="Verdana" w:cs="Helvetica"/>
+          <w:color w:val="393939"/>
+          <w:kern w:val="0"/>
+          <w:szCs w:val="21"/>
+        </w:rPr>
+        <w:t>Web</w:t>
+      </w:r>
+      <w:r>
+        <w:rPr>
+          <w:rFonts w:ascii="Verdana" w:eastAsia="宋体" w:hAnsi="Verdana" w:cs="Helvetica"/>
+          <w:color w:val="393939"/>
+          <w:kern w:val="0"/>
+          <w:szCs w:val="21"/>
+        </w:rPr>
+        <w:t>服务规范（</w:t>
+      </w:r>
+      <w:r>
+        <w:rPr>
+          <w:rFonts w:ascii="Verdana" w:eastAsia="宋体" w:hAnsi="Verdana" w:cs="Helvetica"/>
+          <w:color w:val="393939"/>
+          <w:kern w:val="0"/>
+          <w:szCs w:val="21"/>
+        </w:rPr>
+        <w:t>WS-</w:t>
+      </w:r>
+      <w:r>
+        <w:rPr>
+          <w:rFonts w:ascii="Verdana" w:eastAsia="宋体" w:hAnsi="Verdana" w:cs="Helvetica"/>
+          <w:color w:val="393939"/>
+          <w:kern w:val="0"/>
+          <w:szCs w:val="21"/>
+        </w:rPr>
+        <w:t>）、企业服务总线（</w:t>
+      </w:r>
+      <w:r>
+        <w:rPr>
+          <w:rFonts w:ascii="Verdana" w:eastAsia="宋体" w:hAnsi="Verdana" w:cs="Helvetica"/>
+          <w:color w:val="393939"/>
+          <w:kern w:val="0"/>
+          <w:szCs w:val="21"/>
+        </w:rPr>
+        <w:t>ESB</w:t>
+      </w:r>
+      <w:r>
+        <w:rPr>
+          <w:rFonts w:ascii="Verdana" w:eastAsia="宋体" w:hAnsi="Verdana" w:cs="Helvetica"/>
+          <w:color w:val="393939"/>
+          <w:kern w:val="0"/>
+          <w:szCs w:val="21"/>
+        </w:rPr>
+        <w:t>）的</w:t>
+      </w:r>
+      <w:r>
+        <w:rPr>
+          <w:rFonts w:ascii="Verdana" w:eastAsia="宋体" w:hAnsi="Verdana" w:cs="Helvetica"/>
+          <w:color w:val="393939"/>
+          <w:kern w:val="0"/>
+          <w:szCs w:val="21"/>
+        </w:rPr>
+        <w:t>SOA</w:t>
+      </w:r>
+      <w:r>
+        <w:rPr>
+          <w:rFonts w:ascii="Verdana" w:eastAsia="宋体" w:hAnsi="Verdana" w:cs="Helvetica"/>
+          <w:color w:val="393939"/>
+          <w:kern w:val="0"/>
+          <w:szCs w:val="21"/>
+        </w:rPr>
+        <w:t>。基于微服务的应用倾向于使用更简单轻量级的协议，比如</w:t>
+      </w:r>
+      <w:r>
+        <w:rPr>
+          <w:rFonts w:ascii="Verdana" w:eastAsia="宋体" w:hAnsi="Verdana" w:cs="Helvetica"/>
+          <w:color w:val="393939"/>
+          <w:kern w:val="0"/>
+          <w:szCs w:val="21"/>
+        </w:rPr>
+        <w:t xml:space="preserve"> REST </w:t>
+      </w:r>
+      <w:r>
+        <w:rPr>
+          <w:rFonts w:ascii="Verdana" w:eastAsia="宋体" w:hAnsi="Verdana" w:cs="Helvetica"/>
+          <w:color w:val="393939"/>
+          <w:kern w:val="0"/>
+          <w:szCs w:val="21"/>
+        </w:rPr>
+        <w:t>而不是</w:t>
+      </w:r>
+      <w:r>
+        <w:rPr>
+          <w:rFonts w:ascii="Verdana" w:eastAsia="宋体" w:hAnsi="Verdana" w:cs="Helvetica"/>
+          <w:color w:val="393939"/>
+          <w:kern w:val="0"/>
+          <w:szCs w:val="21"/>
+        </w:rPr>
+        <w:t xml:space="preserve"> WS-</w:t>
+      </w:r>
+      <w:r>
+        <w:rPr>
+          <w:rFonts w:ascii="Verdana" w:eastAsia="宋体" w:hAnsi="Verdana" w:cs="Helvetica"/>
+          <w:color w:val="393939"/>
+          <w:kern w:val="0"/>
+          <w:szCs w:val="21"/>
+        </w:rPr>
+        <w:t>。微服务自己实现类似</w:t>
+      </w:r>
+      <w:r>
+        <w:rPr>
+          <w:rFonts w:ascii="Verdana" w:eastAsia="宋体" w:hAnsi="Verdana" w:cs="Helvetica"/>
+          <w:color w:val="393939"/>
+          <w:kern w:val="0"/>
+          <w:szCs w:val="21"/>
+        </w:rPr>
+        <w:t xml:space="preserve"> ESB </w:t>
+      </w:r>
+      <w:r>
+        <w:rPr>
+          <w:rFonts w:ascii="Verdana" w:eastAsia="宋体" w:hAnsi="Verdana" w:cs="Helvetica"/>
+          <w:color w:val="393939"/>
+          <w:kern w:val="0"/>
+          <w:szCs w:val="21"/>
+        </w:rPr>
+        <w:t>的功能并且拒绝</w:t>
+      </w:r>
+      <w:r>
+        <w:rPr>
+          <w:rFonts w:ascii="Verdana" w:eastAsia="宋体" w:hAnsi="Verdana" w:cs="Helvetica"/>
+          <w:color w:val="393939"/>
+          <w:kern w:val="0"/>
+          <w:szCs w:val="21"/>
+        </w:rPr>
+        <w:t xml:space="preserve"> SOA </w:t>
+      </w:r>
+      <w:r>
+        <w:rPr>
+          <w:rFonts w:ascii="Verdana" w:eastAsia="宋体" w:hAnsi="Verdana" w:cs="Helvetica"/>
+          <w:color w:val="393939"/>
+          <w:kern w:val="0"/>
+          <w:szCs w:val="21"/>
+        </w:rPr>
+        <w:t>的其他部分，比如规范模式的概念。</w:t>
+      </w:r>
+    </w:p>
+    <w:p>
+      <w:pPr>
+        <w:widowControl/>
+        <w:wordWrap w:val="0"/>
+        <w:spacing w:before="150"/>
+        <w:jc w:val="left"/>
+        <w:rPr>
+          <w:rFonts w:ascii="Verdana" w:eastAsia="宋体" w:hAnsi="Verdana" w:cs="Helvetica"/>
+          <w:color w:val="393939"/>
+          <w:kern w:val="0"/>
+          <w:szCs w:val="21"/>
+        </w:rPr>
+      </w:pPr>
+    </w:p>
+    <w:p>
+      <w:pPr>
+        <w:pStyle w:val="2"/>
+        <w:shd w:val="clear" w:color="auto" w:fill="FFFFFF"/>
+        <w:spacing w:before="150" w:after="150"/>
+        <w:rPr>
+          <w:rFonts w:ascii="Verdana" w:hAnsi="Verdana"/>
+          <w:color w:val="232323"/>
+        </w:rPr>
+      </w:pPr>
+      <w:bookmarkStart w:id="4" w:name="_Toc508352976"/>
+      <w:r>
+        <w:rPr>
+          <w:rFonts w:ascii="Verdana" w:hAnsi="Verdana"/>
+          <w:color w:val="232323"/>
+        </w:rPr>
+        <w:t>微服务架构优点</w:t>
+      </w:r>
+      <w:bookmarkEnd w:id="4"/>
+    </w:p>
+    <w:p>
+      <w:pPr>
+        <w:widowControl/>
+        <w:numPr>
+          <w:ilvl w:val="0"/>
+          <w:numId w:val="2"/>
+        </w:numPr>
+        <w:shd w:val="clear" w:color="auto" w:fill="FFFFFF"/>
+        <w:spacing w:before="100" w:beforeAutospacing="1" w:after="100" w:afterAutospacing="1"/>
+        <w:ind w:left="450"/>
+        <w:jc w:val="left"/>
+        <w:rPr>
+          <w:rFonts w:ascii="Verdana" w:hAnsi="Verdana"/>
+          <w:color w:val="232323"/>
+          <w:sz w:val="18"/>
+          <w:szCs w:val="18"/>
+        </w:rPr>
+      </w:pPr>
+      <w:r>
+        <w:rPr>
+          <w:rFonts w:ascii="Verdana" w:hAnsi="Verdana"/>
+          <w:color w:val="232323"/>
+        </w:rPr>
+        <w:t>每个微服务都很小，这样能聚焦一个指定的业务功能或业务需求。</w:t>
+      </w:r>
+    </w:p>
+    <w:p>
+      <w:pPr>
+        <w:widowControl/>
+        <w:numPr>
+          <w:ilvl w:val="0"/>
+          <w:numId w:val="2"/>
+        </w:numPr>
+        <w:shd w:val="clear" w:color="auto" w:fill="FFFFFF"/>
+        <w:spacing w:before="100" w:beforeAutospacing="1" w:after="100" w:afterAutospacing="1"/>
+        <w:ind w:left="450"/>
+        <w:jc w:val="left"/>
+        <w:rPr>
+          <w:rFonts w:ascii="Verdana" w:hAnsi="Verdana"/>
+          <w:color w:val="232323"/>
+          <w:sz w:val="18"/>
+          <w:szCs w:val="18"/>
+        </w:rPr>
+      </w:pPr>
+      <w:r>
+        <w:rPr>
+          <w:rFonts w:ascii="Verdana" w:hAnsi="Verdana"/>
+          <w:color w:val="232323"/>
+        </w:rPr>
+        <w:t>微服务能够被小团队单独开发，这个小团队是</w:t>
+      </w:r>
+      <w:r>
+        <w:rPr>
+          <w:rFonts w:ascii="Verdana" w:hAnsi="Verdana"/>
+          <w:color w:val="232323"/>
+        </w:rPr>
+        <w:t>2</w:t>
+      </w:r>
+      <w:r>
+        <w:rPr>
+          <w:rFonts w:ascii="Verdana" w:hAnsi="Verdana"/>
+          <w:color w:val="232323"/>
+        </w:rPr>
+        <w:t>到</w:t>
+      </w:r>
+      <w:r>
+        <w:rPr>
+          <w:rFonts w:ascii="Verdana" w:hAnsi="Verdana"/>
+          <w:color w:val="232323"/>
+        </w:rPr>
+        <w:t>5</w:t>
+      </w:r>
+      <w:r>
+        <w:rPr>
+          <w:rFonts w:ascii="Verdana" w:hAnsi="Verdana"/>
+          <w:color w:val="232323"/>
+        </w:rPr>
+        <w:t>人的开发人员组成。</w:t>
+      </w:r>
+    </w:p>
+    <w:p>
+      <w:pPr>
+        <w:widowControl/>
+        <w:numPr>
+          <w:ilvl w:val="0"/>
+          <w:numId w:val="2"/>
+        </w:numPr>
+        <w:shd w:val="clear" w:color="auto" w:fill="FFFFFF"/>
+        <w:spacing w:before="100" w:beforeAutospacing="1" w:after="100" w:afterAutospacing="1"/>
+        <w:ind w:left="450"/>
+        <w:jc w:val="left"/>
+        <w:rPr>
+          <w:rFonts w:ascii="Verdana" w:hAnsi="Verdana"/>
+          <w:color w:val="232323"/>
+          <w:sz w:val="18"/>
+          <w:szCs w:val="18"/>
+        </w:rPr>
+      </w:pPr>
+      <w:r>
+        <w:rPr>
+          <w:rFonts w:ascii="Verdana" w:hAnsi="Verdana"/>
+          <w:color w:val="232323"/>
+        </w:rPr>
+        <w:t>微服务是松耦合的，是有功能意义的服务，无论是在开发阶段或部署阶段都是独立的。</w:t>
+      </w:r>
+    </w:p>
+    <w:p>
+      <w:pPr>
+        <w:widowControl/>
+        <w:numPr>
+          <w:ilvl w:val="0"/>
+          <w:numId w:val="2"/>
+        </w:numPr>
+        <w:shd w:val="clear" w:color="auto" w:fill="FFFFFF"/>
+        <w:spacing w:before="100" w:beforeAutospacing="1" w:after="100" w:afterAutospacing="1"/>
+        <w:ind w:left="450"/>
+        <w:jc w:val="left"/>
+        <w:rPr>
+          <w:rFonts w:ascii="Verdana" w:hAnsi="Verdana"/>
+          <w:color w:val="232323"/>
+          <w:sz w:val="18"/>
+          <w:szCs w:val="18"/>
+        </w:rPr>
+      </w:pPr>
+      <w:r>
+        <w:rPr>
+          <w:rFonts w:ascii="Verdana" w:hAnsi="Verdana"/>
+          <w:color w:val="232323"/>
+        </w:rPr>
+        <w:t>微服务能使用不同的语言开发。</w:t>
+      </w:r>
+    </w:p>
+    <w:p>
+      <w:pPr>
+        <w:widowControl/>
+        <w:numPr>
+          <w:ilvl w:val="0"/>
+          <w:numId w:val="2"/>
+        </w:numPr>
+        <w:shd w:val="clear" w:color="auto" w:fill="FFFFFF"/>
+        <w:spacing w:before="100" w:beforeAutospacing="1" w:after="100" w:afterAutospacing="1"/>
+        <w:ind w:left="450"/>
+        <w:jc w:val="left"/>
+        <w:rPr>
+          <w:rFonts w:ascii="Verdana" w:hAnsi="Verdana"/>
+          <w:color w:val="232323"/>
+          <w:sz w:val="18"/>
+          <w:szCs w:val="18"/>
+        </w:rPr>
+      </w:pPr>
+      <w:r>
+        <w:rPr>
+          <w:rFonts w:ascii="Verdana" w:hAnsi="Verdana"/>
+          <w:color w:val="232323"/>
+        </w:rPr>
+        <w:t>微服务允许容易且灵活的方式集成自动部署，通过持续集成工具，如</w:t>
+      </w:r>
+      <w:r>
+        <w:rPr>
+          <w:rFonts w:ascii="Verdana" w:hAnsi="Verdana"/>
+          <w:color w:val="232323"/>
+        </w:rPr>
+        <w:t xml:space="preserve">Jenkins, bamboo </w:t>
+      </w:r>
+      <w:r>
+        <w:rPr>
+          <w:rFonts w:ascii="Verdana" w:hAnsi="Verdana"/>
+          <w:color w:val="232323"/>
+        </w:rPr>
+        <w:t>。</w:t>
+      </w:r>
+    </w:p>
+    <w:p>
+      <w:pPr>
+        <w:widowControl/>
+        <w:numPr>
+          <w:ilvl w:val="0"/>
+          <w:numId w:val="2"/>
+        </w:numPr>
+        <w:shd w:val="clear" w:color="auto" w:fill="FFFFFF"/>
+        <w:spacing w:before="100" w:beforeAutospacing="1" w:after="100" w:afterAutospacing="1"/>
+        <w:ind w:left="450"/>
+        <w:jc w:val="left"/>
+        <w:rPr>
+          <w:rFonts w:ascii="Verdana" w:hAnsi="Verdana"/>
+          <w:color w:val="232323"/>
+          <w:sz w:val="18"/>
+          <w:szCs w:val="18"/>
+        </w:rPr>
+      </w:pPr>
+      <w:r>
+        <w:rPr>
+          <w:rFonts w:ascii="Verdana" w:hAnsi="Verdana"/>
+          <w:color w:val="232323"/>
+        </w:rPr>
+        <w:t>一个团队的新成员能够更快投入生产。</w:t>
+      </w:r>
+    </w:p>
+    <w:p>
+      <w:pPr>
+        <w:widowControl/>
+        <w:numPr>
+          <w:ilvl w:val="0"/>
+          <w:numId w:val="2"/>
+        </w:numPr>
+        <w:shd w:val="clear" w:color="auto" w:fill="FFFFFF"/>
+        <w:spacing w:before="100" w:beforeAutospacing="1" w:after="100" w:afterAutospacing="1"/>
+        <w:ind w:left="450"/>
+        <w:jc w:val="left"/>
+        <w:rPr>
+          <w:rFonts w:ascii="Verdana" w:hAnsi="Verdana"/>
+          <w:color w:val="232323"/>
+          <w:sz w:val="18"/>
+          <w:szCs w:val="18"/>
+        </w:rPr>
+      </w:pPr>
+      <w:r>
+        <w:rPr>
+          <w:rFonts w:ascii="Verdana" w:hAnsi="Verdana"/>
+          <w:color w:val="232323"/>
+        </w:rPr>
+        <w:t>微服务易于被一个开发人员理解，修改和维护，这样小团队能够更关注自己的工作成果。无需通过合作才能体现价值。</w:t>
+      </w:r>
+    </w:p>
+    <w:p>
+      <w:pPr>
+        <w:widowControl/>
+        <w:numPr>
+          <w:ilvl w:val="0"/>
+          <w:numId w:val="2"/>
+        </w:numPr>
+        <w:shd w:val="clear" w:color="auto" w:fill="FFFFFF"/>
+        <w:spacing w:before="100" w:beforeAutospacing="1" w:after="100" w:afterAutospacing="1"/>
+        <w:ind w:left="450"/>
+        <w:jc w:val="left"/>
+        <w:rPr>
+          <w:rFonts w:ascii="Verdana" w:hAnsi="Verdana"/>
+          <w:color w:val="232323"/>
+          <w:sz w:val="18"/>
+          <w:szCs w:val="18"/>
+        </w:rPr>
+      </w:pPr>
+      <w:r>
+        <w:rPr>
+          <w:rFonts w:ascii="Verdana" w:hAnsi="Verdana"/>
+          <w:color w:val="232323"/>
+        </w:rPr>
+        <w:t>微服务允许你利用融合最新技术。</w:t>
+      </w:r>
+    </w:p>
+    <w:p>
+      <w:pPr>
+        <w:widowControl/>
+        <w:numPr>
+          <w:ilvl w:val="0"/>
+          <w:numId w:val="2"/>
+        </w:numPr>
+        <w:shd w:val="clear" w:color="auto" w:fill="FFFFFF"/>
+        <w:spacing w:before="100" w:beforeAutospacing="1" w:after="100" w:afterAutospacing="1"/>
+        <w:ind w:left="450"/>
+        <w:jc w:val="left"/>
+        <w:rPr>
+          <w:rFonts w:ascii="Verdana" w:hAnsi="Verdana"/>
+          <w:color w:val="232323"/>
+          <w:sz w:val="18"/>
+          <w:szCs w:val="18"/>
+        </w:rPr>
+      </w:pPr>
+      <w:r>
+        <w:rPr>
+          <w:rFonts w:ascii="Verdana" w:hAnsi="Verdana"/>
+          <w:color w:val="232323"/>
+        </w:rPr>
+        <w:t>微服务只是业务逻辑的代码，不会和</w:t>
+      </w:r>
+      <w:r>
+        <w:rPr>
+          <w:rFonts w:ascii="Verdana" w:hAnsi="Verdana"/>
+          <w:color w:val="232323"/>
+        </w:rPr>
+        <w:t xml:space="preserve">HTML,CSS </w:t>
+      </w:r>
+      <w:r>
+        <w:rPr>
+          <w:rFonts w:ascii="Verdana" w:hAnsi="Verdana"/>
+          <w:color w:val="232323"/>
+        </w:rPr>
+        <w:t>或其他界面组件混合。</w:t>
+      </w:r>
+    </w:p>
+    <w:p>
+      <w:pPr>
+        <w:widowControl/>
+        <w:numPr>
+          <w:ilvl w:val="0"/>
+          <w:numId w:val="2"/>
+        </w:numPr>
+        <w:shd w:val="clear" w:color="auto" w:fill="FFFFFF"/>
+        <w:spacing w:before="100" w:beforeAutospacing="1" w:after="100" w:afterAutospacing="1"/>
+        <w:ind w:left="450"/>
+        <w:jc w:val="left"/>
+        <w:rPr>
+          <w:rFonts w:ascii="Verdana" w:hAnsi="Verdana"/>
+          <w:color w:val="232323"/>
+          <w:sz w:val="18"/>
+          <w:szCs w:val="18"/>
+        </w:rPr>
+      </w:pPr>
+      <w:r>
+        <w:rPr>
+          <w:rFonts w:ascii="Verdana" w:hAnsi="Verdana"/>
+          <w:color w:val="232323"/>
+        </w:rPr>
+        <w:t>微服务能够即时被要求扩展。</w:t>
+      </w:r>
+    </w:p>
+    <w:p>
+      <w:pPr>
+        <w:widowControl/>
+        <w:numPr>
+          <w:ilvl w:val="0"/>
+          <w:numId w:val="2"/>
+        </w:numPr>
+        <w:shd w:val="clear" w:color="auto" w:fill="FFFFFF"/>
+        <w:spacing w:before="100" w:beforeAutospacing="1" w:after="100" w:afterAutospacing="1"/>
+        <w:ind w:left="450"/>
+        <w:jc w:val="left"/>
+        <w:rPr>
+          <w:rFonts w:ascii="Verdana" w:hAnsi="Verdana"/>
+          <w:color w:val="232323"/>
+          <w:sz w:val="18"/>
+          <w:szCs w:val="18"/>
+        </w:rPr>
+      </w:pPr>
+      <w:r>
+        <w:rPr>
+          <w:rFonts w:ascii="Verdana" w:hAnsi="Verdana"/>
+          <w:color w:val="232323"/>
+        </w:rPr>
+        <w:t>微服务能部署中低端配置的服务器上。</w:t>
+      </w:r>
+    </w:p>
+    <w:p>
+      <w:pPr>
+        <w:widowControl/>
+        <w:numPr>
+          <w:ilvl w:val="0"/>
+          <w:numId w:val="2"/>
+        </w:numPr>
+        <w:shd w:val="clear" w:color="auto" w:fill="FFFFFF"/>
+        <w:spacing w:before="100" w:beforeAutospacing="1" w:after="100" w:afterAutospacing="1"/>
+        <w:ind w:left="450"/>
+        <w:jc w:val="left"/>
+        <w:rPr>
+          <w:rFonts w:ascii="Verdana" w:hAnsi="Verdana"/>
+          <w:color w:val="232323"/>
+          <w:sz w:val="18"/>
+          <w:szCs w:val="18"/>
+        </w:rPr>
+      </w:pPr>
+      <w:r>
+        <w:rPr>
+          <w:rFonts w:ascii="Verdana" w:hAnsi="Verdana"/>
+          <w:color w:val="232323"/>
+        </w:rPr>
+        <w:t>易于和第三方集成。</w:t>
+      </w:r>
+    </w:p>
+    <w:p>
+      <w:pPr>
+        <w:widowControl/>
+        <w:numPr>
+          <w:ilvl w:val="0"/>
+          <w:numId w:val="2"/>
+        </w:numPr>
+        <w:shd w:val="clear" w:color="auto" w:fill="FFFFFF"/>
+        <w:spacing w:before="100" w:beforeAutospacing="1" w:after="100" w:afterAutospacing="1"/>
+        <w:ind w:left="450"/>
+        <w:jc w:val="left"/>
+        <w:rPr>
+          <w:rFonts w:ascii="Verdana" w:hAnsi="Verdana"/>
+          <w:color w:val="232323"/>
+          <w:sz w:val="18"/>
+          <w:szCs w:val="18"/>
+        </w:rPr>
+      </w:pPr>
+      <w:r>
+        <w:rPr>
+          <w:rFonts w:ascii="Verdana" w:hAnsi="Verdana"/>
+          <w:color w:val="232323"/>
+        </w:rPr>
+        <w:t>每个微服务都有自己的存储能力，可以有自己的数据库。也可以有统一数据库。</w:t>
+      </w:r>
+    </w:p>
+    <w:p>
+      <w:pPr>
+        <w:pStyle w:val="2"/>
+        <w:shd w:val="clear" w:color="auto" w:fill="FFFFFF"/>
+        <w:spacing w:before="150" w:after="150"/>
+        <w:rPr>
+          <w:rFonts w:ascii="Verdana" w:hAnsi="Verdana"/>
+          <w:color w:val="232323"/>
+        </w:rPr>
+      </w:pPr>
+      <w:bookmarkStart w:id="5" w:name="_Toc508352977"/>
+      <w:r>
+        <w:rPr>
+          <w:rFonts w:ascii="Verdana" w:hAnsi="Verdana"/>
+          <w:color w:val="232323"/>
+        </w:rPr>
+        <w:t>微服务架构缺点</w:t>
+      </w:r>
+      <w:bookmarkEnd w:id="5"/>
+    </w:p>
+    <w:p>
+      <w:pPr>
+        <w:widowControl/>
+        <w:numPr>
+          <w:ilvl w:val="0"/>
+          <w:numId w:val="3"/>
+        </w:numPr>
+        <w:shd w:val="clear" w:color="auto" w:fill="FFFFFF"/>
+        <w:spacing w:before="100" w:beforeAutospacing="1" w:after="100" w:afterAutospacing="1"/>
+        <w:ind w:left="450"/>
+        <w:jc w:val="left"/>
+        <w:rPr>
+          <w:rFonts w:ascii="Verdana" w:hAnsi="Verdana"/>
+          <w:color w:val="232323"/>
+          <w:sz w:val="18"/>
+          <w:szCs w:val="18"/>
+        </w:rPr>
+      </w:pPr>
+      <w:r>
+        <w:rPr>
+          <w:rFonts w:ascii="Verdana" w:hAnsi="Verdana"/>
+          <w:color w:val="232323"/>
+        </w:rPr>
+        <w:t>微服务架构可能带来过多的操作。</w:t>
+      </w:r>
+    </w:p>
+    <w:p>
+      <w:pPr>
+        <w:widowControl/>
+        <w:numPr>
+          <w:ilvl w:val="0"/>
+          <w:numId w:val="3"/>
+        </w:numPr>
+        <w:shd w:val="clear" w:color="auto" w:fill="FFFFFF"/>
+        <w:spacing w:before="100" w:beforeAutospacing="1" w:after="100" w:afterAutospacing="1"/>
+        <w:ind w:left="450"/>
+        <w:jc w:val="left"/>
+        <w:rPr>
+          <w:rFonts w:ascii="Verdana" w:hAnsi="Verdana"/>
+          <w:color w:val="232323"/>
+          <w:sz w:val="18"/>
+          <w:szCs w:val="18"/>
+        </w:rPr>
+      </w:pPr>
+      <w:r>
+        <w:rPr>
+          <w:rFonts w:ascii="Verdana" w:hAnsi="Verdana"/>
+          <w:color w:val="232323"/>
+        </w:rPr>
+        <w:t>需要</w:t>
+      </w:r>
+      <w:r>
+        <w:rPr>
+          <w:rFonts w:ascii="Verdana" w:hAnsi="Verdana"/>
+          <w:color w:val="232323"/>
+        </w:rPr>
+        <w:t>DevOps</w:t>
+      </w:r>
+      <w:r>
+        <w:rPr>
+          <w:rFonts w:ascii="Verdana" w:hAnsi="Verdana"/>
+          <w:color w:val="232323"/>
+        </w:rPr>
+        <w:t>技巧</w:t>
+      </w:r>
+      <w:r>
+        <w:rPr>
+          <w:rFonts w:ascii="Verdana" w:hAnsi="Verdana"/>
+          <w:color w:val="232323"/>
+        </w:rPr>
+        <w:t xml:space="preserve"> (http://en.wikipedia.org/wiki/DevOps).</w:t>
+      </w:r>
+    </w:p>
+    <w:p>
+      <w:pPr>
+        <w:widowControl/>
+        <w:numPr>
+          <w:ilvl w:val="0"/>
+          <w:numId w:val="3"/>
+        </w:numPr>
+        <w:shd w:val="clear" w:color="auto" w:fill="FFFFFF"/>
+        <w:spacing w:before="100" w:beforeAutospacing="1" w:after="100" w:afterAutospacing="1"/>
+        <w:ind w:left="450"/>
+        <w:jc w:val="left"/>
+        <w:rPr>
+          <w:rFonts w:ascii="Verdana" w:hAnsi="Verdana"/>
+          <w:color w:val="232323"/>
+          <w:sz w:val="18"/>
+          <w:szCs w:val="18"/>
+        </w:rPr>
+      </w:pPr>
+      <w:r>
+        <w:rPr>
+          <w:rFonts w:ascii="Verdana" w:hAnsi="Verdana"/>
+          <w:color w:val="232323"/>
+        </w:rPr>
+        <w:t>可能双倍的努力。</w:t>
+      </w:r>
+    </w:p>
+    <w:p>
+      <w:pPr>
+        <w:widowControl/>
+        <w:numPr>
+          <w:ilvl w:val="0"/>
+          <w:numId w:val="3"/>
+        </w:numPr>
+        <w:shd w:val="clear" w:color="auto" w:fill="FFFFFF"/>
+        <w:spacing w:before="100" w:beforeAutospacing="1" w:after="100" w:afterAutospacing="1"/>
+        <w:ind w:left="450"/>
+        <w:jc w:val="left"/>
+        <w:rPr>
+          <w:rFonts w:ascii="Verdana" w:hAnsi="Verdana"/>
+          <w:color w:val="232323"/>
+          <w:sz w:val="18"/>
+          <w:szCs w:val="18"/>
+        </w:rPr>
+      </w:pPr>
+      <w:r>
+        <w:rPr>
+          <w:rFonts w:ascii="Verdana" w:hAnsi="Verdana"/>
+          <w:color w:val="232323"/>
+        </w:rPr>
+        <w:t>分布式系统可能复杂难以管理。</w:t>
+      </w:r>
+    </w:p>
+    <w:p>
+      <w:pPr>
+        <w:widowControl/>
+        <w:numPr>
+          <w:ilvl w:val="0"/>
+          <w:numId w:val="3"/>
+        </w:numPr>
+        <w:shd w:val="clear" w:color="auto" w:fill="FFFFFF"/>
+        <w:spacing w:before="100" w:beforeAutospacing="1" w:after="100" w:afterAutospacing="1"/>
+        <w:ind w:left="450"/>
+        <w:jc w:val="left"/>
+        <w:rPr>
+          <w:rFonts w:ascii="Verdana" w:hAnsi="Verdana"/>
+          <w:color w:val="232323"/>
+          <w:sz w:val="18"/>
+          <w:szCs w:val="18"/>
+        </w:rPr>
+      </w:pPr>
+      <w:r>
+        <w:rPr>
+          <w:rFonts w:ascii="Verdana" w:hAnsi="Verdana"/>
+          <w:color w:val="232323"/>
+        </w:rPr>
+        <w:t>因为分布部署跟踪问题难。</w:t>
+      </w:r>
+    </w:p>
+    <w:p>
+      <w:pPr>
+        <w:widowControl/>
+        <w:numPr>
+          <w:ilvl w:val="0"/>
+          <w:numId w:val="3"/>
+        </w:numPr>
+        <w:shd w:val="clear" w:color="auto" w:fill="FFFFFF"/>
+        <w:spacing w:before="100" w:beforeAutospacing="1" w:after="100" w:afterAutospacing="1"/>
+        <w:ind w:left="450"/>
+        <w:jc w:val="left"/>
+        <w:rPr>
+          <w:rFonts w:ascii="Verdana" w:hAnsi="Verdana"/>
+          <w:color w:val="232323"/>
+          <w:sz w:val="18"/>
+          <w:szCs w:val="18"/>
+        </w:rPr>
+      </w:pPr>
+      <w:r>
+        <w:rPr>
+          <w:rFonts w:ascii="Verdana" w:hAnsi="Verdana"/>
+          <w:color w:val="232323"/>
+        </w:rPr>
+        <w:t>当服务数量增加，管理复杂性增加。</w:t>
+      </w:r>
+    </w:p>
+    <w:p>
+      <w:pPr>
+        <w:widowControl/>
+        <w:wordWrap w:val="0"/>
+        <w:spacing w:before="150"/>
+        <w:jc w:val="left"/>
+        <w:rPr>
+          <w:rFonts w:ascii="Verdana" w:eastAsia="宋体" w:hAnsi="Verdana" w:cs="Helvetica"/>
+          <w:color w:val="393939"/>
+          <w:kern w:val="0"/>
+          <w:szCs w:val="21"/>
+        </w:rPr>
+      </w:pPr>
+    </w:p>
+    <w:p>
+      <w:pPr>
+        <w:pStyle w:val="2"/>
+      </w:pPr>
+      <w:bookmarkStart w:id="6" w:name="_Toc508352978"/>
+      <w:r>
+        <w:lastRenderedPageBreak/>
+        <w:t>微服务缺点</w:t>
+      </w:r>
+      <w:bookmarkEnd w:id="6"/>
+    </w:p>
+    <w:p>
+      <w:pPr>
+        <w:widowControl/>
+        <w:wordWrap w:val="0"/>
+        <w:spacing w:before="150" w:after="150"/>
+        <w:jc w:val="left"/>
+        <w:rPr>
+          <w:rFonts w:ascii="Verdana" w:eastAsia="宋体" w:hAnsi="Verdana" w:cs="Helvetica"/>
+          <w:color w:val="393939"/>
+          <w:kern w:val="0"/>
+          <w:szCs w:val="21"/>
+        </w:rPr>
+      </w:pPr>
+      <w:r>
+        <w:rPr>
+          <w:rFonts w:ascii="Verdana" w:eastAsia="宋体" w:hAnsi="Verdana" w:cs="Helvetica"/>
+          <w:color w:val="393939"/>
+          <w:kern w:val="0"/>
+          <w:szCs w:val="21"/>
+        </w:rPr>
+        <w:t>1</w:t>
+      </w:r>
+      <w:r>
+        <w:rPr>
+          <w:rFonts w:ascii="Verdana" w:eastAsia="宋体" w:hAnsi="Verdana" w:cs="Helvetica"/>
+          <w:color w:val="393939"/>
+          <w:kern w:val="0"/>
+          <w:szCs w:val="21"/>
+        </w:rPr>
+        <w:t>、</w:t>
+      </w:r>
+      <w:r>
+        <w:rPr>
+          <w:rFonts w:ascii="Verdana" w:eastAsia="宋体" w:hAnsi="Verdana" w:cs="Helvetica"/>
+          <w:color w:val="393939"/>
+          <w:kern w:val="0"/>
+          <w:szCs w:val="21"/>
+        </w:rPr>
+        <w:t xml:space="preserve">  </w:t>
+      </w:r>
+      <w:r>
+        <w:rPr>
+          <w:rFonts w:ascii="Verdana" w:eastAsia="宋体" w:hAnsi="Verdana" w:cs="Helvetica"/>
+          <w:color w:val="393939"/>
+          <w:kern w:val="0"/>
+          <w:szCs w:val="21"/>
+        </w:rPr>
+        <w:t>微服务应用作为分布式系统带来了复杂性。当应用是整体应用程序时，模块之间调用都在应用之内，即使进行分布式部署，依然在应用内调用。可是微服务是多个独立的服务，当进行模块调用的时候，分布式将会麻烦。</w:t>
+      </w:r>
+    </w:p>
+    <w:p>
+      <w:pPr>
+        <w:widowControl/>
+        <w:wordWrap w:val="0"/>
+        <w:spacing w:before="150" w:after="150"/>
+        <w:jc w:val="left"/>
+        <w:rPr>
+          <w:rFonts w:ascii="Verdana" w:eastAsia="宋体" w:hAnsi="Verdana" w:cs="Helvetica"/>
+          <w:color w:val="393939"/>
+          <w:kern w:val="0"/>
+          <w:szCs w:val="21"/>
+        </w:rPr>
+      </w:pPr>
+      <w:r>
+        <w:rPr>
+          <w:rFonts w:ascii="Verdana" w:eastAsia="宋体" w:hAnsi="Verdana" w:cs="Helvetica"/>
+          <w:color w:val="393939"/>
+          <w:kern w:val="0"/>
+          <w:szCs w:val="21"/>
+        </w:rPr>
+        <w:t>2</w:t>
+      </w:r>
+      <w:r>
+        <w:rPr>
+          <w:rFonts w:ascii="Verdana" w:eastAsia="宋体" w:hAnsi="Verdana" w:cs="Helvetica"/>
+          <w:color w:val="393939"/>
+          <w:kern w:val="0"/>
+          <w:szCs w:val="21"/>
+        </w:rPr>
+        <w:t>、</w:t>
+      </w:r>
+      <w:r>
+        <w:rPr>
+          <w:rFonts w:ascii="Verdana" w:eastAsia="宋体" w:hAnsi="Verdana" w:cs="Helvetica"/>
+          <w:color w:val="393939"/>
+          <w:kern w:val="0"/>
+          <w:szCs w:val="21"/>
+        </w:rPr>
+        <w:t xml:space="preserve">  </w:t>
+      </w:r>
+      <w:r>
+        <w:rPr>
+          <w:rFonts w:ascii="Verdana" w:eastAsia="宋体" w:hAnsi="Verdana" w:cs="Helvetica"/>
+          <w:color w:val="393939"/>
+          <w:kern w:val="0"/>
+          <w:szCs w:val="21"/>
+        </w:rPr>
+        <w:t>多个独立数据库，事务的实现更具挑战性。</w:t>
+      </w:r>
+    </w:p>
+    <w:p>
+      <w:pPr>
+        <w:widowControl/>
+        <w:wordWrap w:val="0"/>
+        <w:spacing w:before="150" w:after="150"/>
+        <w:jc w:val="left"/>
+        <w:rPr>
+          <w:rFonts w:ascii="Verdana" w:eastAsia="宋体" w:hAnsi="Verdana" w:cs="Helvetica"/>
+          <w:color w:val="393939"/>
+          <w:kern w:val="0"/>
+          <w:szCs w:val="21"/>
+        </w:rPr>
+      </w:pPr>
+      <w:r>
+        <w:rPr>
+          <w:rFonts w:ascii="Verdana" w:eastAsia="宋体" w:hAnsi="Verdana" w:cs="Helvetica"/>
+          <w:color w:val="393939"/>
+          <w:kern w:val="0"/>
+          <w:szCs w:val="21"/>
+        </w:rPr>
+        <w:t>3</w:t>
+      </w:r>
+      <w:r>
+        <w:rPr>
+          <w:rFonts w:ascii="Verdana" w:eastAsia="宋体" w:hAnsi="Verdana" w:cs="Helvetica"/>
+          <w:color w:val="393939"/>
+          <w:kern w:val="0"/>
+          <w:szCs w:val="21"/>
+        </w:rPr>
+        <w:t>、</w:t>
+      </w:r>
+      <w:r>
+        <w:rPr>
+          <w:rFonts w:ascii="Verdana" w:eastAsia="宋体" w:hAnsi="Verdana" w:cs="Helvetica"/>
+          <w:color w:val="393939"/>
+          <w:kern w:val="0"/>
+          <w:szCs w:val="21"/>
+        </w:rPr>
+        <w:t xml:space="preserve">  </w:t>
+      </w:r>
+      <w:r>
+        <w:rPr>
+          <w:rFonts w:ascii="Verdana" w:eastAsia="宋体" w:hAnsi="Verdana" w:cs="Helvetica"/>
+          <w:color w:val="393939"/>
+          <w:kern w:val="0"/>
+          <w:szCs w:val="21"/>
+        </w:rPr>
+        <w:t>测试微服务变得复杂，当一个服务依赖另外一个服务时，测试时候需要另外一个服务的支持。</w:t>
+      </w:r>
+    </w:p>
+    <w:p>
+      <w:pPr>
+        <w:widowControl/>
+        <w:wordWrap w:val="0"/>
+        <w:spacing w:before="150"/>
+        <w:jc w:val="left"/>
+        <w:rPr>
+          <w:rFonts w:ascii="Verdana" w:eastAsia="宋体" w:hAnsi="Verdana" w:cs="Helvetica"/>
+          <w:color w:val="393939"/>
+          <w:kern w:val="0"/>
+          <w:szCs w:val="21"/>
+        </w:rPr>
+      </w:pPr>
+      <w:r>
+        <w:rPr>
+          <w:rFonts w:ascii="Verdana" w:eastAsia="宋体" w:hAnsi="Verdana" w:cs="Helvetica"/>
+          <w:color w:val="393939"/>
+          <w:kern w:val="0"/>
+          <w:szCs w:val="21"/>
+        </w:rPr>
+        <w:t>4</w:t>
+      </w:r>
+      <w:r>
+        <w:rPr>
+          <w:rFonts w:ascii="Verdana" w:eastAsia="宋体" w:hAnsi="Verdana" w:cs="Helvetica"/>
+          <w:color w:val="393939"/>
+          <w:kern w:val="0"/>
+          <w:szCs w:val="21"/>
+        </w:rPr>
+        <w:t>、</w:t>
+      </w:r>
+      <w:r>
+        <w:rPr>
+          <w:rFonts w:ascii="Verdana" w:eastAsia="宋体" w:hAnsi="Verdana" w:cs="Helvetica"/>
+          <w:color w:val="393939"/>
+          <w:kern w:val="0"/>
+          <w:szCs w:val="21"/>
+        </w:rPr>
+        <w:t xml:space="preserve">  </w:t>
+      </w:r>
+      <w:r>
+        <w:rPr>
+          <w:rFonts w:ascii="Verdana" w:eastAsia="宋体" w:hAnsi="Verdana" w:cs="Helvetica"/>
+          <w:color w:val="393939"/>
+          <w:kern w:val="0"/>
+          <w:szCs w:val="21"/>
+        </w:rPr>
+        <w:t>部署基于微服务的应用也很复杂，整体应用程序部署只需要部署在一组相同的服务器上，在这些服务前面加入传统的负载均衡器即可。独立服务的不是讲变得复杂，需要更高的自动化形式。</w:t>
+      </w:r>
+    </w:p>
+    <w:p>
+      <w:pPr>
+        <w:pStyle w:val="2"/>
+        <w:shd w:val="clear" w:color="auto" w:fill="FFFFFF"/>
+        <w:spacing w:before="150" w:after="150"/>
+        <w:rPr>
+          <w:rFonts w:ascii="Verdana" w:hAnsi="Verdana"/>
+          <w:color w:val="232323"/>
+        </w:rPr>
+      </w:pPr>
+      <w:bookmarkStart w:id="7" w:name="_Toc508352979"/>
+      <w:r>
+        <w:rPr>
+          <w:rFonts w:ascii="Verdana" w:hAnsi="Verdana"/>
+          <w:color w:val="232323"/>
+        </w:rPr>
+        <w:t>需要考虑的问题</w:t>
+      </w:r>
+      <w:bookmarkEnd w:id="7"/>
+    </w:p>
+    <w:p>
+      <w:pPr>
+        <w:widowControl/>
+        <w:numPr>
+          <w:ilvl w:val="0"/>
+          <w:numId w:val="4"/>
+        </w:numPr>
+        <w:shd w:val="clear" w:color="auto" w:fill="FFFFFF"/>
+        <w:spacing w:before="100" w:beforeAutospacing="1" w:after="100" w:afterAutospacing="1"/>
+        <w:ind w:left="450"/>
+        <w:jc w:val="left"/>
+        <w:rPr>
+          <w:rFonts w:ascii="Verdana" w:hAnsi="Verdana"/>
+          <w:color w:val="232323"/>
+          <w:sz w:val="18"/>
+          <w:szCs w:val="18"/>
+        </w:rPr>
+      </w:pPr>
+      <w:r>
+        <w:t>单个微服务代码量小，易修改和维护。但是，系统复杂度的总量是不变的，每个服务代码少了，但服务的个数肯定就多了。就跟拼图游戏一样，切的越碎，越难拼出整幅图。一个系统被拆分成零碎的微服务，最后要集成为一个完整的系统，其复杂度肯定比大块的功能集成要高很多</w:t>
+      </w:r>
+      <w:r>
+        <w:rPr>
+          <w:rFonts w:ascii="Verdana" w:hAnsi="Verdana"/>
+          <w:color w:val="232323"/>
+        </w:rPr>
+        <w:t>。</w:t>
+      </w:r>
+    </w:p>
+    <w:p>
+      <w:pPr>
+        <w:widowControl/>
+        <w:numPr>
+          <w:ilvl w:val="0"/>
+          <w:numId w:val="4"/>
+        </w:numPr>
+        <w:shd w:val="clear" w:color="auto" w:fill="FFFFFF"/>
+        <w:spacing w:before="100" w:beforeAutospacing="1" w:after="100" w:afterAutospacing="1"/>
+        <w:ind w:left="450"/>
+        <w:jc w:val="left"/>
+        <w:rPr>
+          <w:rFonts w:ascii="Verdana" w:hAnsi="Verdana"/>
+          <w:color w:val="232323"/>
+          <w:sz w:val="18"/>
+          <w:szCs w:val="18"/>
+        </w:rPr>
+      </w:pPr>
+      <w:r>
+        <w:rPr>
+          <w:rFonts w:ascii="Verdana" w:hAnsi="Verdana"/>
+          <w:color w:val="232323"/>
+        </w:rPr>
+        <w:t>单个微服务数据独立，可独立部署和运行。虽然微服务本身是可以独立部署和运行的，但仍然避免不了业务上的你来我往，这就涉及到要对外通信，当微服务的数量达到一定量级的时候，如何提供一个高效的集群通信机制成为一个问题。</w:t>
+      </w:r>
+    </w:p>
+    <w:p>
+      <w:pPr>
+        <w:widowControl/>
+        <w:numPr>
+          <w:ilvl w:val="0"/>
+          <w:numId w:val="4"/>
+        </w:numPr>
+        <w:shd w:val="clear" w:color="auto" w:fill="FFFFFF"/>
+        <w:spacing w:before="100" w:beforeAutospacing="1" w:after="100" w:afterAutospacing="1"/>
+        <w:ind w:left="450"/>
+        <w:jc w:val="left"/>
+        <w:rPr>
+          <w:rFonts w:ascii="Verdana" w:hAnsi="Verdana"/>
+          <w:color w:val="232323"/>
+          <w:sz w:val="18"/>
+          <w:szCs w:val="18"/>
+        </w:rPr>
+      </w:pPr>
+      <w:r>
+        <w:rPr>
+          <w:rFonts w:ascii="Verdana" w:hAnsi="Verdana"/>
+          <w:color w:val="232323"/>
+        </w:rPr>
+        <w:t>单个微服务拥有自己的进程，进程本身就可以动态的启停，为无缝升级的打好了基础，但谁来启动和停止进程，什么时机，选择在哪台设备上做这件事情才是无缝升级的关键。这个能力并不是微服务本身提供的，而是需要背后强大的版本管理和部署能力。</w:t>
+      </w:r>
+    </w:p>
+    <w:p>
+      <w:pPr>
+        <w:widowControl/>
+        <w:numPr>
+          <w:ilvl w:val="0"/>
+          <w:numId w:val="4"/>
+        </w:numPr>
+        <w:shd w:val="clear" w:color="auto" w:fill="FFFFFF"/>
+        <w:spacing w:before="100" w:beforeAutospacing="1" w:after="100" w:afterAutospacing="1"/>
+        <w:ind w:left="450"/>
+        <w:jc w:val="left"/>
+        <w:rPr>
+          <w:rFonts w:ascii="Verdana" w:hAnsi="Verdana"/>
+          <w:color w:val="232323"/>
+          <w:sz w:val="18"/>
+          <w:szCs w:val="18"/>
+        </w:rPr>
+      </w:pPr>
+      <w:r>
+        <w:rPr>
+          <w:rFonts w:ascii="Verdana" w:hAnsi="Verdana"/>
+          <w:color w:val="232323"/>
+        </w:rPr>
+        <w:t>多个相同的微服务可以做负载均衡，提高性能和可靠性。正是因为相同微服务可以有多个不同实例，让服务按需动态伸缩成为可能，在高峰期可以启动更多的相同的微服务实例为更多用户服务，以此提高响应速度。同时这种机制也提供了高可靠性，在某个微服务故障后，其他相同的微服务可以接替其工作，对外表现为某个设备故障后业务不中断。同样的道理，微服务本身是不会去关心系统负载的，那么什么时候应该启动更多的微服务，多个微服务的流量应该如何调度和分发，这背后也有一套复杂的负载监控和均衡的系统在起作用。</w:t>
+      </w:r>
+    </w:p>
+    <w:p>
+      <w:pPr>
+        <w:widowControl/>
+        <w:numPr>
+          <w:ilvl w:val="0"/>
+          <w:numId w:val="4"/>
+        </w:numPr>
+        <w:shd w:val="clear" w:color="auto" w:fill="FFFFFF"/>
+        <w:spacing w:before="100" w:beforeAutospacing="1" w:after="100" w:afterAutospacing="1"/>
+        <w:ind w:left="450"/>
+        <w:jc w:val="left"/>
+        <w:rPr>
+          <w:rFonts w:ascii="Verdana" w:hAnsi="Verdana"/>
+          <w:color w:val="232323"/>
+          <w:sz w:val="18"/>
+          <w:szCs w:val="18"/>
+        </w:rPr>
+      </w:pPr>
+      <w:r>
+        <w:rPr>
+          <w:rFonts w:ascii="Verdana" w:hAnsi="Verdana"/>
+          <w:color w:val="232323"/>
+        </w:rPr>
+        <w:t>微服务可以独立部署和对外提供服务，微服务的业务上线和下线是动态的，当一个新的微服务上线时，用户是如何访问到这种新的服务？这就需要有一个统一的入口，新的服务可以动态的注册到这个入口上，用户每次访问时可以从这个入口拿到系统所有服务的访问地址。这个统一的系统入口并不是微服务本身的一部分，所以这种能力需要系统单独提供。</w:t>
+      </w:r>
+    </w:p>
+    <w:p>
+      <w:pPr>
+        <w:widowControl/>
+        <w:numPr>
+          <w:ilvl w:val="0"/>
+          <w:numId w:val="4"/>
+        </w:numPr>
+        <w:shd w:val="clear" w:color="auto" w:fill="FFFFFF"/>
+        <w:spacing w:before="100" w:beforeAutospacing="1" w:after="100" w:afterAutospacing="1"/>
+        <w:ind w:left="450"/>
+        <w:jc w:val="left"/>
+        <w:rPr>
+          <w:rFonts w:ascii="Verdana" w:hAnsi="Verdana"/>
+          <w:color w:val="232323"/>
+          <w:sz w:val="18"/>
+          <w:szCs w:val="18"/>
+        </w:rPr>
+      </w:pPr>
+      <w:r>
+        <w:rPr>
+          <w:rFonts w:ascii="Verdana" w:hAnsi="Verdana"/>
+          <w:color w:val="232323"/>
+        </w:rPr>
+        <w:t>还有一些企业级关注的系统问题，比如，安全策略如何集中管理？系统故障如何快速审计和跟踪到具体服务？整个系统状态如何监控？服务之间的依赖关系如何管理？等等这些问题都不是单个微服务考虑的范畴，而需要有一个系统性的考虑和设计，让每个微服务都能够按照系统性的要求和约束提供对应的安全性，可靠性，可维护性的能力。</w:t>
+      </w:r>
+    </w:p>
+    <w:p>
+      <w:pPr>
+        <w:pStyle w:val="2"/>
         <w:rPr>
           <w:noProof/>
         </w:rPr>
+      </w:pPr>
+      <w:bookmarkStart w:id="8" w:name="_Toc508352980"/>
+      <w:r>
+        <w:rPr>
+          <w:rFonts w:hint="eastAsia"/>
+          <w:noProof/>
+        </w:rPr>
+        <w:lastRenderedPageBreak/>
+        <w:t>微服务架构知识体系</w:t>
+      </w:r>
+      <w:bookmarkEnd w:id="8"/>
+    </w:p>
+    <w:p>
+      <w:r>
+        <w:rPr>
+          <w:noProof/>
+        </w:rPr>
         <w:drawing>
-          <wp:inline distT="0" distB="0" distL="0" distR="0" wp14:anchorId="5C0FCA77" wp14:editId="1D31B6D6">
-            <wp:extent cx="5274310" cy="3623310"/>
-            <wp:effectExtent l="0" t="0" r="2540" b="0"/>
-            <wp:docPr id="17" name="图片 17"/>
+          <wp:inline distT="0" distB="0" distL="0" distR="0" wp14:anchorId="19955ADF" wp14:editId="6DA42362">
+            <wp:extent cx="5274310" cy="3270250"/>
+            <wp:effectExtent l="0" t="0" r="2540" b="6350"/>
+            <wp:docPr id="16" name="图片 16"/>
             <wp:cNvGraphicFramePr>
               <a:graphicFrameLocks xmlns:a="http://schemas.openxmlformats.org/drawingml/2006/main" noChangeAspect="1"/>
             </wp:cNvGraphicFramePr>
@@ -4352,7 +4343,7 @@
                   <pic:spPr>
                     <a:xfrm>
                       <a:off x="0" y="0"/>
-                      <a:ext cx="5274310" cy="3623310"/>
+                      <a:ext cx="5274310" cy="3270250"/>
                     </a:xfrm>
                     <a:prstGeom prst="rect">
                       <a:avLst/>
@@ -4370,12 +4361,11 @@
         <w:rPr>
           <w:noProof/>
         </w:rPr>
-        <w:lastRenderedPageBreak/>
         <w:drawing>
-          <wp:inline distT="0" distB="0" distL="0" distR="0" wp14:anchorId="4AE812E7" wp14:editId="436DE89C">
-            <wp:extent cx="5274310" cy="3112135"/>
+          <wp:inline distT="0" distB="0" distL="0" distR="0" wp14:anchorId="5C0FCA77" wp14:editId="1D31B6D6">
+            <wp:extent cx="5274310" cy="3623310"/>
             <wp:effectExtent l="0" t="0" r="2540" b="0"/>
-            <wp:docPr id="18" name="图片 18"/>
+            <wp:docPr id="17" name="图片 17"/>
             <wp:cNvGraphicFramePr>
               <a:graphicFrameLocks xmlns:a="http://schemas.openxmlformats.org/drawingml/2006/main" noChangeAspect="1"/>
             </wp:cNvGraphicFramePr>
@@ -4395,7 +4385,7 @@
                   <pic:spPr>
                     <a:xfrm>
                       <a:off x="0" y="0"/>
-                      <a:ext cx="5274310" cy="3112135"/>
+                      <a:ext cx="5274310" cy="3623310"/>
                     </a:xfrm>
                     <a:prstGeom prst="rect">
                       <a:avLst/>
@@ -4413,11 +4403,12 @@
         <w:rPr>
           <w:noProof/>
         </w:rPr>
+        <w:lastRenderedPageBreak/>
         <w:drawing>
-          <wp:inline distT="0" distB="0" distL="0" distR="0" wp14:anchorId="5718A836" wp14:editId="62C84D77">
-            <wp:extent cx="5274310" cy="3274060"/>
-            <wp:effectExtent l="0" t="0" r="2540" b="2540"/>
-            <wp:docPr id="19" name="图片 19"/>
+          <wp:inline distT="0" distB="0" distL="0" distR="0" wp14:anchorId="4AE812E7" wp14:editId="436DE89C">
+            <wp:extent cx="5274310" cy="3112135"/>
+            <wp:effectExtent l="0" t="0" r="2540" b="0"/>
+            <wp:docPr id="18" name="图片 18"/>
             <wp:cNvGraphicFramePr>
               <a:graphicFrameLocks xmlns:a="http://schemas.openxmlformats.org/drawingml/2006/main" noChangeAspect="1"/>
             </wp:cNvGraphicFramePr>
@@ -4437,7 +4428,7 @@
                   <pic:spPr>
                     <a:xfrm>
                       <a:off x="0" y="0"/>
-                      <a:ext cx="5274310" cy="3274060"/>
+                      <a:ext cx="5274310" cy="3112135"/>
                     </a:xfrm>
                     <a:prstGeom prst="rect">
                       <a:avLst/>
@@ -4455,12 +4446,11 @@
         <w:rPr>
           <w:noProof/>
         </w:rPr>
-        <w:lastRenderedPageBreak/>
         <w:drawing>
-          <wp:inline distT="0" distB="0" distL="0" distR="0" wp14:anchorId="645396A0" wp14:editId="6C281F99">
-            <wp:extent cx="5274310" cy="2931795"/>
-            <wp:effectExtent l="0" t="0" r="2540" b="1905"/>
-            <wp:docPr id="20" name="图片 20"/>
+          <wp:inline distT="0" distB="0" distL="0" distR="0" wp14:anchorId="5718A836" wp14:editId="62C84D77">
+            <wp:extent cx="5274310" cy="3274060"/>
+            <wp:effectExtent l="0" t="0" r="2540" b="2540"/>
+            <wp:docPr id="19" name="图片 19"/>
             <wp:cNvGraphicFramePr>
               <a:graphicFrameLocks xmlns:a="http://schemas.openxmlformats.org/drawingml/2006/main" noChangeAspect="1"/>
             </wp:cNvGraphicFramePr>
@@ -4480,6 +4470,49 @@
                   <pic:spPr>
                     <a:xfrm>
                       <a:off x="0" y="0"/>
+                      <a:ext cx="5274310" cy="3274060"/>
+                    </a:xfrm>
+                    <a:prstGeom prst="rect">
+                      <a:avLst/>
+                    </a:prstGeom>
+                  </pic:spPr>
+                </pic:pic>
+              </a:graphicData>
+            </a:graphic>
+          </wp:inline>
+        </w:drawing>
+      </w:r>
+    </w:p>
+    <w:p>
+      <w:r>
+        <w:rPr>
+          <w:noProof/>
+        </w:rPr>
+        <w:lastRenderedPageBreak/>
+        <w:drawing>
+          <wp:inline distT="0" distB="0" distL="0" distR="0" wp14:anchorId="645396A0" wp14:editId="6C281F99">
+            <wp:extent cx="5274310" cy="2931795"/>
+            <wp:effectExtent l="0" t="0" r="2540" b="1905"/>
+            <wp:docPr id="20" name="图片 20"/>
+            <wp:cNvGraphicFramePr>
+              <a:graphicFrameLocks xmlns:a="http://schemas.openxmlformats.org/drawingml/2006/main" noChangeAspect="1"/>
+            </wp:cNvGraphicFramePr>
+            <a:graphic xmlns:a="http://schemas.openxmlformats.org/drawingml/2006/main">
+              <a:graphicData uri="http://schemas.openxmlformats.org/drawingml/2006/picture">
+                <pic:pic xmlns:pic="http://schemas.openxmlformats.org/drawingml/2006/picture">
+                  <pic:nvPicPr>
+                    <pic:cNvPr id="1" name=""/>
+                    <pic:cNvPicPr/>
+                  </pic:nvPicPr>
+                  <pic:blipFill>
+                    <a:blip r:embed="rId27"/>
+                    <a:stretch>
+                      <a:fillRect/>
+                    </a:stretch>
+                  </pic:blipFill>
+                  <pic:spPr>
+                    <a:xfrm>
+                      <a:off x="0" y="0"/>
                       <a:ext cx="5274310" cy="2931795"/>
                     </a:xfrm>
                     <a:prstGeom prst="rect">
@@ -4498,14 +4531,14 @@
       <w:pPr>
         <w:pStyle w:val="2"/>
       </w:pPr>
-      <w:bookmarkStart w:id="8" w:name="_Toc508352981"/>
+      <w:bookmarkStart w:id="9" w:name="_Toc508352981"/>
       <w:r>
         <w:rPr>
           <w:rFonts w:hint="eastAsia"/>
         </w:rPr>
         <w:t>康威定律</w:t>
       </w:r>
-      <w:bookmarkEnd w:id="8"/>
+      <w:bookmarkEnd w:id="9"/>
     </w:p>
     <w:p>
       <w:pPr>
@@ -4805,15 +4838,15 @@
       <w:pPr>
         <w:pStyle w:val="2"/>
       </w:pPr>
-      <w:bookmarkStart w:id="9" w:name="_Toc508352982"/>
-      <w:bookmarkStart w:id="10" w:name="_Hlk508284849"/>
+      <w:bookmarkStart w:id="10" w:name="_Toc508352982"/>
+      <w:bookmarkStart w:id="11" w:name="_Hlk508284849"/>
       <w:r>
         <w:rPr>
           <w:rFonts w:hint="eastAsia"/>
         </w:rPr>
         <w:t>REST</w:t>
       </w:r>
-      <w:bookmarkEnd w:id="9"/>
+      <w:bookmarkEnd w:id="10"/>
     </w:p>
     <w:p>
       <w:r>
@@ -4836,7 +4869,7 @@
       <w:r>
         <w:t>REST即表述性状态传递（英文：Representational State Transfer，简称REST）是Roy Fielding博士在2000年他的博士论文中提出来的一种</w:t>
       </w:r>
-      <w:hyperlink r:id="rId27" w:tgtFrame="_blank" w:history="1">
+      <w:hyperlink r:id="rId28" w:tgtFrame="_blank" w:history="1">
         <w:r>
           <w:rPr>
             <w:color w:val="136EC2"/>
@@ -4858,16 +4891,16 @@
       <w:pPr>
         <w:pStyle w:val="2"/>
       </w:pPr>
-      <w:bookmarkStart w:id="11" w:name="_Toc508352983"/>
-      <w:bookmarkStart w:id="12" w:name="_Hlk508284868"/>
-      <w:bookmarkEnd w:id="10"/>
+      <w:bookmarkStart w:id="12" w:name="_Toc508352983"/>
+      <w:bookmarkStart w:id="13" w:name="_Hlk508284868"/>
+      <w:bookmarkEnd w:id="11"/>
       <w:r>
         <w:rPr>
           <w:rFonts w:hint="eastAsia"/>
         </w:rPr>
         <w:t>RPC</w:t>
       </w:r>
-      <w:bookmarkEnd w:id="11"/>
+      <w:bookmarkEnd w:id="12"/>
     </w:p>
     <w:p>
       <w:r>
@@ -4915,7 +4948,7 @@
         </w:rPr>
         <w:t>—</w:t>
       </w:r>
-      <w:hyperlink r:id="rId28" w:tgtFrame="_blank" w:history="1">
+      <w:hyperlink r:id="rId29" w:tgtFrame="_blank" w:history="1">
         <w:r>
           <w:rPr>
             <w:rStyle w:val="a4"/>
@@ -4936,7 +4969,7 @@
         </w:rPr>
         <w:t>，它是一种通过</w:t>
       </w:r>
-      <w:hyperlink r:id="rId29" w:tgtFrame="_blank" w:history="1">
+      <w:hyperlink r:id="rId30" w:tgtFrame="_blank" w:history="1">
         <w:r>
           <w:rPr>
             <w:rStyle w:val="a4"/>
@@ -4957,7 +4990,7 @@
         </w:rPr>
         <w:t>从远程计算机程序上请求服务，而不需要了解底层网络技术的协议。</w:t>
       </w:r>
-      <w:hyperlink r:id="rId30" w:tgtFrame="_blank" w:history="1">
+      <w:hyperlink r:id="rId31" w:tgtFrame="_blank" w:history="1">
         <w:r>
           <w:rPr>
             <w:rStyle w:val="a4"/>
@@ -4988,7 +5021,7 @@
         </w:rPr>
         <w:t>假定某些</w:t>
       </w:r>
-      <w:hyperlink r:id="rId31" w:tgtFrame="_blank" w:history="1">
+      <w:hyperlink r:id="rId32" w:tgtFrame="_blank" w:history="1">
         <w:r>
           <w:rPr>
             <w:rStyle w:val="a4"/>
@@ -5054,7 +5087,7 @@
         </w:rPr>
         <w:t>OSI</w:t>
       </w:r>
-      <w:hyperlink r:id="rId32" w:tgtFrame="_blank" w:history="1">
+      <w:hyperlink r:id="rId33" w:tgtFrame="_blank" w:history="1">
         <w:r>
           <w:rPr>
             <w:rStyle w:val="a4"/>
@@ -5093,7 +5126,7 @@
         </w:rPr>
         <w:t>跨越了</w:t>
       </w:r>
-      <w:hyperlink r:id="rId33" w:tgtFrame="_blank" w:history="1">
+      <w:hyperlink r:id="rId34" w:tgtFrame="_blank" w:history="1">
         <w:r>
           <w:rPr>
             <w:rStyle w:val="a4"/>
@@ -5114,7 +5147,7 @@
         </w:rPr>
         <w:t>和</w:t>
       </w:r>
-      <w:hyperlink r:id="rId34" w:tgtFrame="_blank" w:history="1">
+      <w:hyperlink r:id="rId35" w:tgtFrame="_blank" w:history="1">
         <w:r>
           <w:rPr>
             <w:rStyle w:val="a4"/>
@@ -5153,7 +5186,7 @@
         </w:rPr>
         <w:t>使得开发包括网络</w:t>
       </w:r>
-      <w:hyperlink r:id="rId35" w:tgtFrame="_blank" w:history="1">
+      <w:hyperlink r:id="rId36" w:tgtFrame="_blank" w:history="1">
         <w:r>
           <w:rPr>
             <w:rStyle w:val="a4"/>
@@ -5175,7 +5208,7 @@
         <w:t>多程序在内的应用程序更加容易。</w:t>
       </w:r>
     </w:p>
-    <w:bookmarkEnd w:id="12"/>
+    <w:bookmarkEnd w:id="13"/>
     <w:p/>
     <w:p>
       <w:pPr>
@@ -5228,11 +5261,11 @@
       <w:pPr>
         <w:pStyle w:val="2"/>
       </w:pPr>
-      <w:bookmarkStart w:id="13" w:name="_Toc508352984"/>
+      <w:bookmarkStart w:id="14" w:name="_Toc508352984"/>
       <w:r>
         <w:t>Gateway</w:t>
       </w:r>
-      <w:bookmarkEnd w:id="13"/>
+      <w:bookmarkEnd w:id="14"/>
     </w:p>
     <w:p>
       <w:pPr>
@@ -5250,7 +5283,7 @@
         </w:rPr>
         <w:t>应用并不直接访问后台服务，而是通过</w:t>
       </w:r>
-      <w:bookmarkStart w:id="14" w:name="_Hlk508284913"/>
+      <w:bookmarkStart w:id="15" w:name="_Hlk508284913"/>
       <w:r>
         <w:rPr>
           <w:rFonts w:ascii="Helvetica" w:hAnsi="Helvetica" w:cs="Helvetica"/>
@@ -5283,7 +5316,7 @@
         </w:rPr>
         <w:t>）</w:t>
       </w:r>
-      <w:bookmarkEnd w:id="14"/>
+      <w:bookmarkEnd w:id="15"/>
       <w:r>
         <w:rPr>
           <w:rFonts w:ascii="Helvetica" w:hAnsi="Helvetica" w:cs="Helvetica"/>
@@ -5365,7 +5398,7 @@
       <w:pPr>
         <w:pStyle w:val="2"/>
       </w:pPr>
-      <w:bookmarkStart w:id="15" w:name="_Toc508352985"/>
+      <w:bookmarkStart w:id="16" w:name="_Toc508352985"/>
       <w:r>
         <w:rPr>
           <w:rFonts w:hint="eastAsia"/>
@@ -5373,7 +5406,7 @@
         <w:lastRenderedPageBreak/>
         <w:t>微服务之间通信</w:t>
       </w:r>
-      <w:bookmarkEnd w:id="15"/>
+      <w:bookmarkEnd w:id="16"/>
     </w:p>
     <w:p>
       <w:r>
@@ -5396,7 +5429,7 @@
                     <pic:cNvPicPr/>
                   </pic:nvPicPr>
                   <pic:blipFill>
-                    <a:blip r:embed="rId36"/>
+                    <a:blip r:embed="rId37"/>
                     <a:stretch>
                       <a:fillRect/>
                     </a:stretch>
@@ -5598,7 +5631,7 @@
         </w:rPr>
         <w:t>（</w:t>
       </w:r>
-      <w:hyperlink r:id="rId37" w:tgtFrame="_blank" w:history="1">
+      <w:hyperlink r:id="rId38" w:tgtFrame="_blank" w:history="1">
         <w:r>
           <w:rPr>
             <w:rFonts w:ascii="Arial" w:hAnsi="Arial" w:cs="Arial"/>
@@ -5616,7 +5649,7 @@
         </w:rPr>
         <w:t>，它是一种通过</w:t>
       </w:r>
-      <w:hyperlink r:id="rId38" w:tgtFrame="_blank" w:history="1">
+      <w:hyperlink r:id="rId39" w:tgtFrame="_blank" w:history="1">
         <w:r>
           <w:rPr>
             <w:rFonts w:ascii="Arial" w:hAnsi="Arial" w:cs="Arial"/>
@@ -5766,7 +5799,7 @@
       <w:pPr>
         <w:pStyle w:val="2"/>
       </w:pPr>
-      <w:bookmarkStart w:id="16" w:name="_Toc508352986"/>
+      <w:bookmarkStart w:id="17" w:name="_Toc508352986"/>
       <w:r>
         <w:rPr>
           <w:rFonts w:hint="eastAsia"/>
@@ -5774,7 +5807,7 @@
         <w:lastRenderedPageBreak/>
         <w:t>设计要素</w:t>
       </w:r>
-      <w:bookmarkEnd w:id="16"/>
+      <w:bookmarkEnd w:id="17"/>
     </w:p>
     <w:p>
       <w:r>
@@ -5786,62 +5819,6 @@
             <wp:extent cx="5274310" cy="2983865"/>
             <wp:effectExtent l="0" t="0" r="2540" b="6985"/>
             <wp:docPr id="2" name="图片 2"/>
-            <wp:cNvGraphicFramePr>
-              <a:graphicFrameLocks xmlns:a="http://schemas.openxmlformats.org/drawingml/2006/main" noChangeAspect="1"/>
-            </wp:cNvGraphicFramePr>
-            <a:graphic xmlns:a="http://schemas.openxmlformats.org/drawingml/2006/main">
-              <a:graphicData uri="http://schemas.openxmlformats.org/drawingml/2006/picture">
-                <pic:pic xmlns:pic="http://schemas.openxmlformats.org/drawingml/2006/picture">
-                  <pic:nvPicPr>
-                    <pic:cNvPr id="1" name=""/>
-                    <pic:cNvPicPr/>
-                  </pic:nvPicPr>
-                  <pic:blipFill>
-                    <a:blip r:embed="rId39"/>
-                    <a:stretch>
-                      <a:fillRect/>
-                    </a:stretch>
-                  </pic:blipFill>
-                  <pic:spPr>
-                    <a:xfrm>
-                      <a:off x="0" y="0"/>
-                      <a:ext cx="5274310" cy="2983865"/>
-                    </a:xfrm>
-                    <a:prstGeom prst="rect">
-                      <a:avLst/>
-                    </a:prstGeom>
-                  </pic:spPr>
-                </pic:pic>
-              </a:graphicData>
-            </a:graphic>
-          </wp:inline>
-        </w:drawing>
-      </w:r>
-    </w:p>
-    <w:p/>
-    <w:p/>
-    <w:p/>
-    <w:p/>
-    <w:p/>
-    <w:p>
-      <w:r>
-        <w:rPr>
-          <w:rFonts w:hint="eastAsia"/>
-        </w:rPr>
-        <w:t>服务依赖</w:t>
-      </w:r>
-    </w:p>
-    <w:p>
-      <w:r>
-        <w:rPr>
-          <w:noProof/>
-        </w:rPr>
-        <w:lastRenderedPageBreak/>
-        <w:drawing>
-          <wp:inline distT="0" distB="0" distL="0" distR="0" wp14:anchorId="40DA6D89" wp14:editId="59E50B35">
-            <wp:extent cx="5274310" cy="4451350"/>
-            <wp:effectExtent l="0" t="0" r="2540" b="6350"/>
-            <wp:docPr id="3" name="图片 3"/>
             <wp:cNvGraphicFramePr>
               <a:graphicFrameLocks xmlns:a="http://schemas.openxmlformats.org/drawingml/2006/main" noChangeAspect="1"/>
             </wp:cNvGraphicFramePr>
@@ -5861,7 +5838,7 @@
                   <pic:spPr>
                     <a:xfrm>
                       <a:off x="0" y="0"/>
-                      <a:ext cx="5274310" cy="4451350"/>
+                      <a:ext cx="5274310" cy="2983865"/>
                     </a:xfrm>
                     <a:prstGeom prst="rect">
                       <a:avLst/>
@@ -5874,6 +5851,19 @@
         </w:drawing>
       </w:r>
     </w:p>
+    <w:p/>
+    <w:p/>
+    <w:p/>
+    <w:p/>
+    <w:p/>
+    <w:p>
+      <w:r>
+        <w:rPr>
+          <w:rFonts w:hint="eastAsia"/>
+        </w:rPr>
+        <w:t>服务依赖</w:t>
+      </w:r>
+    </w:p>
     <w:p>
       <w:r>
         <w:rPr>
@@ -5881,10 +5871,10 @@
         </w:rPr>
         <w:lastRenderedPageBreak/>
         <w:drawing>
-          <wp:inline distT="0" distB="0" distL="0" distR="0" wp14:anchorId="4B9508BD" wp14:editId="1366C5CA">
-            <wp:extent cx="5274310" cy="4391025"/>
-            <wp:effectExtent l="0" t="0" r="2540" b="9525"/>
-            <wp:docPr id="4" name="图片 4"/>
+          <wp:inline distT="0" distB="0" distL="0" distR="0" wp14:anchorId="40DA6D89" wp14:editId="59E50B35">
+            <wp:extent cx="5274310" cy="4451350"/>
+            <wp:effectExtent l="0" t="0" r="2540" b="6350"/>
+            <wp:docPr id="3" name="图片 3"/>
             <wp:cNvGraphicFramePr>
               <a:graphicFrameLocks xmlns:a="http://schemas.openxmlformats.org/drawingml/2006/main" noChangeAspect="1"/>
             </wp:cNvGraphicFramePr>
@@ -5904,6 +5894,49 @@
                   <pic:spPr>
                     <a:xfrm>
                       <a:off x="0" y="0"/>
+                      <a:ext cx="5274310" cy="4451350"/>
+                    </a:xfrm>
+                    <a:prstGeom prst="rect">
+                      <a:avLst/>
+                    </a:prstGeom>
+                  </pic:spPr>
+                </pic:pic>
+              </a:graphicData>
+            </a:graphic>
+          </wp:inline>
+        </w:drawing>
+      </w:r>
+    </w:p>
+    <w:p>
+      <w:r>
+        <w:rPr>
+          <w:noProof/>
+        </w:rPr>
+        <w:lastRenderedPageBreak/>
+        <w:drawing>
+          <wp:inline distT="0" distB="0" distL="0" distR="0" wp14:anchorId="4B9508BD" wp14:editId="1366C5CA">
+            <wp:extent cx="5274310" cy="4391025"/>
+            <wp:effectExtent l="0" t="0" r="2540" b="9525"/>
+            <wp:docPr id="4" name="图片 4"/>
+            <wp:cNvGraphicFramePr>
+              <a:graphicFrameLocks xmlns:a="http://schemas.openxmlformats.org/drawingml/2006/main" noChangeAspect="1"/>
+            </wp:cNvGraphicFramePr>
+            <a:graphic xmlns:a="http://schemas.openxmlformats.org/drawingml/2006/main">
+              <a:graphicData uri="http://schemas.openxmlformats.org/drawingml/2006/picture">
+                <pic:pic xmlns:pic="http://schemas.openxmlformats.org/drawingml/2006/picture">
+                  <pic:nvPicPr>
+                    <pic:cNvPr id="1" name=""/>
+                    <pic:cNvPicPr/>
+                  </pic:nvPicPr>
+                  <pic:blipFill>
+                    <a:blip r:embed="rId42"/>
+                    <a:stretch>
+                      <a:fillRect/>
+                    </a:stretch>
+                  </pic:blipFill>
+                  <pic:spPr>
+                    <a:xfrm>
+                      <a:off x="0" y="0"/>
                       <a:ext cx="5274310" cy="4391025"/>
                     </a:xfrm>
                     <a:prstGeom prst="rect">
@@ -5928,7 +5961,7 @@
           <w:color w:val="232323"/>
         </w:rPr>
       </w:pPr>
-      <w:bookmarkStart w:id="17" w:name="_Toc508352987"/>
+      <w:bookmarkStart w:id="18" w:name="_Toc508352987"/>
       <w:r>
         <w:rPr>
           <w:rFonts w:ascii="Verdana" w:hAnsi="Verdana"/>
@@ -5936,7 +5969,7 @@
         </w:rPr>
         <w:t>服务框架</w:t>
       </w:r>
-      <w:bookmarkEnd w:id="17"/>
+      <w:bookmarkEnd w:id="18"/>
     </w:p>
     <w:p>
       <w:pPr>
@@ -6502,7 +6535,7 @@
           <w:color w:val="232323"/>
         </w:rPr>
       </w:pPr>
-      <w:bookmarkStart w:id="18" w:name="_Toc508352988"/>
+      <w:bookmarkStart w:id="19" w:name="_Toc508352988"/>
       <w:r>
         <w:rPr>
           <w:rFonts w:ascii="Verdana" w:hAnsi="Verdana"/>
@@ -6524,7 +6557,7 @@
         </w:rPr>
         <w:t>）与微服务</w:t>
       </w:r>
-      <w:bookmarkEnd w:id="18"/>
+      <w:bookmarkEnd w:id="19"/>
     </w:p>
     <w:p>
       <w:pPr>
@@ -6854,7 +6887,7 @@
           <w:shd w:val="clear" w:color="auto" w:fill="F5F0CC"/>
         </w:rPr>
       </w:pPr>
-      <w:bookmarkStart w:id="19" w:name="_Hlk508284935"/>
+      <w:bookmarkStart w:id="20" w:name="_Hlk508284935"/>
       <w:r>
         <w:rPr>
           <w:rFonts w:ascii="Helvetica" w:hAnsi="Helvetica" w:cs="Helvetica"/>
@@ -6891,7 +6924,7 @@
         </w:rPr>
         <w:t>（虚拟机）、</w:t>
       </w:r>
-      <w:hyperlink r:id="rId42" w:tgtFrame="_blank" w:history="1">
+      <w:hyperlink r:id="rId43" w:tgtFrame="_blank" w:history="1">
         <w:r>
           <w:rPr>
             <w:rStyle w:val="a4"/>
@@ -6930,7 +6963,7 @@
         </w:rPr>
         <w:t>集群和其他的基础应用平台。</w:t>
       </w:r>
-      <w:bookmarkEnd w:id="19"/>
+      <w:bookmarkEnd w:id="20"/>
       <w:r>
         <w:rPr>
           <w:rFonts w:ascii="Helvetica" w:hAnsi="Helvetica" w:cs="Helvetica"/>
@@ -6951,125 +6984,6 @@
             <wp:extent cx="4467225" cy="1762125"/>
             <wp:effectExtent l="0" t="0" r="9525" b="9525"/>
             <wp:docPr id="5" name="图片 5"/>
-            <wp:cNvGraphicFramePr>
-              <a:graphicFrameLocks xmlns:a="http://schemas.openxmlformats.org/drawingml/2006/main" noChangeAspect="1"/>
-            </wp:cNvGraphicFramePr>
-            <a:graphic xmlns:a="http://schemas.openxmlformats.org/drawingml/2006/main">
-              <a:graphicData uri="http://schemas.openxmlformats.org/drawingml/2006/picture">
-                <pic:pic xmlns:pic="http://schemas.openxmlformats.org/drawingml/2006/picture">
-                  <pic:nvPicPr>
-                    <pic:cNvPr id="1" name=""/>
-                    <pic:cNvPicPr/>
-                  </pic:nvPicPr>
-                  <pic:blipFill>
-                    <a:blip r:embed="rId43"/>
-                    <a:stretch>
-                      <a:fillRect/>
-                    </a:stretch>
-                  </pic:blipFill>
-                  <pic:spPr>
-                    <a:xfrm>
-                      <a:off x="0" y="0"/>
-                      <a:ext cx="4467225" cy="1762125"/>
-                    </a:xfrm>
-                    <a:prstGeom prst="rect">
-                      <a:avLst/>
-                    </a:prstGeom>
-                  </pic:spPr>
-                </pic:pic>
-              </a:graphicData>
-            </a:graphic>
-          </wp:inline>
-        </w:drawing>
-      </w:r>
-    </w:p>
-    <w:p/>
-    <w:p>
-      <w:pPr>
-        <w:pStyle w:val="2"/>
-        <w:shd w:val="clear" w:color="auto" w:fill="FFFFFF"/>
-        <w:spacing w:before="150" w:after="150"/>
-        <w:rPr>
-          <w:rFonts w:ascii="Verdana" w:hAnsi="Verdana"/>
-          <w:color w:val="232323"/>
-        </w:rPr>
-      </w:pPr>
-      <w:bookmarkStart w:id="20" w:name="_Toc508352989"/>
-      <w:r>
-        <w:rPr>
-          <w:rFonts w:ascii="Verdana" w:hAnsi="Verdana"/>
-          <w:color w:val="232323"/>
-        </w:rPr>
-        <w:lastRenderedPageBreak/>
-        <w:t>开发方式影响</w:t>
-      </w:r>
-      <w:bookmarkEnd w:id="20"/>
-    </w:p>
-    <w:p>
-      <w:pPr>
-        <w:pStyle w:val="a6"/>
-        <w:shd w:val="clear" w:color="auto" w:fill="FFFFFF"/>
-        <w:spacing w:before="150" w:beforeAutospacing="0" w:after="150" w:afterAutospacing="0"/>
-        <w:rPr>
-          <w:rFonts w:ascii="Verdana" w:hAnsi="Verdana"/>
-          <w:color w:val="232323"/>
-          <w:sz w:val="21"/>
-          <w:szCs w:val="21"/>
-        </w:rPr>
-      </w:pPr>
-      <w:r>
-        <w:rPr>
-          <w:rFonts w:ascii="Verdana" w:hAnsi="Verdana"/>
-          <w:color w:val="232323"/>
-        </w:rPr>
-        <w:t>随着持续交付概念推广以及</w:t>
-      </w:r>
-      <w:r>
-        <w:rPr>
-          <w:rFonts w:ascii="Verdana" w:hAnsi="Verdana"/>
-          <w:color w:val="232323"/>
-        </w:rPr>
-        <w:t>Docker</w:t>
-      </w:r>
-      <w:r>
-        <w:rPr>
-          <w:rFonts w:ascii="Verdana" w:hAnsi="Verdana"/>
-          <w:color w:val="232323"/>
-        </w:rPr>
-        <w:t>容器普及，微服务将这两种理念和技术结合起来，形成新的微服务</w:t>
-      </w:r>
-      <w:r>
-        <w:rPr>
-          <w:rFonts w:ascii="Verdana" w:hAnsi="Verdana"/>
-          <w:color w:val="232323"/>
-        </w:rPr>
-        <w:t xml:space="preserve">+API + </w:t>
-      </w:r>
-      <w:r>
-        <w:rPr>
-          <w:rFonts w:ascii="Verdana" w:hAnsi="Verdana"/>
-          <w:color w:val="232323"/>
-        </w:rPr>
-        <w:t>平台的开发模式，提出了容器化微服务的持续交付概念。</w:t>
-      </w:r>
-      <w:r>
-        <w:rPr>
-          <w:rFonts w:ascii="Verdana" w:hAnsi="Verdana"/>
-          <w:color w:val="232323"/>
-        </w:rPr>
-        <w:t> </w:t>
-      </w:r>
-    </w:p>
-    <w:p>
-      <w:r>
-        <w:rPr>
-          <w:noProof/>
-        </w:rPr>
-        <w:drawing>
-          <wp:inline distT="0" distB="0" distL="0" distR="0" wp14:anchorId="7B61B81B" wp14:editId="51F093D1">
-            <wp:extent cx="5274310" cy="4942205"/>
-            <wp:effectExtent l="0" t="0" r="2540" b="0"/>
-            <wp:docPr id="6" name="图片 6"/>
             <wp:cNvGraphicFramePr>
               <a:graphicFrameLocks xmlns:a="http://schemas.openxmlformats.org/drawingml/2006/main" noChangeAspect="1"/>
             </wp:cNvGraphicFramePr>
@@ -7089,6 +7003,125 @@
                   <pic:spPr>
                     <a:xfrm>
                       <a:off x="0" y="0"/>
+                      <a:ext cx="4467225" cy="1762125"/>
+                    </a:xfrm>
+                    <a:prstGeom prst="rect">
+                      <a:avLst/>
+                    </a:prstGeom>
+                  </pic:spPr>
+                </pic:pic>
+              </a:graphicData>
+            </a:graphic>
+          </wp:inline>
+        </w:drawing>
+      </w:r>
+    </w:p>
+    <w:p/>
+    <w:p>
+      <w:pPr>
+        <w:pStyle w:val="2"/>
+        <w:shd w:val="clear" w:color="auto" w:fill="FFFFFF"/>
+        <w:spacing w:before="150" w:after="150"/>
+        <w:rPr>
+          <w:rFonts w:ascii="Verdana" w:hAnsi="Verdana"/>
+          <w:color w:val="232323"/>
+        </w:rPr>
+      </w:pPr>
+      <w:bookmarkStart w:id="21" w:name="_Toc508352989"/>
+      <w:r>
+        <w:rPr>
+          <w:rFonts w:ascii="Verdana" w:hAnsi="Verdana"/>
+          <w:color w:val="232323"/>
+        </w:rPr>
+        <w:lastRenderedPageBreak/>
+        <w:t>开发方式影响</w:t>
+      </w:r>
+      <w:bookmarkEnd w:id="21"/>
+    </w:p>
+    <w:p>
+      <w:pPr>
+        <w:pStyle w:val="a6"/>
+        <w:shd w:val="clear" w:color="auto" w:fill="FFFFFF"/>
+        <w:spacing w:before="150" w:beforeAutospacing="0" w:after="150" w:afterAutospacing="0"/>
+        <w:rPr>
+          <w:rFonts w:ascii="Verdana" w:hAnsi="Verdana"/>
+          <w:color w:val="232323"/>
+          <w:sz w:val="21"/>
+          <w:szCs w:val="21"/>
+        </w:rPr>
+      </w:pPr>
+      <w:r>
+        <w:rPr>
+          <w:rFonts w:ascii="Verdana" w:hAnsi="Verdana"/>
+          <w:color w:val="232323"/>
+        </w:rPr>
+        <w:t>随着持续交付概念推广以及</w:t>
+      </w:r>
+      <w:r>
+        <w:rPr>
+          <w:rFonts w:ascii="Verdana" w:hAnsi="Verdana"/>
+          <w:color w:val="232323"/>
+        </w:rPr>
+        <w:t>Docker</w:t>
+      </w:r>
+      <w:r>
+        <w:rPr>
+          <w:rFonts w:ascii="Verdana" w:hAnsi="Verdana"/>
+          <w:color w:val="232323"/>
+        </w:rPr>
+        <w:t>容器普及，微服务将这两种理念和技术结合起来，形成新的微服务</w:t>
+      </w:r>
+      <w:r>
+        <w:rPr>
+          <w:rFonts w:ascii="Verdana" w:hAnsi="Verdana"/>
+          <w:color w:val="232323"/>
+        </w:rPr>
+        <w:t xml:space="preserve">+API + </w:t>
+      </w:r>
+      <w:r>
+        <w:rPr>
+          <w:rFonts w:ascii="Verdana" w:hAnsi="Verdana"/>
+          <w:color w:val="232323"/>
+        </w:rPr>
+        <w:t>平台的开发模式，提出了容器化微服务的持续交付概念。</w:t>
+      </w:r>
+      <w:r>
+        <w:rPr>
+          <w:rFonts w:ascii="Verdana" w:hAnsi="Verdana"/>
+          <w:color w:val="232323"/>
+        </w:rPr>
+        <w:t> </w:t>
+      </w:r>
+    </w:p>
+    <w:p>
+      <w:r>
+        <w:rPr>
+          <w:noProof/>
+        </w:rPr>
+        <w:drawing>
+          <wp:inline distT="0" distB="0" distL="0" distR="0" wp14:anchorId="7B61B81B" wp14:editId="51F093D1">
+            <wp:extent cx="5274310" cy="4942205"/>
+            <wp:effectExtent l="0" t="0" r="2540" b="0"/>
+            <wp:docPr id="6" name="图片 6"/>
+            <wp:cNvGraphicFramePr>
+              <a:graphicFrameLocks xmlns:a="http://schemas.openxmlformats.org/drawingml/2006/main" noChangeAspect="1"/>
+            </wp:cNvGraphicFramePr>
+            <a:graphic xmlns:a="http://schemas.openxmlformats.org/drawingml/2006/main">
+              <a:graphicData uri="http://schemas.openxmlformats.org/drawingml/2006/picture">
+                <pic:pic xmlns:pic="http://schemas.openxmlformats.org/drawingml/2006/picture">
+                  <pic:nvPicPr>
+                    <pic:cNvPr id="1" name=""/>
+                    <pic:cNvPicPr/>
+                  </pic:nvPicPr>
+                  <pic:blipFill>
+                    <a:blip r:embed="rId45"/>
+                    <a:stretch>
+                      <a:fillRect/>
+                    </a:stretch>
+                  </pic:blipFill>
+                  <pic:spPr>
+                    <a:xfrm>
+                      <a:off x="0" y="0"/>
                       <a:ext cx="5274310" cy="4942205"/>
                     </a:xfrm>
                     <a:prstGeom prst="rect">
@@ -7120,7 +7153,7 @@
         </w:rPr>
         <w:t>微服务的实施是有一定的先决条件：基础的运维能力（如监控、快速配置、快速部署）需提前构建，否则就会陷入如我们般被动的局面。推荐采用</w:t>
       </w:r>
-      <w:hyperlink r:id="rId45" w:history="1">
+      <w:hyperlink r:id="rId46" w:history="1">
         <w:r>
           <w:rPr>
             <w:rStyle w:val="a4"/>
@@ -7210,7 +7243,7 @@
                     <pic:cNvPicPr/>
                   </pic:nvPicPr>
                   <pic:blipFill>
-                    <a:blip r:embed="rId46"/>
+                    <a:blip r:embed="rId47"/>
                     <a:stretch>
                       <a:fillRect/>
                     </a:stretch>
@@ -7241,7 +7274,7 @@
           <w:color w:val="232323"/>
         </w:rPr>
       </w:pPr>
-      <w:bookmarkStart w:id="21" w:name="_Toc508352990"/>
+      <w:bookmarkStart w:id="22" w:name="_Toc508352990"/>
       <w:r>
         <w:rPr>
           <w:rFonts w:ascii="Verdana" w:hAnsi="Verdana"/>
@@ -7249,7 +7282,7 @@
         </w:rPr>
         <w:t>微服务案例</w:t>
       </w:r>
-      <w:bookmarkEnd w:id="21"/>
+      <w:bookmarkEnd w:id="22"/>
     </w:p>
     <w:p>
       <w:pPr>
@@ -7325,7 +7358,7 @@
             <wp:extent cx="5149850" cy="2990850"/>
             <wp:effectExtent l="0" t="0" r="0" b="0"/>
             <wp:docPr id="9" name="图片 9" descr="ms212">
-              <a:hlinkClick xmlns:a="http://schemas.openxmlformats.org/drawingml/2006/main" r:id="rId47"/>
+              <a:hlinkClick xmlns:a="http://schemas.openxmlformats.org/drawingml/2006/main" r:id="rId48"/>
             </wp:docPr>
             <wp:cNvGraphicFramePr>
               <a:graphicFrameLocks xmlns:a="http://schemas.openxmlformats.org/drawingml/2006/main" noChangeAspect="1"/>
@@ -7335,14 +7368,14 @@
                 <pic:pic xmlns:pic="http://schemas.openxmlformats.org/drawingml/2006/picture">
                   <pic:nvPicPr>
                     <pic:cNvPr id="0" name="Picture 1" descr="ms212">
-                      <a:hlinkClick r:id="rId47"/>
+                      <a:hlinkClick r:id="rId48"/>
                     </pic:cNvPr>
                     <pic:cNvPicPr>
                       <a:picLocks noChangeAspect="1" noChangeArrowheads="1"/>
                     </pic:cNvPicPr>
                   </pic:nvPicPr>
                   <pic:blipFill>
-                    <a:blip r:embed="rId48">
+                    <a:blip r:embed="rId49">
                       <a:extLst>
                         <a:ext uri="{28A0092B-C50C-407E-A947-70E740481C1C}">
                           <a14:useLocalDpi xmlns:a14="http://schemas.microsoft.com/office/drawing/2010/main" val="0"/>
@@ -7444,7 +7477,7 @@
             <wp:extent cx="5207000" cy="2927350"/>
             <wp:effectExtent l="0" t="0" r="0" b="6350"/>
             <wp:docPr id="8" name="图片 8" descr="ms2123">
-              <a:hlinkClick xmlns:a="http://schemas.openxmlformats.org/drawingml/2006/main" r:id="rId49"/>
+              <a:hlinkClick xmlns:a="http://schemas.openxmlformats.org/drawingml/2006/main" r:id="rId50"/>
             </wp:docPr>
             <wp:cNvGraphicFramePr>
               <a:graphicFrameLocks xmlns:a="http://schemas.openxmlformats.org/drawingml/2006/main" noChangeAspect="1"/>
@@ -7454,14 +7487,14 @@
                 <pic:pic xmlns:pic="http://schemas.openxmlformats.org/drawingml/2006/picture">
                   <pic:nvPicPr>
                     <pic:cNvPr id="0" name="Picture 2" descr="ms2123">
-                      <a:hlinkClick r:id="rId49"/>
+                      <a:hlinkClick r:id="rId50"/>
                     </pic:cNvPr>
                     <pic:cNvPicPr>
                       <a:picLocks noChangeAspect="1" noChangeArrowheads="1"/>
                     </pic:cNvPicPr>
                   </pic:nvPicPr>
                   <pic:blipFill>
-                    <a:blip r:embed="rId50">
+                    <a:blip r:embed="rId51">
                       <a:extLst>
                         <a:ext uri="{28A0092B-C50C-407E-A947-70E740481C1C}">
                           <a14:useLocalDpi xmlns:a14="http://schemas.microsoft.com/office/drawing/2010/main" val="0"/>
@@ -7508,14 +7541,14 @@
       <w:pPr>
         <w:pStyle w:val="2"/>
       </w:pPr>
-      <w:bookmarkStart w:id="22" w:name="_Toc508352991"/>
+      <w:bookmarkStart w:id="23" w:name="_Toc508352991"/>
       <w:r>
         <w:rPr>
           <w:rFonts w:hint="eastAsia"/>
         </w:rPr>
         <w:t>各语言技术框架</w:t>
       </w:r>
-      <w:bookmarkEnd w:id="22"/>
+      <w:bookmarkEnd w:id="23"/>
     </w:p>
     <w:p>
       <w:pPr>
@@ -7789,7 +7822,7 @@
                     </pic:cNvPicPr>
                   </pic:nvPicPr>
                   <pic:blipFill>
-                    <a:blip r:embed="rId51">
+                    <a:blip r:embed="rId52">
                       <a:extLst>
                         <a:ext uri="{28A0092B-C50C-407E-A947-70E740481C1C}">
                           <a14:useLocalDpi xmlns:a14="http://schemas.microsoft.com/office/drawing/2010/main" val="0"/>
@@ -8259,7 +8292,7 @@
                     </pic:cNvPicPr>
                   </pic:nvPicPr>
                   <pic:blipFill>
-                    <a:blip r:embed="rId52">
+                    <a:blip r:embed="rId53">
                       <a:extLst>
                         <a:ext uri="{28A0092B-C50C-407E-A947-70E740481C1C}">
                           <a14:useLocalDpi xmlns:a14="http://schemas.microsoft.com/office/drawing/2010/main" val="0"/>
@@ -8908,14 +8941,14 @@
       <w:pPr>
         <w:pStyle w:val="2"/>
       </w:pPr>
-      <w:bookmarkStart w:id="23" w:name="_Toc508352992"/>
+      <w:bookmarkStart w:id="24" w:name="_Toc508352992"/>
       <w:r>
         <w:rPr>
           <w:rFonts w:hint="eastAsia"/>
         </w:rPr>
         <w:t>微服务架构技术点</w:t>
       </w:r>
-      <w:bookmarkEnd w:id="23"/>
+      <w:bookmarkEnd w:id="24"/>
     </w:p>
     <w:p>
       <w:r>
@@ -9047,7 +9080,7 @@
       <w:pPr>
         <w:pStyle w:val="2"/>
       </w:pPr>
-      <w:bookmarkStart w:id="24" w:name="_Toc508352993"/>
+      <w:bookmarkStart w:id="25" w:name="_Toc508352993"/>
       <w:r>
         <w:rPr>
           <w:rFonts w:hint="eastAsia"/>
@@ -9063,7 +9096,7 @@
         </w:rPr>
         <w:t>Cloud和Dubbo</w:t>
       </w:r>
-      <w:bookmarkEnd w:id="24"/>
+      <w:bookmarkEnd w:id="25"/>
     </w:p>
     <w:p>
       <w:r>
@@ -9086,7 +9119,7 @@
                     <pic:cNvPicPr/>
                   </pic:nvPicPr>
                   <pic:blipFill>
-                    <a:blip r:embed="rId53"/>
+                    <a:blip r:embed="rId54"/>
                     <a:stretch>
                       <a:fillRect/>
                     </a:stretch>
@@ -9112,7 +9145,7 @@
       <w:pPr>
         <w:pStyle w:val="2"/>
       </w:pPr>
-      <w:bookmarkStart w:id="25" w:name="_Toc508352994"/>
+      <w:bookmarkStart w:id="26" w:name="_Toc508352994"/>
       <w:r>
         <w:rPr>
           <w:rFonts w:hint="eastAsia"/>
@@ -9128,7 +9161,7 @@
         </w:rPr>
         <w:t>Cloud</w:t>
       </w:r>
-      <w:bookmarkEnd w:id="25"/>
+      <w:bookmarkEnd w:id="26"/>
     </w:p>
     <w:p>
       <w:pPr>
@@ -9160,10 +9193,7 @@
         <w:t>Spring Cloud包含了多个子项目（针对分布式系统中涉及的多个不同开源产品），比如：Spring Cloud Config、Spring Cloud Netflix、Spring Cloud CloudFoundry、Spring Cloud AWS、Spring Cloud Security、Spring Cloud Commons、Spring Cloud Zookeeper、Spring Cloud CLI等项目。</w:t>
       </w:r>
     </w:p>
-    <w:p>
-      <w:bookmarkStart w:id="26" w:name="_GoBack"/>
-      <w:bookmarkEnd w:id="26"/>
-    </w:p>
+    <w:p/>
     <w:sectPr>
       <w:pgSz w:w="11906" w:h="16838"/>
       <w:pgMar w:top="1440" w:right="1800" w:bottom="1440" w:left="1800" w:header="851" w:footer="992" w:gutter="0"/>
@@ -10834,7 +10864,7 @@
 </file>
 
 <file path=customXml/itemProps1.xml><?xml version="1.0" encoding="utf-8"?>
-<ds:datastoreItem xmlns:ds="http://schemas.openxmlformats.org/officeDocument/2006/customXml" ds:itemID="{4BDA7B3F-B60F-49AF-8F15-FE8A1D86B712}">
+<ds:datastoreItem xmlns:ds="http://schemas.openxmlformats.org/officeDocument/2006/customXml" ds:itemID="{6288EB1F-831B-4AB4-B459-34EC0F473EA0}">
   <ds:schemaRefs>
     <ds:schemaRef ds:uri="http://schemas.openxmlformats.org/officeDocument/2006/bibliography"/>
   </ds:schemaRefs>
